--- a/Gestion del proyecto/Etapa Inicio/Resumen de Entrevista - Kairos - NexTech.docx
+++ b/Gestion del proyecto/Etapa Inicio/Resumen de Entrevista - Kairos - NexTech.docx
@@ -815,12 +815,12 @@
             <wp:extent cx="1200150" cy="1200150"/>
             <wp:effectExtent b="0" l="0" r="0" t="0"/>
             <wp:wrapSquare wrapText="bothSides" distB="0" distT="0" distL="114300" distR="114300"/>
-            <wp:docPr descr="psi-negro.png" id="16" name="image1.png"/>
+            <wp:docPr descr="psi-negro.png" id="16" name="image4.png"/>
             <a:graphic>
               <a:graphicData uri="http://schemas.openxmlformats.org/drawingml/2006/picture">
                 <pic:pic>
                   <pic:nvPicPr>
-                    <pic:cNvPr descr="psi-negro.png" id="0" name="image1.png"/>
+                    <pic:cNvPr descr="psi-negro.png" id="0" name="image4.png"/>
                     <pic:cNvPicPr preferRelativeResize="0"/>
                   </pic:nvPicPr>
                   <pic:blipFill>
@@ -870,12 +870,12 @@
             <wp:extent cx="1304925" cy="2019300"/>
             <wp:effectExtent b="0" l="0" r="0" t="0"/>
             <wp:wrapSquare wrapText="bothSides" distB="0" distT="0" distL="114300" distR="114300"/>
-            <wp:docPr descr="UNPA.JPG" id="15" name="image4.jpg"/>
+            <wp:docPr descr="UNPA.JPG" id="14" name="image2.jpg"/>
             <a:graphic>
               <a:graphicData uri="http://schemas.openxmlformats.org/drawingml/2006/picture">
                 <pic:pic>
                   <pic:nvPicPr>
-                    <pic:cNvPr descr="UNPA.JPG" id="0" name="image4.jpg"/>
+                    <pic:cNvPr descr="UNPA.JPG" id="0" name="image2.jpg"/>
                     <pic:cNvPicPr preferRelativeResize="0"/>
                   </pic:nvPicPr>
                   <pic:blipFill>
@@ -1011,7 +1011,7 @@
                             <w:pPr>
                               <w:spacing w:after="0" w:before="0" w:line="240"/>
                               <w:ind w:left="0" w:right="0" w:firstLine="0"/>
-                              <w:jc w:val="both"/>
+                              <w:jc w:val="left"/>
                               <w:textDirection w:val="btLr"/>
                             </w:pPr>
                             <w:r>
@@ -1032,7 +1032,7 @@
                             <w:pPr>
                               <w:spacing w:after="0" w:before="0" w:line="240"/>
                               <w:ind w:left="0" w:right="0" w:firstLine="0"/>
-                              <w:jc w:val="both"/>
+                              <w:jc w:val="left"/>
                               <w:textDirection w:val="btLr"/>
                             </w:pPr>
                             <w:r>
@@ -1235,24 +1235,24 @@
           <wp:anchor allowOverlap="1" behindDoc="0" distB="0" distT="0" distL="114300" distR="114300" hidden="0" layoutInCell="1" locked="0" relativeHeight="0" simplePos="0">
             <wp:simplePos x="0" y="0"/>
             <wp:positionH relativeFrom="margin">
-              <wp:posOffset>4199580</wp:posOffset>
+              <wp:posOffset>4323405</wp:posOffset>
             </wp:positionH>
             <wp:positionV relativeFrom="margin">
-              <wp:posOffset>7275803</wp:posOffset>
+              <wp:posOffset>5828003</wp:posOffset>
             </wp:positionV>
             <wp:extent cx="1200150" cy="1200150"/>
             <wp:effectExtent b="0" l="0" r="0" t="0"/>
             <wp:wrapSquare wrapText="bothSides" distB="0" distT="0" distL="114300" distR="114300"/>
-            <wp:docPr descr="psi-negro.png" id="13" name="image3.png"/>
+            <wp:docPr id="15" name="image1.png"/>
             <a:graphic>
               <a:graphicData uri="http://schemas.openxmlformats.org/drawingml/2006/picture">
                 <pic:pic>
                   <pic:nvPicPr>
-                    <pic:cNvPr descr="psi-negro.png" id="0" name="image3.png"/>
+                    <pic:cNvPr id="0" name="image1.png"/>
                     <pic:cNvPicPr preferRelativeResize="0"/>
                   </pic:nvPicPr>
                   <pic:blipFill>
-                    <a:blip r:embed="rId9"/>
+                    <a:blip r:embed="rId7"/>
                     <a:srcRect b="0" l="0" r="0" t="0"/>
                     <a:stretch>
                       <a:fillRect/>
@@ -1346,7 +1346,7 @@
     </w:p>
     <w:sdt>
       <w:sdtPr>
-        <w:id w:val="-844681429"/>
+        <w:id w:val="-1542258991"/>
         <w:docPartObj>
           <w:docPartGallery w:val="Table of Contents"/>
           <w:docPartUnique w:val="1"/>
@@ -1355,31 +1355,19 @@
       <w:sdtContent>
         <w:p>
           <w:pPr>
-            <w:keepNext w:val="0"/>
-            <w:keepLines w:val="0"/>
-            <w:pageBreakBefore w:val="0"/>
-            <w:widowControl w:val="1"/>
-            <w:pBdr>
-              <w:top w:space="0" w:sz="0" w:val="nil"/>
-              <w:left w:space="0" w:sz="0" w:val="nil"/>
-              <w:bottom w:space="0" w:sz="0" w:val="nil"/>
-              <w:right w:space="0" w:sz="0" w:val="nil"/>
-              <w:between w:space="0" w:sz="0" w:val="nil"/>
-            </w:pBdr>
-            <w:shd w:fill="auto" w:val="clear"/>
+            <w:widowControl w:val="0"/>
             <w:tabs>
-              <w:tab w:val="right" w:leader="none" w:pos="8505"/>
+              <w:tab w:val="right" w:leader="none" w:pos="12000"/>
             </w:tabs>
-            <w:spacing w:after="120" w:before="240" w:line="276" w:lineRule="auto"/>
-            <w:ind w:left="0" w:right="0" w:firstLine="0"/>
-            <w:jc w:val="left"/>
+            <w:spacing w:before="60" w:line="240" w:lineRule="auto"/>
+            <w:ind w:left="0"/>
             <w:rPr>
-              <w:rFonts w:ascii="Calibri" w:cs="Calibri" w:eastAsia="Calibri" w:hAnsi="Calibri"/>
-              <w:b w:val="0"/>
+              <w:rFonts w:ascii="Cambria" w:cs="Cambria" w:eastAsia="Cambria" w:hAnsi="Cambria"/>
+              <w:b w:val="1"/>
               <w:i w:val="0"/>
               <w:smallCaps w:val="0"/>
               <w:strike w:val="0"/>
-              <w:color w:val="000000"/>
+              <w:color w:val="366091"/>
               <w:sz w:val="22"/>
               <w:szCs w:val="22"/>
               <w:u w:val="none"/>
@@ -1389,9 +1377,79 @@
           </w:pPr>
           <w:r>
             <w:fldChar w:fldCharType="begin"/>
-            <w:instrText xml:space="preserve"> TOC \h \u \z \t "Heading 1,1,Heading 2,2,Heading 3,3,"</w:instrText>
+            <w:instrText xml:space="preserve"> TOC \h \u \z \t "Heading 1,1,Heading 2,2,Heading 3,3,Heading 4,4,Heading 5,5,Heading 6,6,"</w:instrText>
             <w:fldChar w:fldCharType="separate"/>
           </w:r>
+          <w:hyperlink w:anchor="_x9ck94uo63u5">
+            <w:r>
+              <w:rPr>
+                <w:rFonts w:ascii="Cambria" w:cs="Cambria" w:eastAsia="Cambria" w:hAnsi="Cambria"/>
+                <w:b w:val="1"/>
+                <w:i w:val="0"/>
+                <w:smallCaps w:val="0"/>
+                <w:strike w:val="0"/>
+                <w:color w:val="366091"/>
+                <w:sz w:val="22"/>
+                <w:szCs w:val="22"/>
+                <w:u w:val="none"/>
+                <w:shd w:fill="auto" w:val="clear"/>
+                <w:vertAlign w:val="baseline"/>
+                <w:rtl w:val="0"/>
+              </w:rPr>
+              <w:t xml:space="preserve">Resumen de Entrevista</w:t>
+              <w:tab/>
+              <w:t xml:space="preserve">4</w:t>
+            </w:r>
+          </w:hyperlink>
+          <w:r>
+            <w:rPr>
+              <w:rtl w:val="0"/>
+            </w:rPr>
+          </w:r>
+        </w:p>
+        <w:p>
+          <w:pPr>
+            <w:widowControl w:val="0"/>
+            <w:tabs>
+              <w:tab w:val="right" w:leader="none" w:pos="12000"/>
+            </w:tabs>
+            <w:spacing w:before="60" w:line="240" w:lineRule="auto"/>
+            <w:ind w:left="0" w:firstLine="0"/>
+            <w:rPr>
+              <w:rFonts w:ascii="Arial" w:cs="Arial" w:eastAsia="Arial" w:hAnsi="Arial"/>
+              <w:b w:val="0"/>
+              <w:i w:val="0"/>
+              <w:smallCaps w:val="0"/>
+              <w:strike w:val="0"/>
+              <w:color w:val="366091"/>
+              <w:sz w:val="22"/>
+              <w:szCs w:val="22"/>
+              <w:u w:val="none"/>
+              <w:shd w:fill="auto" w:val="clear"/>
+              <w:vertAlign w:val="baseline"/>
+            </w:rPr>
+          </w:pPr>
+          <w:hyperlink w:anchor="_l2far6gjn5hz">
+            <w:r>
+              <w:rPr>
+                <w:rFonts w:ascii="Cambria" w:cs="Cambria" w:eastAsia="Cambria" w:hAnsi="Cambria"/>
+                <w:b w:val="1"/>
+                <w:i w:val="0"/>
+                <w:smallCaps w:val="0"/>
+                <w:strike w:val="0"/>
+                <w:color w:val="366091"/>
+                <w:sz w:val="20"/>
+                <w:szCs w:val="20"/>
+                <w:u w:val="none"/>
+                <w:shd w:fill="auto" w:val="clear"/>
+                <w:vertAlign w:val="baseline"/>
+                <w:rtl w:val="0"/>
+              </w:rPr>
+              <w:t xml:space="preserve">CONVOCATORIA</w:t>
+              <w:br w:type="textWrapping"/>
+              <w:t xml:space="preserve">Convoca la entrevista</w:t>
+            </w:r>
+          </w:hyperlink>
           <w:hyperlink w:anchor="_l2far6gjn5hz">
             <w:r>
               <w:rPr>
@@ -1408,9 +1466,77 @@
                 <w:vertAlign w:val="baseline"/>
                 <w:rtl w:val="0"/>
               </w:rPr>
-              <w:t xml:space="preserve">CONVOCATORIA</w:t>
               <w:tab/>
-              <w:t xml:space="preserve">5</w:t>
+            </w:r>
+          </w:hyperlink>
+          <w:r>
+            <w:fldChar w:fldCharType="begin"/>
+            <w:instrText xml:space="preserve"> PAGEREF _l2far6gjn5hz \h </w:instrText>
+            <w:fldChar w:fldCharType="separate"/>
+          </w:r>
+          <w:r>
+            <w:rPr>
+              <w:rFonts w:ascii="Calibri" w:cs="Calibri" w:eastAsia="Calibri" w:hAnsi="Calibri"/>
+              <w:b w:val="1"/>
+              <w:i w:val="0"/>
+              <w:smallCaps w:val="0"/>
+              <w:strike w:val="0"/>
+              <w:color w:val="366091"/>
+              <w:sz w:val="20"/>
+              <w:szCs w:val="20"/>
+              <w:u w:val="none"/>
+              <w:shd w:fill="auto" w:val="clear"/>
+              <w:vertAlign w:val="baseline"/>
+              <w:rtl w:val="0"/>
+            </w:rPr>
+            <w:t xml:space="preserve">4</w:t>
+          </w:r>
+          <w:r>
+            <w:fldChar w:fldCharType="end"/>
+          </w:r>
+          <w:r>
+            <w:rPr>
+              <w:rtl w:val="0"/>
+            </w:rPr>
+          </w:r>
+        </w:p>
+        <w:p>
+          <w:pPr>
+            <w:widowControl w:val="0"/>
+            <w:tabs>
+              <w:tab w:val="right" w:leader="none" w:pos="12000"/>
+            </w:tabs>
+            <w:spacing w:before="60" w:line="240" w:lineRule="auto"/>
+            <w:ind w:left="720" w:firstLine="0"/>
+            <w:rPr>
+              <w:rFonts w:ascii="Cambria" w:cs="Cambria" w:eastAsia="Cambria" w:hAnsi="Cambria"/>
+              <w:smallCaps w:val="0"/>
+              <w:strike w:val="0"/>
+              <w:color w:val="548dd4"/>
+              <w:sz w:val="22"/>
+              <w:szCs w:val="22"/>
+              <w:u w:val="none"/>
+              <w:shd w:fill="auto" w:val="clear"/>
+              <w:vertAlign w:val="baseline"/>
+            </w:rPr>
+          </w:pPr>
+          <w:hyperlink w:anchor="_a0p8bdq6vm00">
+            <w:r>
+              <w:rPr>
+                <w:rFonts w:ascii="Cambria" w:cs="Cambria" w:eastAsia="Cambria" w:hAnsi="Cambria"/>
+                <w:smallCaps w:val="0"/>
+                <w:strike w:val="0"/>
+                <w:color w:val="548dd4"/>
+                <w:sz w:val="20"/>
+                <w:szCs w:val="20"/>
+                <w:u w:val="none"/>
+                <w:shd w:fill="auto" w:val="clear"/>
+                <w:vertAlign w:val="baseline"/>
+                <w:rtl w:val="0"/>
+              </w:rPr>
+              <w:t xml:space="preserve">Fecha de entrevista</w:t>
+              <w:tab/>
+              <w:t xml:space="preserve">4</w:t>
             </w:r>
           </w:hyperlink>
           <w:r>
@@ -1421,31 +1547,17 @@
         </w:p>
         <w:p>
           <w:pPr>
-            <w:keepNext w:val="0"/>
-            <w:keepLines w:val="0"/>
-            <w:pageBreakBefore w:val="0"/>
-            <w:widowControl w:val="1"/>
-            <w:pBdr>
-              <w:top w:space="0" w:sz="0" w:val="nil"/>
-              <w:left w:space="0" w:sz="0" w:val="nil"/>
-              <w:bottom w:space="0" w:sz="0" w:val="nil"/>
-              <w:right w:space="0" w:sz="0" w:val="nil"/>
-              <w:between w:space="0" w:sz="0" w:val="nil"/>
-            </w:pBdr>
-            <w:shd w:fill="auto" w:val="clear"/>
+            <w:widowControl w:val="0"/>
             <w:tabs>
-              <w:tab w:val="right" w:leader="none" w:pos="8505"/>
+              <w:tab w:val="right" w:leader="none" w:pos="12000"/>
             </w:tabs>
-            <w:spacing w:after="0" w:before="120" w:line="276" w:lineRule="auto"/>
-            <w:ind w:left="220" w:right="0" w:hanging="220"/>
-            <w:jc w:val="left"/>
+            <w:spacing w:before="60" w:line="240" w:lineRule="auto"/>
+            <w:ind w:left="720" w:firstLine="0"/>
             <w:rPr>
-              <w:rFonts w:ascii="Calibri" w:cs="Calibri" w:eastAsia="Calibri" w:hAnsi="Calibri"/>
-              <w:b w:val="0"/>
-              <w:i w:val="0"/>
+              <w:rFonts w:ascii="Cambria" w:cs="Cambria" w:eastAsia="Cambria" w:hAnsi="Cambria"/>
               <w:smallCaps w:val="0"/>
               <w:strike w:val="0"/>
-              <w:color w:val="000000"/>
+              <w:color w:val="548dd4"/>
               <w:sz w:val="22"/>
               <w:szCs w:val="22"/>
               <w:u w:val="none"/>
@@ -1453,15 +1565,13 @@
               <w:vertAlign w:val="baseline"/>
             </w:rPr>
           </w:pPr>
-          <w:hyperlink w:anchor="_musp1khumtrc">
+          <w:hyperlink w:anchor="_1ygsk01wxi5f">
             <w:r>
               <w:rPr>
                 <w:rFonts w:ascii="Cambria" w:cs="Cambria" w:eastAsia="Cambria" w:hAnsi="Cambria"/>
-                <w:b w:val="0"/>
-                <w:i w:val="1"/>
                 <w:smallCaps w:val="0"/>
                 <w:strike w:val="0"/>
-                <w:color w:val="000000"/>
+                <w:color w:val="548dd4"/>
                 <w:sz w:val="20"/>
                 <w:szCs w:val="20"/>
                 <w:u w:val="none"/>
@@ -1469,27 +1579,9 @@
                 <w:vertAlign w:val="baseline"/>
                 <w:rtl w:val="0"/>
               </w:rPr>
-              <w:t xml:space="preserve">Convoca la entrevista:</w:t>
-            </w:r>
-          </w:hyperlink>
-          <w:hyperlink w:anchor="_musp1khumtrc">
-            <w:r>
-              <w:rPr>
-                <w:rFonts w:ascii="Calibri" w:cs="Calibri" w:eastAsia="Calibri" w:hAnsi="Calibri"/>
-                <w:b w:val="0"/>
-                <w:i w:val="1"/>
-                <w:smallCaps w:val="0"/>
-                <w:strike w:val="0"/>
-                <w:color w:val="000000"/>
-                <w:sz w:val="20"/>
-                <w:szCs w:val="20"/>
-                <w:u w:val="none"/>
-                <w:shd w:fill="auto" w:val="clear"/>
-                <w:vertAlign w:val="baseline"/>
-                <w:rtl w:val="0"/>
-              </w:rPr>
+              <w:t xml:space="preserve">Medio de Comunicación</w:t>
               <w:tab/>
-              <w:t xml:space="preserve">5</w:t>
+              <w:t xml:space="preserve">4</w:t>
             </w:r>
           </w:hyperlink>
           <w:r>
@@ -1500,31 +1592,18 @@
         </w:p>
         <w:p>
           <w:pPr>
-            <w:keepNext w:val="0"/>
-            <w:keepLines w:val="0"/>
-            <w:pageBreakBefore w:val="0"/>
-            <w:widowControl w:val="1"/>
-            <w:pBdr>
-              <w:top w:space="0" w:sz="0" w:val="nil"/>
-              <w:left w:space="0" w:sz="0" w:val="nil"/>
-              <w:bottom w:space="0" w:sz="0" w:val="nil"/>
-              <w:right w:space="0" w:sz="0" w:val="nil"/>
-              <w:between w:space="0" w:sz="0" w:val="nil"/>
-            </w:pBdr>
-            <w:shd w:fill="auto" w:val="clear"/>
+            <w:widowControl w:val="0"/>
             <w:tabs>
-              <w:tab w:val="right" w:leader="none" w:pos="8505"/>
+              <w:tab w:val="right" w:leader="none" w:pos="12000"/>
             </w:tabs>
-            <w:spacing w:after="0" w:before="120" w:line="276" w:lineRule="auto"/>
-            <w:ind w:left="220" w:right="0" w:hanging="220"/>
-            <w:jc w:val="left"/>
+            <w:spacing w:before="60" w:line="240" w:lineRule="auto"/>
+            <w:ind w:left="0" w:firstLine="0"/>
             <w:rPr>
-              <w:rFonts w:ascii="Calibri" w:cs="Calibri" w:eastAsia="Calibri" w:hAnsi="Calibri"/>
-              <w:b w:val="0"/>
+              <w:rFonts w:ascii="Cambria" w:cs="Cambria" w:eastAsia="Cambria" w:hAnsi="Cambria"/>
               <w:i w:val="0"/>
               <w:smallCaps w:val="0"/>
               <w:strike w:val="0"/>
-              <w:color w:val="000000"/>
+              <w:color w:val="366091"/>
               <w:sz w:val="22"/>
               <w:szCs w:val="22"/>
               <w:u w:val="none"/>
@@ -1532,15 +1611,15 @@
               <w:vertAlign w:val="baseline"/>
             </w:rPr>
           </w:pPr>
-          <w:hyperlink w:anchor="_a0p8bdq6vm00">
+          <w:hyperlink w:anchor="_796j0i1o9wq">
             <w:r>
               <w:rPr>
                 <w:rFonts w:ascii="Cambria" w:cs="Cambria" w:eastAsia="Cambria" w:hAnsi="Cambria"/>
-                <w:b w:val="0"/>
-                <w:i w:val="1"/>
+                <w:b w:val="1"/>
+                <w:i w:val="0"/>
                 <w:smallCaps w:val="0"/>
                 <w:strike w:val="0"/>
-                <w:color w:val="000000"/>
+                <w:color w:val="366091"/>
                 <w:sz w:val="20"/>
                 <w:szCs w:val="20"/>
                 <w:u w:val="none"/>
@@ -1548,27 +1627,9 @@
                 <w:vertAlign w:val="baseline"/>
                 <w:rtl w:val="0"/>
               </w:rPr>
-              <w:t xml:space="preserve">Fecha de entrevista:</w:t>
-            </w:r>
-          </w:hyperlink>
-          <w:hyperlink w:anchor="_a0p8bdq6vm00">
-            <w:r>
-              <w:rPr>
-                <w:rFonts w:ascii="Calibri" w:cs="Calibri" w:eastAsia="Calibri" w:hAnsi="Calibri"/>
-                <w:b w:val="0"/>
-                <w:i w:val="1"/>
-                <w:smallCaps w:val="0"/>
-                <w:strike w:val="0"/>
-                <w:color w:val="000000"/>
-                <w:sz w:val="20"/>
-                <w:szCs w:val="20"/>
-                <w:u w:val="none"/>
-                <w:shd w:fill="auto" w:val="clear"/>
-                <w:vertAlign w:val="baseline"/>
-                <w:rtl w:val="0"/>
-              </w:rPr>
+              <w:t xml:space="preserve">Declaración de roles, identidades y preocupaciones</w:t>
               <w:tab/>
-              <w:t xml:space="preserve">5</w:t>
+              <w:t xml:space="preserve">4</w:t>
             </w:r>
           </w:hyperlink>
           <w:r>
@@ -1579,47 +1640,33 @@
         </w:p>
         <w:p>
           <w:pPr>
-            <w:keepNext w:val="0"/>
-            <w:keepLines w:val="0"/>
-            <w:pageBreakBefore w:val="0"/>
-            <w:widowControl w:val="1"/>
-            <w:pBdr>
-              <w:top w:space="0" w:sz="0" w:val="nil"/>
-              <w:left w:space="0" w:sz="0" w:val="nil"/>
-              <w:bottom w:space="0" w:sz="0" w:val="nil"/>
-              <w:right w:space="0" w:sz="0" w:val="nil"/>
-              <w:between w:space="0" w:sz="0" w:val="nil"/>
-            </w:pBdr>
-            <w:shd w:fill="auto" w:val="clear"/>
+            <w:widowControl w:val="0"/>
             <w:tabs>
-              <w:tab w:val="right" w:leader="none" w:pos="8505"/>
+              <w:tab w:val="right" w:leader="none" w:pos="12000"/>
             </w:tabs>
-            <w:spacing w:after="0" w:before="120" w:line="276" w:lineRule="auto"/>
-            <w:ind w:left="220" w:right="0" w:hanging="220"/>
-            <w:jc w:val="left"/>
+            <w:spacing w:before="60" w:line="240" w:lineRule="auto"/>
+            <w:ind w:left="720" w:firstLine="0"/>
             <w:rPr>
-              <w:rFonts w:ascii="Calibri" w:cs="Calibri" w:eastAsia="Calibri" w:hAnsi="Calibri"/>
-              <w:b w:val="0"/>
+              <w:rFonts w:ascii="Cambria" w:cs="Cambria" w:eastAsia="Cambria" w:hAnsi="Cambria"/>
               <w:i w:val="0"/>
               <w:smallCaps w:val="0"/>
               <w:strike w:val="0"/>
-              <w:color w:val="000000"/>
-              <w:sz w:val="22"/>
-              <w:szCs w:val="22"/>
+              <w:color w:val="548dd4"/>
+              <w:sz w:val="20"/>
+              <w:szCs w:val="20"/>
               <w:u w:val="none"/>
               <w:shd w:fill="auto" w:val="clear"/>
               <w:vertAlign w:val="baseline"/>
             </w:rPr>
           </w:pPr>
-          <w:hyperlink w:anchor="_1ygsk01wxi5f">
+          <w:hyperlink w:anchor="_kxpre17ungld">
             <w:r>
               <w:rPr>
                 <w:rFonts w:ascii="Cambria" w:cs="Cambria" w:eastAsia="Cambria" w:hAnsi="Cambria"/>
-                <w:b w:val="0"/>
-                <w:i w:val="1"/>
+                <w:i w:val="0"/>
                 <w:smallCaps w:val="0"/>
                 <w:strike w:val="0"/>
-                <w:color w:val="000000"/>
+                <w:color w:val="548dd4"/>
                 <w:sz w:val="20"/>
                 <w:szCs w:val="20"/>
                 <w:u w:val="none"/>
@@ -1627,25 +1674,7 @@
                 <w:vertAlign w:val="baseline"/>
                 <w:rtl w:val="0"/>
               </w:rPr>
-              <w:t xml:space="preserve">Medio de Comunicación:</w:t>
-            </w:r>
-          </w:hyperlink>
-          <w:hyperlink w:anchor="_1ygsk01wxi5f">
-            <w:r>
-              <w:rPr>
-                <w:rFonts w:ascii="Calibri" w:cs="Calibri" w:eastAsia="Calibri" w:hAnsi="Calibri"/>
-                <w:b w:val="0"/>
-                <w:i w:val="1"/>
-                <w:smallCaps w:val="0"/>
-                <w:strike w:val="0"/>
-                <w:color w:val="000000"/>
-                <w:sz w:val="20"/>
-                <w:szCs w:val="20"/>
-                <w:u w:val="none"/>
-                <w:shd w:fill="auto" w:val="clear"/>
-                <w:vertAlign w:val="baseline"/>
-                <w:rtl w:val="0"/>
-              </w:rPr>
+              <w:t xml:space="preserve">Temario de la entrevista</w:t>
               <w:tab/>
               <w:t xml:space="preserve">5</w:t>
             </w:r>
@@ -1658,47 +1687,33 @@
         </w:p>
         <w:p>
           <w:pPr>
-            <w:keepNext w:val="0"/>
-            <w:keepLines w:val="0"/>
-            <w:pageBreakBefore w:val="0"/>
-            <w:widowControl w:val="1"/>
-            <w:pBdr>
-              <w:top w:space="0" w:sz="0" w:val="nil"/>
-              <w:left w:space="0" w:sz="0" w:val="nil"/>
-              <w:bottom w:space="0" w:sz="0" w:val="nil"/>
-              <w:right w:space="0" w:sz="0" w:val="nil"/>
-              <w:between w:space="0" w:sz="0" w:val="nil"/>
-            </w:pBdr>
-            <w:shd w:fill="auto" w:val="clear"/>
+            <w:widowControl w:val="0"/>
             <w:tabs>
-              <w:tab w:val="right" w:leader="none" w:pos="8505"/>
+              <w:tab w:val="right" w:leader="none" w:pos="12000"/>
             </w:tabs>
-            <w:spacing w:after="120" w:before="240" w:line="276" w:lineRule="auto"/>
-            <w:ind w:left="0" w:right="0" w:firstLine="0"/>
-            <w:jc w:val="left"/>
+            <w:spacing w:before="60" w:line="240" w:lineRule="auto"/>
+            <w:ind w:left="720" w:firstLine="0"/>
             <w:rPr>
-              <w:rFonts w:ascii="Calibri" w:cs="Calibri" w:eastAsia="Calibri" w:hAnsi="Calibri"/>
-              <w:b w:val="0"/>
+              <w:rFonts w:ascii="Cambria" w:cs="Cambria" w:eastAsia="Cambria" w:hAnsi="Cambria"/>
               <w:i w:val="0"/>
               <w:smallCaps w:val="0"/>
               <w:strike w:val="0"/>
-              <w:color w:val="000000"/>
-              <w:sz w:val="22"/>
-              <w:szCs w:val="22"/>
+              <w:color w:val="548dd4"/>
+              <w:sz w:val="20"/>
+              <w:szCs w:val="20"/>
               <w:u w:val="none"/>
               <w:shd w:fill="auto" w:val="clear"/>
               <w:vertAlign w:val="baseline"/>
             </w:rPr>
           </w:pPr>
-          <w:hyperlink w:anchor="_796j0i1o9wq">
-            <w:r>
-              <w:rPr>
-                <w:rFonts w:ascii="Calibri" w:cs="Calibri" w:eastAsia="Calibri" w:hAnsi="Calibri"/>
-                <w:b w:val="1"/>
+          <w:hyperlink w:anchor="_vnhxdjp6b3pp">
+            <w:r>
+              <w:rPr>
+                <w:rFonts w:ascii="Cambria" w:cs="Cambria" w:eastAsia="Cambria" w:hAnsi="Cambria"/>
                 <w:i w:val="0"/>
                 <w:smallCaps w:val="0"/>
                 <w:strike w:val="0"/>
-                <w:color w:val="000000"/>
+                <w:color w:val="548dd4"/>
                 <w:sz w:val="20"/>
                 <w:szCs w:val="20"/>
                 <w:u w:val="none"/>
@@ -1706,7 +1721,7 @@
                 <w:vertAlign w:val="baseline"/>
                 <w:rtl w:val="0"/>
               </w:rPr>
-              <w:t xml:space="preserve">Declaración de roles, identidades y preocupaciones</w:t>
+              <w:t xml:space="preserve">Fecha</w:t>
               <w:tab/>
               <w:t xml:space="preserve">5</w:t>
             </w:r>
@@ -1719,47 +1734,33 @@
         </w:p>
         <w:p>
           <w:pPr>
-            <w:keepNext w:val="0"/>
-            <w:keepLines w:val="0"/>
-            <w:pageBreakBefore w:val="0"/>
-            <w:widowControl w:val="1"/>
-            <w:pBdr>
-              <w:top w:space="0" w:sz="0" w:val="nil"/>
-              <w:left w:space="0" w:sz="0" w:val="nil"/>
-              <w:bottom w:space="0" w:sz="0" w:val="nil"/>
-              <w:right w:space="0" w:sz="0" w:val="nil"/>
-              <w:between w:space="0" w:sz="0" w:val="nil"/>
-            </w:pBdr>
-            <w:shd w:fill="auto" w:val="clear"/>
+            <w:widowControl w:val="0"/>
             <w:tabs>
-              <w:tab w:val="right" w:leader="none" w:pos="8505"/>
+              <w:tab w:val="right" w:leader="none" w:pos="12000"/>
             </w:tabs>
-            <w:spacing w:after="120" w:before="240" w:line="276" w:lineRule="auto"/>
-            <w:ind w:left="0" w:right="0" w:firstLine="0"/>
-            <w:jc w:val="left"/>
+            <w:spacing w:before="60" w:line="240" w:lineRule="auto"/>
+            <w:ind w:left="720" w:firstLine="0"/>
             <w:rPr>
-              <w:rFonts w:ascii="Calibri" w:cs="Calibri" w:eastAsia="Calibri" w:hAnsi="Calibri"/>
-              <w:b w:val="0"/>
+              <w:rFonts w:ascii="Cambria" w:cs="Cambria" w:eastAsia="Cambria" w:hAnsi="Cambria"/>
               <w:i w:val="0"/>
               <w:smallCaps w:val="0"/>
               <w:strike w:val="0"/>
-              <w:color w:val="000000"/>
-              <w:sz w:val="22"/>
-              <w:szCs w:val="22"/>
+              <w:color w:val="548dd4"/>
+              <w:sz w:val="20"/>
+              <w:szCs w:val="20"/>
               <w:u w:val="none"/>
               <w:shd w:fill="auto" w:val="clear"/>
               <w:vertAlign w:val="baseline"/>
             </w:rPr>
           </w:pPr>
-          <w:hyperlink w:anchor="_er1yro2f5yk3">
+          <w:hyperlink w:anchor="_gn5olxnkek1q">
             <w:r>
               <w:rPr>
                 <w:rFonts w:ascii="Cambria" w:cs="Cambria" w:eastAsia="Cambria" w:hAnsi="Cambria"/>
-                <w:b w:val="1"/>
                 <w:i w:val="0"/>
                 <w:smallCaps w:val="0"/>
                 <w:strike w:val="0"/>
-                <w:color w:val="000000"/>
+                <w:color w:val="548dd4"/>
                 <w:sz w:val="20"/>
                 <w:szCs w:val="20"/>
                 <w:u w:val="none"/>
@@ -1767,27 +1768,9 @@
                 <w:vertAlign w:val="baseline"/>
                 <w:rtl w:val="0"/>
               </w:rPr>
-              <w:t xml:space="preserve">Temario de la entrevista</w:t>
-            </w:r>
-          </w:hyperlink>
-          <w:hyperlink w:anchor="_er1yro2f5yk3">
-            <w:r>
-              <w:rPr>
-                <w:rFonts w:ascii="Calibri" w:cs="Calibri" w:eastAsia="Calibri" w:hAnsi="Calibri"/>
-                <w:b w:val="1"/>
-                <w:i w:val="0"/>
-                <w:smallCaps w:val="0"/>
-                <w:strike w:val="0"/>
-                <w:color w:val="000000"/>
-                <w:sz w:val="20"/>
-                <w:szCs w:val="20"/>
-                <w:u w:val="none"/>
-                <w:shd w:fill="auto" w:val="clear"/>
-                <w:vertAlign w:val="baseline"/>
-                <w:rtl w:val="0"/>
-              </w:rPr>
+              <w:t xml:space="preserve">Hora</w:t>
               <w:tab/>
-              <w:t xml:space="preserve">6</w:t>
+              <w:t xml:space="preserve">5</w:t>
             </w:r>
           </w:hyperlink>
           <w:r>
@@ -1798,47 +1781,33 @@
         </w:p>
         <w:p>
           <w:pPr>
-            <w:keepNext w:val="0"/>
-            <w:keepLines w:val="0"/>
-            <w:pageBreakBefore w:val="0"/>
-            <w:widowControl w:val="1"/>
-            <w:pBdr>
-              <w:top w:space="0" w:sz="0" w:val="nil"/>
-              <w:left w:space="0" w:sz="0" w:val="nil"/>
-              <w:bottom w:space="0" w:sz="0" w:val="nil"/>
-              <w:right w:space="0" w:sz="0" w:val="nil"/>
-              <w:between w:space="0" w:sz="0" w:val="nil"/>
-            </w:pBdr>
-            <w:shd w:fill="auto" w:val="clear"/>
+            <w:widowControl w:val="0"/>
             <w:tabs>
-              <w:tab w:val="right" w:leader="none" w:pos="8505"/>
+              <w:tab w:val="right" w:leader="none" w:pos="12000"/>
             </w:tabs>
-            <w:spacing w:after="0" w:before="120" w:line="276" w:lineRule="auto"/>
-            <w:ind w:left="220" w:right="0" w:hanging="220"/>
-            <w:jc w:val="left"/>
+            <w:spacing w:before="60" w:line="240" w:lineRule="auto"/>
+            <w:ind w:left="720" w:firstLine="0"/>
             <w:rPr>
-              <w:rFonts w:ascii="Calibri" w:cs="Calibri" w:eastAsia="Calibri" w:hAnsi="Calibri"/>
-              <w:b w:val="0"/>
+              <w:rFonts w:ascii="Cambria" w:cs="Cambria" w:eastAsia="Cambria" w:hAnsi="Cambria"/>
               <w:i w:val="0"/>
               <w:smallCaps w:val="0"/>
               <w:strike w:val="0"/>
-              <w:color w:val="000000"/>
-              <w:sz w:val="22"/>
-              <w:szCs w:val="22"/>
+              <w:color w:val="548dd4"/>
+              <w:sz w:val="20"/>
+              <w:szCs w:val="20"/>
               <w:u w:val="none"/>
               <w:shd w:fill="auto" w:val="clear"/>
               <w:vertAlign w:val="baseline"/>
             </w:rPr>
           </w:pPr>
-          <w:hyperlink w:anchor="_fzh97t8qzwpb">
+          <w:hyperlink w:anchor="_20dc967u97kj">
             <w:r>
               <w:rPr>
                 <w:rFonts w:ascii="Cambria" w:cs="Cambria" w:eastAsia="Cambria" w:hAnsi="Cambria"/>
-                <w:b w:val="0"/>
-                <w:i w:val="1"/>
+                <w:i w:val="0"/>
                 <w:smallCaps w:val="0"/>
                 <w:strike w:val="0"/>
-                <w:color w:val="000000"/>
+                <w:color w:val="548dd4"/>
                 <w:sz w:val="20"/>
                 <w:szCs w:val="20"/>
                 <w:u w:val="none"/>
@@ -1846,27 +1815,9 @@
                 <w:vertAlign w:val="baseline"/>
                 <w:rtl w:val="0"/>
               </w:rPr>
-              <w:t xml:space="preserve">Fecha:</w:t>
-            </w:r>
-          </w:hyperlink>
-          <w:hyperlink w:anchor="_fzh97t8qzwpb">
-            <w:r>
-              <w:rPr>
-                <w:rFonts w:ascii="Calibri" w:cs="Calibri" w:eastAsia="Calibri" w:hAnsi="Calibri"/>
-                <w:b w:val="0"/>
-                <w:i w:val="1"/>
-                <w:smallCaps w:val="0"/>
-                <w:strike w:val="0"/>
-                <w:color w:val="000000"/>
-                <w:sz w:val="20"/>
-                <w:szCs w:val="20"/>
-                <w:u w:val="none"/>
-                <w:shd w:fill="auto" w:val="clear"/>
-                <w:vertAlign w:val="baseline"/>
-                <w:rtl w:val="0"/>
-              </w:rPr>
+              <w:t xml:space="preserve">Lugar</w:t>
               <w:tab/>
-              <w:t xml:space="preserve">6</w:t>
+              <w:t xml:space="preserve">5</w:t>
             </w:r>
           </w:hyperlink>
           <w:r>
@@ -1877,47 +1828,33 @@
         </w:p>
         <w:p>
           <w:pPr>
-            <w:keepNext w:val="0"/>
-            <w:keepLines w:val="0"/>
-            <w:pageBreakBefore w:val="0"/>
-            <w:widowControl w:val="1"/>
-            <w:pBdr>
-              <w:top w:space="0" w:sz="0" w:val="nil"/>
-              <w:left w:space="0" w:sz="0" w:val="nil"/>
-              <w:bottom w:space="0" w:sz="0" w:val="nil"/>
-              <w:right w:space="0" w:sz="0" w:val="nil"/>
-              <w:between w:space="0" w:sz="0" w:val="nil"/>
-            </w:pBdr>
-            <w:shd w:fill="auto" w:val="clear"/>
+            <w:widowControl w:val="0"/>
             <w:tabs>
-              <w:tab w:val="right" w:leader="none" w:pos="8505"/>
+              <w:tab w:val="right" w:leader="none" w:pos="12000"/>
             </w:tabs>
-            <w:spacing w:after="0" w:before="120" w:line="276" w:lineRule="auto"/>
-            <w:ind w:left="220" w:right="0" w:hanging="220"/>
-            <w:jc w:val="left"/>
+            <w:spacing w:before="60" w:line="240" w:lineRule="auto"/>
+            <w:ind w:left="720" w:firstLine="0"/>
             <w:rPr>
-              <w:rFonts w:ascii="Calibri" w:cs="Calibri" w:eastAsia="Calibri" w:hAnsi="Calibri"/>
-              <w:b w:val="0"/>
+              <w:rFonts w:ascii="Cambria" w:cs="Cambria" w:eastAsia="Cambria" w:hAnsi="Cambria"/>
               <w:i w:val="0"/>
               <w:smallCaps w:val="0"/>
               <w:strike w:val="0"/>
-              <w:color w:val="000000"/>
-              <w:sz w:val="22"/>
-              <w:szCs w:val="22"/>
+              <w:color w:val="548dd4"/>
+              <w:sz w:val="20"/>
+              <w:szCs w:val="20"/>
               <w:u w:val="none"/>
               <w:shd w:fill="auto" w:val="clear"/>
               <w:vertAlign w:val="baseline"/>
             </w:rPr>
           </w:pPr>
-          <w:hyperlink w:anchor="_ix420zrkvvsz">
+          <w:hyperlink w:anchor="_9pb8n9f3y2vu">
             <w:r>
               <w:rPr>
                 <w:rFonts w:ascii="Cambria" w:cs="Cambria" w:eastAsia="Cambria" w:hAnsi="Cambria"/>
-                <w:b w:val="0"/>
-                <w:i w:val="1"/>
+                <w:i w:val="0"/>
                 <w:smallCaps w:val="0"/>
                 <w:strike w:val="0"/>
-                <w:color w:val="000000"/>
+                <w:color w:val="548dd4"/>
                 <w:sz w:val="20"/>
                 <w:szCs w:val="20"/>
                 <w:u w:val="none"/>
@@ -1925,27 +1862,9 @@
                 <w:vertAlign w:val="baseline"/>
                 <w:rtl w:val="0"/>
               </w:rPr>
-              <w:t xml:space="preserve">Hora:</w:t>
-            </w:r>
-          </w:hyperlink>
-          <w:hyperlink w:anchor="_ix420zrkvvsz">
-            <w:r>
-              <w:rPr>
-                <w:rFonts w:ascii="Calibri" w:cs="Calibri" w:eastAsia="Calibri" w:hAnsi="Calibri"/>
-                <w:b w:val="0"/>
-                <w:i w:val="1"/>
-                <w:smallCaps w:val="0"/>
-                <w:strike w:val="0"/>
-                <w:color w:val="000000"/>
-                <w:sz w:val="20"/>
-                <w:szCs w:val="20"/>
-                <w:u w:val="none"/>
-                <w:shd w:fill="auto" w:val="clear"/>
-                <w:vertAlign w:val="baseline"/>
-                <w:rtl w:val="0"/>
-              </w:rPr>
+              <w:t xml:space="preserve">Temario propuesto</w:t>
               <w:tab/>
-              <w:t xml:space="preserve">6</w:t>
+              <w:t xml:space="preserve">5</w:t>
             </w:r>
           </w:hyperlink>
           <w:r>
@@ -1956,47 +1875,33 @@
         </w:p>
         <w:p>
           <w:pPr>
-            <w:keepNext w:val="0"/>
-            <w:keepLines w:val="0"/>
-            <w:pageBreakBefore w:val="0"/>
-            <w:widowControl w:val="1"/>
-            <w:pBdr>
-              <w:top w:space="0" w:sz="0" w:val="nil"/>
-              <w:left w:space="0" w:sz="0" w:val="nil"/>
-              <w:bottom w:space="0" w:sz="0" w:val="nil"/>
-              <w:right w:space="0" w:sz="0" w:val="nil"/>
-              <w:between w:space="0" w:sz="0" w:val="nil"/>
-            </w:pBdr>
-            <w:shd w:fill="auto" w:val="clear"/>
+            <w:widowControl w:val="0"/>
             <w:tabs>
-              <w:tab w:val="right" w:leader="none" w:pos="8505"/>
+              <w:tab w:val="right" w:leader="none" w:pos="12000"/>
             </w:tabs>
-            <w:spacing w:after="0" w:before="120" w:line="276" w:lineRule="auto"/>
-            <w:ind w:left="220" w:right="0" w:hanging="220"/>
-            <w:jc w:val="left"/>
+            <w:spacing w:before="60" w:line="240" w:lineRule="auto"/>
+            <w:ind w:left="720" w:firstLine="0"/>
             <w:rPr>
-              <w:rFonts w:ascii="Calibri" w:cs="Calibri" w:eastAsia="Calibri" w:hAnsi="Calibri"/>
-              <w:b w:val="0"/>
+              <w:rFonts w:ascii="Cambria" w:cs="Cambria" w:eastAsia="Cambria" w:hAnsi="Cambria"/>
               <w:i w:val="0"/>
               <w:smallCaps w:val="0"/>
               <w:strike w:val="0"/>
-              <w:color w:val="000000"/>
-              <w:sz w:val="22"/>
-              <w:szCs w:val="22"/>
+              <w:color w:val="548dd4"/>
+              <w:sz w:val="20"/>
+              <w:szCs w:val="20"/>
               <w:u w:val="none"/>
               <w:shd w:fill="auto" w:val="clear"/>
               <w:vertAlign w:val="baseline"/>
             </w:rPr>
           </w:pPr>
-          <w:hyperlink w:anchor="_veuwfs9nab8d">
+          <w:hyperlink w:anchor="_1qcmei8dmnjy">
             <w:r>
               <w:rPr>
                 <w:rFonts w:ascii="Cambria" w:cs="Cambria" w:eastAsia="Cambria" w:hAnsi="Cambria"/>
-                <w:b w:val="0"/>
-                <w:i w:val="1"/>
+                <w:i w:val="0"/>
                 <w:smallCaps w:val="0"/>
                 <w:strike w:val="0"/>
-                <w:color w:val="000000"/>
+                <w:color w:val="548dd4"/>
                 <w:sz w:val="20"/>
                 <w:szCs w:val="20"/>
                 <w:u w:val="none"/>
@@ -2004,27 +1909,9 @@
                 <w:vertAlign w:val="baseline"/>
                 <w:rtl w:val="0"/>
               </w:rPr>
-              <w:t xml:space="preserve">Lugar:</w:t>
-            </w:r>
-          </w:hyperlink>
-          <w:hyperlink w:anchor="_veuwfs9nab8d">
-            <w:r>
-              <w:rPr>
-                <w:rFonts w:ascii="Calibri" w:cs="Calibri" w:eastAsia="Calibri" w:hAnsi="Calibri"/>
-                <w:b w:val="0"/>
-                <w:i w:val="1"/>
-                <w:smallCaps w:val="0"/>
-                <w:strike w:val="0"/>
-                <w:color w:val="000000"/>
-                <w:sz w:val="20"/>
-                <w:szCs w:val="20"/>
-                <w:u w:val="none"/>
-                <w:shd w:fill="auto" w:val="clear"/>
-                <w:vertAlign w:val="baseline"/>
-                <w:rtl w:val="0"/>
-              </w:rPr>
+              <w:t xml:space="preserve">Objetivos</w:t>
               <w:tab/>
-              <w:t xml:space="preserve">6</w:t>
+              <w:t xml:space="preserve">5</w:t>
             </w:r>
           </w:hyperlink>
           <w:r>
@@ -2035,47 +1922,33 @@
         </w:p>
         <w:p>
           <w:pPr>
-            <w:keepNext w:val="0"/>
-            <w:keepLines w:val="0"/>
-            <w:pageBreakBefore w:val="0"/>
-            <w:widowControl w:val="1"/>
-            <w:pBdr>
-              <w:top w:space="0" w:sz="0" w:val="nil"/>
-              <w:left w:space="0" w:sz="0" w:val="nil"/>
-              <w:bottom w:space="0" w:sz="0" w:val="nil"/>
-              <w:right w:space="0" w:sz="0" w:val="nil"/>
-              <w:between w:space="0" w:sz="0" w:val="nil"/>
-            </w:pBdr>
-            <w:shd w:fill="auto" w:val="clear"/>
+            <w:widowControl w:val="0"/>
             <w:tabs>
-              <w:tab w:val="right" w:leader="none" w:pos="8505"/>
+              <w:tab w:val="right" w:leader="none" w:pos="12000"/>
             </w:tabs>
-            <w:spacing w:after="0" w:before="120" w:line="276" w:lineRule="auto"/>
-            <w:ind w:left="220" w:right="0" w:hanging="220"/>
-            <w:jc w:val="left"/>
+            <w:spacing w:before="60" w:line="240" w:lineRule="auto"/>
+            <w:ind w:left="720" w:firstLine="0"/>
             <w:rPr>
-              <w:rFonts w:ascii="Calibri" w:cs="Calibri" w:eastAsia="Calibri" w:hAnsi="Calibri"/>
-              <w:b w:val="0"/>
+              <w:rFonts w:ascii="Cambria" w:cs="Cambria" w:eastAsia="Cambria" w:hAnsi="Cambria"/>
               <w:i w:val="0"/>
               <w:smallCaps w:val="0"/>
               <w:strike w:val="0"/>
-              <w:color w:val="000000"/>
-              <w:sz w:val="22"/>
-              <w:szCs w:val="22"/>
+              <w:color w:val="548dd4"/>
+              <w:sz w:val="20"/>
+              <w:szCs w:val="20"/>
               <w:u w:val="none"/>
               <w:shd w:fill="auto" w:val="clear"/>
               <w:vertAlign w:val="baseline"/>
             </w:rPr>
           </w:pPr>
-          <w:hyperlink w:anchor="_w1s7ifl96mrr">
+          <w:hyperlink w:anchor="_uwaxt5jf9ofh">
             <w:r>
               <w:rPr>
                 <w:rFonts w:ascii="Cambria" w:cs="Cambria" w:eastAsia="Cambria" w:hAnsi="Cambria"/>
-                <w:b w:val="0"/>
-                <w:i w:val="1"/>
+                <w:i w:val="0"/>
                 <w:smallCaps w:val="0"/>
                 <w:strike w:val="0"/>
-                <w:color w:val="000000"/>
+                <w:color w:val="548dd4"/>
                 <w:sz w:val="20"/>
                 <w:szCs w:val="20"/>
                 <w:u w:val="none"/>
@@ -2083,27 +1956,9 @@
                 <w:vertAlign w:val="baseline"/>
                 <w:rtl w:val="0"/>
               </w:rPr>
-              <w:t xml:space="preserve">Temario Propuesto:</w:t>
-            </w:r>
-          </w:hyperlink>
-          <w:hyperlink w:anchor="_w1s7ifl96mrr">
-            <w:r>
-              <w:rPr>
-                <w:rFonts w:ascii="Calibri" w:cs="Calibri" w:eastAsia="Calibri" w:hAnsi="Calibri"/>
-                <w:b w:val="0"/>
-                <w:i w:val="1"/>
-                <w:smallCaps w:val="0"/>
-                <w:strike w:val="0"/>
-                <w:color w:val="000000"/>
-                <w:sz w:val="20"/>
-                <w:szCs w:val="20"/>
-                <w:u w:val="none"/>
-                <w:shd w:fill="auto" w:val="clear"/>
-                <w:vertAlign w:val="baseline"/>
-                <w:rtl w:val="0"/>
-              </w:rPr>
+              <w:t xml:space="preserve">Participantes</w:t>
               <w:tab/>
-              <w:t xml:space="preserve">6</w:t>
+              <w:t xml:space="preserve">5</w:t>
             </w:r>
           </w:hyperlink>
           <w:r>
@@ -2114,47 +1969,33 @@
         </w:p>
         <w:p>
           <w:pPr>
-            <w:keepNext w:val="0"/>
-            <w:keepLines w:val="0"/>
-            <w:pageBreakBefore w:val="0"/>
-            <w:widowControl w:val="1"/>
-            <w:pBdr>
-              <w:top w:space="0" w:sz="0" w:val="nil"/>
-              <w:left w:space="0" w:sz="0" w:val="nil"/>
-              <w:bottom w:space="0" w:sz="0" w:val="nil"/>
-              <w:right w:space="0" w:sz="0" w:val="nil"/>
-              <w:between w:space="0" w:sz="0" w:val="nil"/>
-            </w:pBdr>
-            <w:shd w:fill="auto" w:val="clear"/>
+            <w:widowControl w:val="0"/>
             <w:tabs>
-              <w:tab w:val="right" w:leader="none" w:pos="8505"/>
+              <w:tab w:val="right" w:leader="none" w:pos="12000"/>
             </w:tabs>
-            <w:spacing w:after="0" w:before="120" w:line="276" w:lineRule="auto"/>
-            <w:ind w:left="220" w:right="0" w:hanging="220"/>
-            <w:jc w:val="left"/>
+            <w:spacing w:before="60" w:line="240" w:lineRule="auto"/>
+            <w:ind w:left="720" w:firstLine="0"/>
             <w:rPr>
-              <w:rFonts w:ascii="Calibri" w:cs="Calibri" w:eastAsia="Calibri" w:hAnsi="Calibri"/>
-              <w:b w:val="0"/>
+              <w:rFonts w:ascii="Cambria" w:cs="Cambria" w:eastAsia="Cambria" w:hAnsi="Cambria"/>
               <w:i w:val="0"/>
               <w:smallCaps w:val="0"/>
               <w:strike w:val="0"/>
-              <w:color w:val="000000"/>
-              <w:sz w:val="22"/>
-              <w:szCs w:val="22"/>
+              <w:color w:val="548dd4"/>
+              <w:sz w:val="20"/>
+              <w:szCs w:val="20"/>
               <w:u w:val="none"/>
               <w:shd w:fill="auto" w:val="clear"/>
               <w:vertAlign w:val="baseline"/>
             </w:rPr>
           </w:pPr>
-          <w:hyperlink w:anchor="_g3o945glg5gv">
+          <w:hyperlink w:anchor="_38nmt9m8xld6">
             <w:r>
               <w:rPr>
                 <w:rFonts w:ascii="Cambria" w:cs="Cambria" w:eastAsia="Cambria" w:hAnsi="Cambria"/>
-                <w:b w:val="0"/>
-                <w:i w:val="1"/>
+                <w:i w:val="0"/>
                 <w:smallCaps w:val="0"/>
                 <w:strike w:val="0"/>
-                <w:color w:val="000000"/>
+                <w:color w:val="548dd4"/>
                 <w:sz w:val="20"/>
                 <w:szCs w:val="20"/>
                 <w:u w:val="none"/>
@@ -2162,25 +2003,7 @@
                 <w:vertAlign w:val="baseline"/>
                 <w:rtl w:val="0"/>
               </w:rPr>
-              <w:t xml:space="preserve">Objetivos:</w:t>
-            </w:r>
-          </w:hyperlink>
-          <w:hyperlink w:anchor="_g3o945glg5gv">
-            <w:r>
-              <w:rPr>
-                <w:rFonts w:ascii="Calibri" w:cs="Calibri" w:eastAsia="Calibri" w:hAnsi="Calibri"/>
-                <w:b w:val="0"/>
-                <w:i w:val="1"/>
-                <w:smallCaps w:val="0"/>
-                <w:strike w:val="0"/>
-                <w:color w:val="000000"/>
-                <w:sz w:val="20"/>
-                <w:szCs w:val="20"/>
-                <w:u w:val="none"/>
-                <w:shd w:fill="auto" w:val="clear"/>
-                <w:vertAlign w:val="baseline"/>
-                <w:rtl w:val="0"/>
-              </w:rPr>
+              <w:t xml:space="preserve">Temas Adicionales</w:t>
               <w:tab/>
               <w:t xml:space="preserve">6</w:t>
             </w:r>
@@ -2193,47 +2016,33 @@
         </w:p>
         <w:p>
           <w:pPr>
-            <w:keepNext w:val="0"/>
-            <w:keepLines w:val="0"/>
-            <w:pageBreakBefore w:val="0"/>
-            <w:widowControl w:val="1"/>
-            <w:pBdr>
-              <w:top w:space="0" w:sz="0" w:val="nil"/>
-              <w:left w:space="0" w:sz="0" w:val="nil"/>
-              <w:bottom w:space="0" w:sz="0" w:val="nil"/>
-              <w:right w:space="0" w:sz="0" w:val="nil"/>
-              <w:between w:space="0" w:sz="0" w:val="nil"/>
-            </w:pBdr>
-            <w:shd w:fill="auto" w:val="clear"/>
+            <w:widowControl w:val="0"/>
             <w:tabs>
-              <w:tab w:val="right" w:leader="none" w:pos="8505"/>
+              <w:tab w:val="right" w:leader="none" w:pos="12000"/>
             </w:tabs>
-            <w:spacing w:after="0" w:before="120" w:line="276" w:lineRule="auto"/>
-            <w:ind w:left="220" w:right="0" w:hanging="220"/>
-            <w:jc w:val="left"/>
+            <w:spacing w:before="60" w:line="240" w:lineRule="auto"/>
+            <w:ind w:left="720" w:firstLine="0"/>
             <w:rPr>
-              <w:rFonts w:ascii="Calibri" w:cs="Calibri" w:eastAsia="Calibri" w:hAnsi="Calibri"/>
-              <w:b w:val="0"/>
+              <w:rFonts w:ascii="Cambria" w:cs="Cambria" w:eastAsia="Cambria" w:hAnsi="Cambria"/>
               <w:i w:val="0"/>
               <w:smallCaps w:val="0"/>
               <w:strike w:val="0"/>
-              <w:color w:val="000000"/>
-              <w:sz w:val="22"/>
-              <w:szCs w:val="22"/>
+              <w:color w:val="548dd4"/>
+              <w:sz w:val="20"/>
+              <w:szCs w:val="20"/>
               <w:u w:val="none"/>
               <w:shd w:fill="auto" w:val="clear"/>
               <w:vertAlign w:val="baseline"/>
             </w:rPr>
           </w:pPr>
-          <w:hyperlink w:anchor="_h4x8h76ni645">
+          <w:hyperlink w:anchor="_pyejbyj42a22">
             <w:r>
               <w:rPr>
                 <w:rFonts w:ascii="Cambria" w:cs="Cambria" w:eastAsia="Cambria" w:hAnsi="Cambria"/>
-                <w:b w:val="0"/>
-                <w:i w:val="1"/>
+                <w:i w:val="0"/>
                 <w:smallCaps w:val="0"/>
                 <w:strike w:val="0"/>
-                <w:color w:val="000000"/>
+                <w:color w:val="548dd4"/>
                 <w:sz w:val="20"/>
                 <w:szCs w:val="20"/>
                 <w:u w:val="none"/>
@@ -2241,25 +2050,7 @@
                 <w:vertAlign w:val="baseline"/>
                 <w:rtl w:val="0"/>
               </w:rPr>
-              <w:t xml:space="preserve">Participantes</w:t>
-            </w:r>
-          </w:hyperlink>
-          <w:hyperlink w:anchor="_h4x8h76ni645">
-            <w:r>
-              <w:rPr>
-                <w:rFonts w:ascii="Calibri" w:cs="Calibri" w:eastAsia="Calibri" w:hAnsi="Calibri"/>
-                <w:b w:val="0"/>
-                <w:i w:val="1"/>
-                <w:smallCaps w:val="0"/>
-                <w:strike w:val="0"/>
-                <w:color w:val="000000"/>
-                <w:sz w:val="20"/>
-                <w:szCs w:val="20"/>
-                <w:u w:val="none"/>
-                <w:shd w:fill="auto" w:val="clear"/>
-                <w:vertAlign w:val="baseline"/>
-                <w:rtl w:val="0"/>
-              </w:rPr>
+              <w:t xml:space="preserve">Observaciones</w:t>
               <w:tab/>
               <w:t xml:space="preserve">6</w:t>
             </w:r>
@@ -2272,47 +2063,33 @@
         </w:p>
         <w:p>
           <w:pPr>
-            <w:keepNext w:val="0"/>
-            <w:keepLines w:val="0"/>
-            <w:pageBreakBefore w:val="0"/>
-            <w:widowControl w:val="1"/>
-            <w:pBdr>
-              <w:top w:space="0" w:sz="0" w:val="nil"/>
-              <w:left w:space="0" w:sz="0" w:val="nil"/>
-              <w:bottom w:space="0" w:sz="0" w:val="nil"/>
-              <w:right w:space="0" w:sz="0" w:val="nil"/>
-              <w:between w:space="0" w:sz="0" w:val="nil"/>
-            </w:pBdr>
-            <w:shd w:fill="auto" w:val="clear"/>
+            <w:widowControl w:val="0"/>
             <w:tabs>
-              <w:tab w:val="right" w:leader="none" w:pos="8505"/>
+              <w:tab w:val="right" w:leader="none" w:pos="12000"/>
             </w:tabs>
-            <w:spacing w:after="0" w:before="120" w:line="276" w:lineRule="auto"/>
-            <w:ind w:left="220" w:right="0" w:hanging="220"/>
-            <w:jc w:val="left"/>
+            <w:spacing w:before="60" w:line="240" w:lineRule="auto"/>
+            <w:ind w:left="720" w:firstLine="0"/>
             <w:rPr>
-              <w:rFonts w:ascii="Calibri" w:cs="Calibri" w:eastAsia="Calibri" w:hAnsi="Calibri"/>
-              <w:b w:val="0"/>
+              <w:rFonts w:ascii="Cambria" w:cs="Cambria" w:eastAsia="Cambria" w:hAnsi="Cambria"/>
               <w:i w:val="0"/>
               <w:smallCaps w:val="0"/>
               <w:strike w:val="0"/>
-              <w:color w:val="000000"/>
-              <w:sz w:val="22"/>
-              <w:szCs w:val="22"/>
+              <w:color w:val="548dd4"/>
+              <w:sz w:val="20"/>
+              <w:szCs w:val="20"/>
               <w:u w:val="none"/>
               <w:shd w:fill="auto" w:val="clear"/>
               <w:vertAlign w:val="baseline"/>
             </w:rPr>
           </w:pPr>
-          <w:hyperlink w:anchor="_o76c96y7iigt">
+          <w:hyperlink w:anchor="_f0o3gthlcuqq">
             <w:r>
               <w:rPr>
                 <w:rFonts w:ascii="Cambria" w:cs="Cambria" w:eastAsia="Cambria" w:hAnsi="Cambria"/>
-                <w:b w:val="0"/>
-                <w:i w:val="1"/>
+                <w:i w:val="0"/>
                 <w:smallCaps w:val="0"/>
                 <w:strike w:val="0"/>
-                <w:color w:val="000000"/>
+                <w:color w:val="548dd4"/>
                 <w:sz w:val="20"/>
                 <w:szCs w:val="20"/>
                 <w:u w:val="none"/>
@@ -2320,25 +2097,7 @@
                 <w:vertAlign w:val="baseline"/>
                 <w:rtl w:val="0"/>
               </w:rPr>
-              <w:t xml:space="preserve">Temas Adicionales</w:t>
-            </w:r>
-          </w:hyperlink>
-          <w:hyperlink w:anchor="_o76c96y7iigt">
-            <w:r>
-              <w:rPr>
-                <w:rFonts w:ascii="Calibri" w:cs="Calibri" w:eastAsia="Calibri" w:hAnsi="Calibri"/>
-                <w:b w:val="0"/>
-                <w:i w:val="1"/>
-                <w:smallCaps w:val="0"/>
-                <w:strike w:val="0"/>
-                <w:color w:val="000000"/>
-                <w:sz w:val="20"/>
-                <w:szCs w:val="20"/>
-                <w:u w:val="none"/>
-                <w:shd w:fill="auto" w:val="clear"/>
-                <w:vertAlign w:val="baseline"/>
-                <w:rtl w:val="0"/>
-              </w:rPr>
+              <w:t xml:space="preserve">Citas destacadas</w:t>
               <w:tab/>
               <w:t xml:space="preserve">6</w:t>
             </w:r>
@@ -2351,31 +2110,19 @@
         </w:p>
         <w:p>
           <w:pPr>
-            <w:keepNext w:val="0"/>
-            <w:keepLines w:val="0"/>
-            <w:pageBreakBefore w:val="0"/>
-            <w:widowControl w:val="1"/>
-            <w:pBdr>
-              <w:top w:space="0" w:sz="0" w:val="nil"/>
-              <w:left w:space="0" w:sz="0" w:val="nil"/>
-              <w:bottom w:space="0" w:sz="0" w:val="nil"/>
-              <w:right w:space="0" w:sz="0" w:val="nil"/>
-              <w:between w:space="0" w:sz="0" w:val="nil"/>
-            </w:pBdr>
-            <w:shd w:fill="auto" w:val="clear"/>
+            <w:widowControl w:val="0"/>
             <w:tabs>
-              <w:tab w:val="right" w:leader="none" w:pos="8505"/>
+              <w:tab w:val="right" w:leader="none" w:pos="12000"/>
             </w:tabs>
-            <w:spacing w:after="0" w:before="120" w:line="276" w:lineRule="auto"/>
-            <w:ind w:left="220" w:right="0" w:hanging="220"/>
-            <w:jc w:val="left"/>
+            <w:spacing w:before="60" w:line="240" w:lineRule="auto"/>
+            <w:ind w:left="0" w:firstLine="0"/>
             <w:rPr>
-              <w:rFonts w:ascii="Calibri" w:cs="Calibri" w:eastAsia="Calibri" w:hAnsi="Calibri"/>
-              <w:b w:val="0"/>
+              <w:rFonts w:ascii="Cambria" w:cs="Cambria" w:eastAsia="Cambria" w:hAnsi="Cambria"/>
+              <w:b w:val="1"/>
               <w:i w:val="0"/>
               <w:smallCaps w:val="0"/>
               <w:strike w:val="0"/>
-              <w:color w:val="000000"/>
+              <w:color w:val="366091"/>
               <w:sz w:val="22"/>
               <w:szCs w:val="22"/>
               <w:u w:val="none"/>
@@ -2383,216 +2130,27 @@
               <w:vertAlign w:val="baseline"/>
             </w:rPr>
           </w:pPr>
-          <w:hyperlink w:anchor="_ijppwbrsxmpr">
+          <w:hyperlink w:anchor="_ske54hg3pbya">
             <w:r>
               <w:rPr>
                 <w:rFonts w:ascii="Cambria" w:cs="Cambria" w:eastAsia="Cambria" w:hAnsi="Cambria"/>
-                <w:b w:val="0"/>
-                <w:i w:val="1"/>
+                <w:b w:val="1"/>
+                <w:i w:val="0"/>
                 <w:smallCaps w:val="0"/>
                 <w:strike w:val="0"/>
-                <w:color w:val="000000"/>
-                <w:sz w:val="20"/>
-                <w:szCs w:val="20"/>
+                <w:color w:val="366091"/>
+                <w:sz w:val="22"/>
+                <w:szCs w:val="22"/>
                 <w:u w:val="none"/>
                 <w:shd w:fill="auto" w:val="clear"/>
                 <w:vertAlign w:val="baseline"/>
                 <w:rtl w:val="0"/>
               </w:rPr>
-              <w:t xml:space="preserve">Observaciones:</w:t>
+              <w:t xml:space="preserve">Anexo</w:t>
+              <w:tab/>
+              <w:t xml:space="preserve">10</w:t>
             </w:r>
           </w:hyperlink>
-          <w:hyperlink w:anchor="_ijppwbrsxmpr">
-            <w:r>
-              <w:rPr>
-                <w:rFonts w:ascii="Calibri" w:cs="Calibri" w:eastAsia="Calibri" w:hAnsi="Calibri"/>
-                <w:b w:val="0"/>
-                <w:i w:val="1"/>
-                <w:smallCaps w:val="0"/>
-                <w:strike w:val="0"/>
-                <w:color w:val="000000"/>
-                <w:sz w:val="20"/>
-                <w:szCs w:val="20"/>
-                <w:u w:val="none"/>
-                <w:shd w:fill="auto" w:val="clear"/>
-                <w:vertAlign w:val="baseline"/>
-                <w:rtl w:val="0"/>
-              </w:rPr>
-              <w:tab/>
-              <w:t xml:space="preserve">6</w:t>
-            </w:r>
-          </w:hyperlink>
-          <w:r>
-            <w:rPr>
-              <w:rtl w:val="0"/>
-            </w:rPr>
-          </w:r>
-        </w:p>
-        <w:p>
-          <w:pPr>
-            <w:keepNext w:val="0"/>
-            <w:keepLines w:val="0"/>
-            <w:pageBreakBefore w:val="0"/>
-            <w:widowControl w:val="1"/>
-            <w:pBdr>
-              <w:top w:space="0" w:sz="0" w:val="nil"/>
-              <w:left w:space="0" w:sz="0" w:val="nil"/>
-              <w:bottom w:space="0" w:sz="0" w:val="nil"/>
-              <w:right w:space="0" w:sz="0" w:val="nil"/>
-              <w:between w:space="0" w:sz="0" w:val="nil"/>
-            </w:pBdr>
-            <w:shd w:fill="auto" w:val="clear"/>
-            <w:tabs>
-              <w:tab w:val="right" w:leader="none" w:pos="8505"/>
-            </w:tabs>
-            <w:spacing w:after="0" w:before="120" w:line="276" w:lineRule="auto"/>
-            <w:ind w:left="220" w:right="0" w:hanging="220"/>
-            <w:jc w:val="left"/>
-            <w:rPr>
-              <w:rFonts w:ascii="Calibri" w:cs="Calibri" w:eastAsia="Calibri" w:hAnsi="Calibri"/>
-              <w:b w:val="0"/>
-              <w:i w:val="0"/>
-              <w:smallCaps w:val="0"/>
-              <w:strike w:val="0"/>
-              <w:color w:val="000000"/>
-              <w:sz w:val="22"/>
-              <w:szCs w:val="22"/>
-              <w:u w:val="none"/>
-              <w:shd w:fill="auto" w:val="clear"/>
-              <w:vertAlign w:val="baseline"/>
-            </w:rPr>
-          </w:pPr>
-          <w:hyperlink w:anchor="_u8akkcba6cq1">
-            <w:r>
-              <w:rPr>
-                <w:rFonts w:ascii="Cambria" w:cs="Cambria" w:eastAsia="Cambria" w:hAnsi="Cambria"/>
-                <w:b w:val="0"/>
-                <w:i w:val="1"/>
-                <w:smallCaps w:val="0"/>
-                <w:strike w:val="0"/>
-                <w:color w:val="000000"/>
-                <w:sz w:val="20"/>
-                <w:szCs w:val="20"/>
-                <w:u w:val="none"/>
-                <w:shd w:fill="auto" w:val="clear"/>
-                <w:vertAlign w:val="baseline"/>
-                <w:rtl w:val="0"/>
-              </w:rPr>
-              <w:t xml:space="preserve">Anexos:</w:t>
-            </w:r>
-          </w:hyperlink>
-          <w:hyperlink w:anchor="_u8akkcba6cq1">
-            <w:r>
-              <w:rPr>
-                <w:rFonts w:ascii="Calibri" w:cs="Calibri" w:eastAsia="Calibri" w:hAnsi="Calibri"/>
-                <w:b w:val="0"/>
-                <w:i w:val="1"/>
-                <w:smallCaps w:val="0"/>
-                <w:strike w:val="0"/>
-                <w:color w:val="000000"/>
-                <w:sz w:val="20"/>
-                <w:szCs w:val="20"/>
-                <w:u w:val="none"/>
-                <w:shd w:fill="auto" w:val="clear"/>
-                <w:vertAlign w:val="baseline"/>
-                <w:rtl w:val="0"/>
-              </w:rPr>
-              <w:tab/>
-              <w:t xml:space="preserve">7</w:t>
-            </w:r>
-          </w:hyperlink>
-          <w:r>
-            <w:rPr>
-              <w:rtl w:val="0"/>
-            </w:rPr>
-          </w:r>
-        </w:p>
-        <w:p>
-          <w:pPr>
-            <w:keepNext w:val="0"/>
-            <w:keepLines w:val="0"/>
-            <w:pageBreakBefore w:val="0"/>
-            <w:widowControl w:val="1"/>
-            <w:pBdr>
-              <w:top w:space="0" w:sz="0" w:val="nil"/>
-              <w:left w:space="0" w:sz="0" w:val="nil"/>
-              <w:bottom w:space="0" w:sz="0" w:val="nil"/>
-              <w:right w:space="0" w:sz="0" w:val="nil"/>
-              <w:between w:space="0" w:sz="0" w:val="nil"/>
-            </w:pBdr>
-            <w:shd w:fill="auto" w:val="clear"/>
-            <w:tabs>
-              <w:tab w:val="right" w:leader="none" w:pos="8505"/>
-            </w:tabs>
-            <w:spacing w:after="0" w:before="120" w:line="276" w:lineRule="auto"/>
-            <w:ind w:left="220" w:right="0" w:hanging="220"/>
-            <w:jc w:val="left"/>
-            <w:rPr>
-              <w:rFonts w:ascii="Calibri" w:cs="Calibri" w:eastAsia="Calibri" w:hAnsi="Calibri"/>
-              <w:b w:val="0"/>
-              <w:i w:val="0"/>
-              <w:smallCaps w:val="0"/>
-              <w:strike w:val="0"/>
-              <w:color w:val="000000"/>
-              <w:sz w:val="22"/>
-              <w:szCs w:val="22"/>
-              <w:u w:val="none"/>
-              <w:shd w:fill="auto" w:val="clear"/>
-              <w:vertAlign w:val="baseline"/>
-            </w:rPr>
-          </w:pPr>
-          <w:hyperlink w:anchor="_n59soiww5zg2">
-            <w:r>
-              <w:rPr>
-                <w:rFonts w:ascii="Cambria" w:cs="Cambria" w:eastAsia="Cambria" w:hAnsi="Cambria"/>
-                <w:b w:val="0"/>
-                <w:i w:val="1"/>
-                <w:smallCaps w:val="0"/>
-                <w:strike w:val="0"/>
-                <w:color w:val="000000"/>
-                <w:sz w:val="20"/>
-                <w:szCs w:val="20"/>
-                <w:u w:val="none"/>
-                <w:shd w:fill="auto" w:val="clear"/>
-                <w:vertAlign w:val="baseline"/>
-                <w:rtl w:val="0"/>
-              </w:rPr>
-              <w:t xml:space="preserve">Citas destacadas:</w:t>
-            </w:r>
-          </w:hyperlink>
-          <w:hyperlink w:anchor="_n59soiww5zg2">
-            <w:r>
-              <w:rPr>
-                <w:rFonts w:ascii="Calibri" w:cs="Calibri" w:eastAsia="Calibri" w:hAnsi="Calibri"/>
-                <w:b w:val="0"/>
-                <w:i w:val="1"/>
-                <w:smallCaps w:val="0"/>
-                <w:strike w:val="0"/>
-                <w:color w:val="000000"/>
-                <w:sz w:val="20"/>
-                <w:szCs w:val="20"/>
-                <w:u w:val="none"/>
-                <w:shd w:fill="auto" w:val="clear"/>
-                <w:vertAlign w:val="baseline"/>
-                <w:rtl w:val="0"/>
-              </w:rPr>
-              <w:tab/>
-              <w:t xml:space="preserve">7</w:t>
-            </w:r>
-          </w:hyperlink>
-          <w:r>
-            <w:rPr>
-              <w:rtl w:val="0"/>
-            </w:rPr>
-          </w:r>
-        </w:p>
-        <w:p>
-          <w:pPr>
-            <w:tabs>
-              <w:tab w:val="left" w:leader="none" w:pos="5954"/>
-            </w:tabs>
-            <w:rPr/>
-          </w:pPr>
           <w:r>
             <w:rPr>
               <w:rtl w:val="0"/>
@@ -2630,47 +2188,25 @@
     </w:p>
     <w:p>
       <w:pPr>
-        <w:keepNext w:val="0"/>
-        <w:keepLines w:val="0"/>
-        <w:pageBreakBefore w:val="0"/>
-        <w:widowControl w:val="1"/>
+        <w:pStyle w:val="Heading1"/>
         <w:pBdr>
-          <w:top w:space="0" w:sz="0" w:val="nil"/>
-          <w:left w:space="0" w:sz="0" w:val="nil"/>
           <w:bottom w:color="4f81bd" w:space="4" w:sz="8" w:val="single"/>
-          <w:right w:space="0" w:sz="0" w:val="nil"/>
-          <w:between w:space="0" w:sz="0" w:val="nil"/>
         </w:pBdr>
-        <w:shd w:fill="auto" w:val="clear"/>
         <w:spacing w:after="300" w:before="0" w:line="240" w:lineRule="auto"/>
-        <w:ind w:left="357" w:right="0" w:hanging="357"/>
-        <w:jc w:val="left"/>
-        <w:rPr>
-          <w:rFonts w:ascii="Cambria" w:cs="Cambria" w:eastAsia="Cambria" w:hAnsi="Cambria"/>
+        <w:rPr>
           <w:b w:val="0"/>
-          <w:i w:val="0"/>
-          <w:smallCaps w:val="0"/>
-          <w:strike w:val="0"/>
-          <w:color w:val="17365d"/>
-          <w:sz w:val="52"/>
-          <w:szCs w:val="52"/>
-          <w:u w:val="none"/>
-          <w:shd w:fill="auto" w:val="clear"/>
+          <w:sz w:val="50"/>
+          <w:szCs w:val="50"/>
           <w:vertAlign w:val="baseline"/>
         </w:rPr>
       </w:pPr>
-      <w:r>
-        <w:rPr>
-          <w:rFonts w:ascii="Cambria" w:cs="Cambria" w:eastAsia="Cambria" w:hAnsi="Cambria"/>
+      <w:bookmarkStart w:colFirst="0" w:colLast="0" w:name="_x9ck94uo63u5" w:id="0"/>
+      <w:bookmarkEnd w:id="0"/>
+      <w:r>
+        <w:rPr>
           <w:b w:val="0"/>
-          <w:i w:val="0"/>
-          <w:smallCaps w:val="0"/>
-          <w:strike w:val="0"/>
-          <w:color w:val="17365d"/>
-          <w:sz w:val="52"/>
-          <w:szCs w:val="52"/>
-          <w:u w:val="none"/>
-          <w:shd w:fill="auto" w:val="clear"/>
+          <w:sz w:val="50"/>
+          <w:szCs w:val="50"/>
           <w:vertAlign w:val="baseline"/>
           <w:rtl w:val="0"/>
         </w:rPr>
@@ -2679,148 +2215,46 @@
     </w:p>
     <w:p>
       <w:pPr>
-        <w:keepNext w:val="1"/>
-        <w:keepLines w:val="0"/>
-        <w:pageBreakBefore w:val="0"/>
+        <w:pStyle w:val="Heading3"/>
         <w:widowControl w:val="0"/>
-        <w:pBdr>
-          <w:top w:space="0" w:sz="0" w:val="nil"/>
-          <w:left w:space="0" w:sz="0" w:val="nil"/>
-          <w:bottom w:space="0" w:sz="0" w:val="nil"/>
-          <w:right w:space="0" w:sz="0" w:val="nil"/>
-          <w:between w:space="0" w:sz="0" w:val="nil"/>
-        </w:pBdr>
-        <w:shd w:fill="auto" w:val="clear"/>
         <w:tabs>
           <w:tab w:val="left" w:leader="none" w:pos="0"/>
         </w:tabs>
-        <w:spacing w:after="60" w:before="120" w:line="276" w:lineRule="auto"/>
-        <w:ind w:left="0" w:right="0" w:firstLine="0"/>
-        <w:jc w:val="left"/>
-        <w:rPr>
-          <w:rFonts w:ascii="Cambria" w:cs="Cambria" w:eastAsia="Cambria" w:hAnsi="Cambria"/>
-          <w:b w:val="1"/>
-          <w:i w:val="0"/>
-          <w:smallCaps w:val="0"/>
-          <w:strike w:val="0"/>
+        <w:spacing w:after="60" w:before="120" w:lineRule="auto"/>
+        <w:ind w:left="0"/>
+        <w:rPr>
+          <w:sz w:val="26"/>
+          <w:szCs w:val="26"/>
+          <w:vertAlign w:val="baseline"/>
+        </w:rPr>
+      </w:pPr>
+      <w:bookmarkStart w:colFirst="0" w:colLast="0" w:name="_l2far6gjn5hz" w:id="1"/>
+      <w:bookmarkEnd w:id="1"/>
+      <w:r>
+        <w:rPr>
           <w:color w:val="366091"/>
           <w:sz w:val="28"/>
           <w:szCs w:val="28"/>
-          <w:u w:val="none"/>
-          <w:shd w:fill="auto" w:val="clear"/>
           <w:vertAlign w:val="baseline"/>
-        </w:rPr>
-      </w:pPr>
-      <w:r>
-        <w:rPr>
-          <w:rtl w:val="0"/>
-        </w:rPr>
-      </w:r>
-    </w:p>
-    <w:p>
-      <w:pPr>
-        <w:keepNext w:val="1"/>
-        <w:keepLines w:val="0"/>
-        <w:pageBreakBefore w:val="0"/>
-        <w:widowControl w:val="0"/>
-        <w:pBdr>
-          <w:top w:space="0" w:sz="0" w:val="nil"/>
-          <w:left w:space="0" w:sz="0" w:val="nil"/>
-          <w:bottom w:space="0" w:sz="0" w:val="nil"/>
-          <w:right w:space="0" w:sz="0" w:val="nil"/>
-          <w:between w:space="0" w:sz="0" w:val="nil"/>
-        </w:pBdr>
-        <w:shd w:fill="auto" w:val="clear"/>
-        <w:tabs>
-          <w:tab w:val="left" w:leader="none" w:pos="0"/>
-        </w:tabs>
-        <w:spacing w:after="60" w:before="120" w:line="276" w:lineRule="auto"/>
-        <w:ind w:left="0" w:right="0" w:firstLine="0"/>
-        <w:jc w:val="left"/>
-        <w:rPr>
-          <w:rFonts w:ascii="Cambria" w:cs="Cambria" w:eastAsia="Cambria" w:hAnsi="Cambria"/>
-          <w:b w:val="1"/>
-          <w:i w:val="0"/>
-          <w:smallCaps w:val="0"/>
-          <w:strike w:val="0"/>
-          <w:color w:val="366091"/>
-          <w:sz w:val="28"/>
-          <w:szCs w:val="28"/>
-          <w:u w:val="none"/>
-          <w:shd w:fill="auto" w:val="clear"/>
+          <w:rtl w:val="0"/>
+        </w:rPr>
+        <w:t xml:space="preserve">CONVOCATORIA</w:t>
+      </w:r>
+      <w:r>
+        <w:rPr>
           <w:vertAlign w:val="baseline"/>
-        </w:rPr>
-      </w:pPr>
-      <w:bookmarkStart w:colFirst="0" w:colLast="0" w:name="_l2far6gjn5hz" w:id="0"/>
-      <w:bookmarkEnd w:id="0"/>
-      <w:r>
-        <w:rPr>
-          <w:rFonts w:ascii="Cambria" w:cs="Cambria" w:eastAsia="Cambria" w:hAnsi="Cambria"/>
-          <w:b w:val="1"/>
-          <w:i w:val="0"/>
-          <w:smallCaps w:val="0"/>
-          <w:strike w:val="0"/>
-          <w:color w:val="366091"/>
-          <w:sz w:val="28"/>
-          <w:szCs w:val="28"/>
-          <w:u w:val="none"/>
-          <w:shd w:fill="auto" w:val="clear"/>
-          <w:vertAlign w:val="baseline"/>
-          <w:rtl w:val="0"/>
-        </w:rPr>
-        <w:t xml:space="preserve">CONVOCATORIA</w:t>
-      </w:r>
-    </w:p>
-    <w:p>
-      <w:pPr>
-        <w:keepNext w:val="1"/>
-        <w:keepLines w:val="1"/>
-        <w:pageBreakBefore w:val="0"/>
-        <w:widowControl w:val="1"/>
-        <w:pBdr>
-          <w:top w:space="0" w:sz="0" w:val="nil"/>
-          <w:left w:space="0" w:sz="0" w:val="nil"/>
-          <w:bottom w:space="0" w:sz="0" w:val="nil"/>
-          <w:right w:space="0" w:sz="0" w:val="nil"/>
-          <w:between w:space="0" w:sz="0" w:val="nil"/>
-        </w:pBdr>
-        <w:shd w:fill="auto" w:val="clear"/>
-        <w:spacing w:after="0" w:before="200" w:line="276" w:lineRule="auto"/>
-        <w:ind w:left="0" w:right="0" w:firstLine="0"/>
-        <w:jc w:val="left"/>
-        <w:rPr>
-          <w:rFonts w:ascii="Cambria" w:cs="Cambria" w:eastAsia="Cambria" w:hAnsi="Cambria"/>
-          <w:b w:val="1"/>
-          <w:i w:val="0"/>
-          <w:smallCaps w:val="0"/>
-          <w:strike w:val="0"/>
-          <w:color w:val="4f81bd"/>
+          <w:rtl w:val="0"/>
+        </w:rPr>
+        <w:br w:type="textWrapping"/>
+      </w:r>
+      <w:r>
+        <w:rPr>
           <w:sz w:val="26"/>
           <w:szCs w:val="26"/>
-          <w:u w:val="none"/>
-          <w:shd w:fill="auto" w:val="clear"/>
           <w:vertAlign w:val="baseline"/>
-        </w:rPr>
-      </w:pPr>
-      <w:bookmarkStart w:colFirst="0" w:colLast="0" w:name="_musp1khumtrc" w:id="1"/>
-      <w:bookmarkEnd w:id="1"/>
-      <w:r>
-        <w:rPr>
-          <w:rFonts w:ascii="Cambria" w:cs="Cambria" w:eastAsia="Cambria" w:hAnsi="Cambria"/>
-          <w:b w:val="1"/>
-          <w:i w:val="0"/>
-          <w:smallCaps w:val="0"/>
-          <w:strike w:val="0"/>
-          <w:color w:val="4f81bd"/>
-          <w:sz w:val="26"/>
-          <w:szCs w:val="26"/>
-          <w:u w:val="none"/>
-          <w:shd w:fill="auto" w:val="clear"/>
-          <w:vertAlign w:val="baseline"/>
-          <w:rtl w:val="0"/>
-        </w:rPr>
-        <w:br w:type="textWrapping"/>
-        <w:t xml:space="preserve">Convoca la entrevista:</w:t>
+          <w:rtl w:val="0"/>
+        </w:rPr>
+        <w:t xml:space="preserve">Convoca la entrevista</w:t>
       </w:r>
     </w:p>
     <w:p>
@@ -2833,7 +2267,7 @@
         <w:rPr>
           <w:rtl w:val="0"/>
         </w:rPr>
-        <w:t xml:space="preserve">- Gonzalo Ulloa.</w:t>
+        <w:t xml:space="preserve">- Gonzalo Alejandro Ulloa.</w:t>
       </w:r>
     </w:p>
     <w:p>
@@ -2846,7 +2280,7 @@
         <w:rPr>
           <w:rtl w:val="0"/>
         </w:rPr>
-        <w:t xml:space="preserve">- Guillermo Escalante.</w:t>
+        <w:t xml:space="preserve">- Guillermo Ariel Escalante.</w:t>
       </w:r>
     </w:p>
     <w:p>
@@ -2859,7 +2293,7 @@
         <w:rPr>
           <w:rtl w:val="0"/>
         </w:rPr>
-        <w:t xml:space="preserve">- Agustina Maldonado.</w:t>
+        <w:t xml:space="preserve">- María Agustina Maldonado.</w:t>
       </w:r>
     </w:p>
     <w:p>
@@ -2872,7 +2306,7 @@
         <w:rPr>
           <w:rtl w:val="0"/>
         </w:rPr>
-        <w:t xml:space="preserve">- Valeria Centurión.</w:t>
+        <w:t xml:space="preserve">- Valeria Andrea Centurión.</w:t>
       </w:r>
     </w:p>
     <w:p>
@@ -2885,42 +2319,23 @@
         <w:rPr>
           <w:rtl w:val="0"/>
         </w:rPr>
-        <w:t xml:space="preserve">- Florencia Mendez.</w:t>
-      </w:r>
-      <w:r>
-        <w:rPr>
-          <w:rtl w:val="0"/>
-        </w:rPr>
-      </w:r>
-    </w:p>
-    <w:p>
-      <w:pPr>
+        <w:t xml:space="preserve">- Florencia Estefanía Mendez Garai.</w:t>
+      </w:r>
+      <w:r>
+        <w:rPr>
+          <w:rtl w:val="0"/>
+        </w:rPr>
+      </w:r>
+    </w:p>
+    <w:p>
+      <w:pPr>
+        <w:pStyle w:val="Heading3"/>
         <w:keepNext w:val="1"/>
         <w:keepLines w:val="1"/>
-        <w:pageBreakBefore w:val="0"/>
-        <w:widowControl w:val="1"/>
-        <w:pBdr>
-          <w:top w:space="0" w:sz="0" w:val="nil"/>
-          <w:left w:space="0" w:sz="0" w:val="nil"/>
-          <w:bottom w:space="0" w:sz="0" w:val="nil"/>
-          <w:right w:space="0" w:sz="0" w:val="nil"/>
-          <w:between w:space="0" w:sz="0" w:val="nil"/>
-        </w:pBdr>
-        <w:shd w:fill="auto" w:val="clear"/>
-        <w:spacing w:after="0" w:before="200" w:line="276" w:lineRule="auto"/>
-        <w:ind w:left="0" w:right="0" w:firstLine="0"/>
-        <w:jc w:val="left"/>
-        <w:rPr>
-          <w:rFonts w:ascii="Cambria" w:cs="Cambria" w:eastAsia="Cambria" w:hAnsi="Cambria"/>
-          <w:b w:val="1"/>
-          <w:i w:val="0"/>
-          <w:smallCaps w:val="0"/>
-          <w:strike w:val="0"/>
-          <w:color w:val="4f81bd"/>
+        <w:ind w:left="0"/>
+        <w:rPr>
           <w:sz w:val="26"/>
           <w:szCs w:val="26"/>
-          <w:u w:val="none"/>
-          <w:shd w:fill="auto" w:val="clear"/>
           <w:vertAlign w:val="baseline"/>
         </w:rPr>
       </w:pPr>
@@ -2928,22 +2343,12 @@
       <w:bookmarkEnd w:id="2"/>
       <w:r>
         <w:rPr>
-          <w:rFonts w:ascii="Cambria" w:cs="Cambria" w:eastAsia="Cambria" w:hAnsi="Cambria"/>
-          <w:b w:val="1"/>
-          <w:i w:val="0"/>
-          <w:smallCaps w:val="0"/>
-          <w:strike w:val="0"/>
-          <w:color w:val="4f81bd"/>
           <w:sz w:val="26"/>
           <w:szCs w:val="26"/>
-          <w:u w:val="none"/>
-          <w:shd w:fill="auto" w:val="clear"/>
           <w:vertAlign w:val="baseline"/>
           <w:rtl w:val="0"/>
         </w:rPr>
-        <w:br w:type="textWrapping"/>
-        <w:t xml:space="preserve">Fecha de entrevista:</w:t>
-        <w:tab/>
+        <w:t xml:space="preserve">Fecha de entrevista</w:t>
       </w:r>
     </w:p>
     <w:p>
@@ -2968,42 +2373,23 @@
         <w:rPr>
           <w:rtl w:val="0"/>
         </w:rPr>
-        <w:t xml:space="preserve">La entrevista se llevó a cabo el día 25 de Agosto del año 2025.</w:t>
-      </w:r>
-      <w:r>
-        <w:rPr>
-          <w:rtl w:val="0"/>
-        </w:rPr>
-      </w:r>
-    </w:p>
-    <w:p>
-      <w:pPr>
+        <w:t xml:space="preserve">La entrevista se llevó a cabo el día 26 de Agosto del año 2025.</w:t>
+      </w:r>
+      <w:r>
+        <w:rPr>
+          <w:rtl w:val="0"/>
+        </w:rPr>
+      </w:r>
+    </w:p>
+    <w:p>
+      <w:pPr>
+        <w:pStyle w:val="Heading3"/>
         <w:keepNext w:val="1"/>
         <w:keepLines w:val="1"/>
-        <w:pageBreakBefore w:val="0"/>
-        <w:widowControl w:val="1"/>
-        <w:pBdr>
-          <w:top w:space="0" w:sz="0" w:val="nil"/>
-          <w:left w:space="0" w:sz="0" w:val="nil"/>
-          <w:bottom w:space="0" w:sz="0" w:val="nil"/>
-          <w:right w:space="0" w:sz="0" w:val="nil"/>
-          <w:between w:space="0" w:sz="0" w:val="nil"/>
-        </w:pBdr>
-        <w:shd w:fill="auto" w:val="clear"/>
-        <w:spacing w:after="0" w:before="200" w:line="276" w:lineRule="auto"/>
-        <w:ind w:left="0" w:right="0" w:firstLine="0"/>
-        <w:jc w:val="left"/>
-        <w:rPr>
-          <w:rFonts w:ascii="Cambria" w:cs="Cambria" w:eastAsia="Cambria" w:hAnsi="Cambria"/>
-          <w:b w:val="1"/>
-          <w:i w:val="0"/>
-          <w:smallCaps w:val="0"/>
-          <w:strike w:val="0"/>
-          <w:color w:val="4f81bd"/>
+        <w:ind w:left="0"/>
+        <w:rPr>
           <w:sz w:val="26"/>
           <w:szCs w:val="26"/>
-          <w:u w:val="none"/>
-          <w:shd w:fill="auto" w:val="clear"/>
           <w:vertAlign w:val="baseline"/>
         </w:rPr>
       </w:pPr>
@@ -3011,21 +2397,16 @@
       <w:bookmarkEnd w:id="3"/>
       <w:r>
         <w:rPr>
-          <w:rFonts w:ascii="Cambria" w:cs="Cambria" w:eastAsia="Cambria" w:hAnsi="Cambria"/>
-          <w:b w:val="1"/>
-          <w:i w:val="0"/>
-          <w:smallCaps w:val="0"/>
-          <w:strike w:val="0"/>
-          <w:color w:val="4f81bd"/>
           <w:sz w:val="26"/>
           <w:szCs w:val="26"/>
-          <w:u w:val="none"/>
-          <w:shd w:fill="auto" w:val="clear"/>
-          <w:vertAlign w:val="baseline"/>
-          <w:rtl w:val="0"/>
-        </w:rPr>
-        <w:br w:type="textWrapping"/>
-        <w:t xml:space="preserve">Medio de Comunicación:</w:t>
+          <w:rtl w:val="0"/>
+        </w:rPr>
+        <w:t xml:space="preserve">Medio de Comunicación</w:t>
+      </w:r>
+      <w:r>
+        <w:rPr>
+          <w:rtl w:val="0"/>
+        </w:rPr>
       </w:r>
     </w:p>
     <w:p>
@@ -3057,75 +2438,18 @@
     </w:p>
     <w:p>
       <w:pPr>
-        <w:keepNext w:val="0"/>
-        <w:keepLines w:val="0"/>
-        <w:pageBreakBefore w:val="0"/>
-        <w:widowControl w:val="1"/>
-        <w:pBdr>
-          <w:top w:space="0" w:sz="0" w:val="nil"/>
-          <w:left w:space="0" w:sz="0" w:val="nil"/>
-          <w:bottom w:space="0" w:sz="0" w:val="nil"/>
-          <w:right w:space="0" w:sz="0" w:val="nil"/>
-          <w:between w:space="0" w:sz="0" w:val="nil"/>
-        </w:pBdr>
-        <w:shd w:fill="auto" w:val="clear"/>
+        <w:pStyle w:val="Heading3"/>
+        <w:keepNext w:val="1"/>
+        <w:widowControl w:val="0"/>
         <w:tabs>
           <w:tab w:val="left" w:leader="none" w:pos="0"/>
         </w:tabs>
-        <w:spacing w:after="0" w:before="200" w:line="276" w:lineRule="auto"/>
-        <w:ind w:left="115" w:right="0" w:hanging="5.9999999999999964"/>
-        <w:jc w:val="both"/>
-        <w:rPr>
-          <w:rFonts w:ascii="Calibri" w:cs="Calibri" w:eastAsia="Calibri" w:hAnsi="Calibri"/>
-          <w:b w:val="0"/>
-          <w:i w:val="1"/>
-          <w:smallCaps w:val="0"/>
-          <w:strike w:val="0"/>
-          <w:color w:val="548dd4"/>
-          <w:sz w:val="22"/>
-          <w:szCs w:val="22"/>
-          <w:u w:val="none"/>
-          <w:shd w:fill="auto" w:val="clear"/>
-          <w:vertAlign w:val="baseline"/>
-        </w:rPr>
-      </w:pPr>
-      <w:r>
-        <w:rPr>
-          <w:rtl w:val="0"/>
-        </w:rPr>
-      </w:r>
-    </w:p>
-    <w:p>
-      <w:pPr>
-        <w:keepNext w:val="1"/>
-        <w:keepLines w:val="0"/>
-        <w:pageBreakBefore w:val="0"/>
-        <w:widowControl w:val="0"/>
-        <w:pBdr>
-          <w:top w:space="0" w:sz="0" w:val="nil"/>
-          <w:left w:space="0" w:sz="0" w:val="nil"/>
-          <w:bottom w:space="0" w:sz="0" w:val="nil"/>
-          <w:right w:space="0" w:sz="0" w:val="nil"/>
-          <w:between w:space="0" w:sz="0" w:val="nil"/>
-        </w:pBdr>
-        <w:shd w:fill="auto" w:val="clear"/>
-        <w:tabs>
-          <w:tab w:val="left" w:leader="none" w:pos="0"/>
-        </w:tabs>
-        <w:spacing w:after="60" w:before="120" w:line="276" w:lineRule="auto"/>
-        <w:ind w:left="0" w:right="0" w:firstLine="0"/>
-        <w:jc w:val="left"/>
-        <w:rPr>
-          <w:rFonts w:ascii="Cambria" w:cs="Cambria" w:eastAsia="Cambria" w:hAnsi="Cambria"/>
-          <w:b w:val="1"/>
-          <w:i w:val="0"/>
-          <w:smallCaps w:val="0"/>
-          <w:strike w:val="0"/>
+        <w:spacing w:after="60" w:before="120" w:lineRule="auto"/>
+        <w:ind w:left="0"/>
+        <w:rPr>
           <w:color w:val="366091"/>
           <w:sz w:val="28"/>
           <w:szCs w:val="28"/>
-          <w:u w:val="none"/>
-          <w:shd w:fill="auto" w:val="clear"/>
           <w:vertAlign w:val="baseline"/>
         </w:rPr>
       </w:pPr>
@@ -3133,16 +2457,9 @@
       <w:bookmarkEnd w:id="4"/>
       <w:r>
         <w:rPr>
-          <w:rFonts w:ascii="Cambria" w:cs="Cambria" w:eastAsia="Cambria" w:hAnsi="Cambria"/>
-          <w:b w:val="1"/>
-          <w:i w:val="0"/>
-          <w:smallCaps w:val="0"/>
-          <w:strike w:val="0"/>
           <w:color w:val="366091"/>
           <w:sz w:val="28"/>
           <w:szCs w:val="28"/>
-          <w:u w:val="none"/>
-          <w:shd w:fill="auto" w:val="clear"/>
           <w:vertAlign w:val="baseline"/>
           <w:rtl w:val="0"/>
         </w:rPr>
@@ -3167,7 +2484,7 @@
           <w:tab w:val="left" w:leader="none" w:pos="0"/>
         </w:tabs>
         <w:spacing w:after="0" w:before="0" w:line="360" w:lineRule="auto"/>
-        <w:ind w:left="1072" w:right="0" w:firstLine="0"/>
+        <w:ind w:left="0" w:right="0" w:firstLine="0"/>
         <w:jc w:val="both"/>
         <w:rPr/>
       </w:pPr>
@@ -3200,7 +2517,7 @@
           <w:tab w:val="left" w:leader="none" w:pos="0"/>
         </w:tabs>
         <w:spacing w:after="0" w:before="0" w:line="360" w:lineRule="auto"/>
-        <w:ind w:left="1440" w:right="0" w:hanging="360"/>
+        <w:ind w:left="720" w:right="0" w:hanging="360"/>
         <w:jc w:val="both"/>
         <w:rPr>
           <w:u w:val="none"/>
@@ -3235,7 +2552,7 @@
           <w:tab w:val="left" w:leader="none" w:pos="0"/>
         </w:tabs>
         <w:spacing w:after="0" w:before="0" w:line="360" w:lineRule="auto"/>
-        <w:ind w:left="1440" w:right="0" w:hanging="360"/>
+        <w:ind w:left="720" w:right="0" w:hanging="360"/>
         <w:jc w:val="both"/>
         <w:rPr>
           <w:u w:val="none"/>
@@ -3245,7 +2562,7 @@
         <w:rPr>
           <w:rtl w:val="0"/>
         </w:rPr>
-        <w:t xml:space="preserve">El entrevistador.</w:t>
+        <w:t xml:space="preserve">Los entrevistadores.</w:t>
       </w:r>
     </w:p>
     <w:p>
@@ -3270,7 +2587,7 @@
           <w:tab w:val="left" w:leader="none" w:pos="0"/>
         </w:tabs>
         <w:spacing w:after="0" w:before="0" w:line="360" w:lineRule="auto"/>
-        <w:ind w:left="1440" w:right="0" w:hanging="360"/>
+        <w:ind w:left="720" w:right="0" w:hanging="360"/>
         <w:jc w:val="both"/>
         <w:rPr>
           <w:u w:val="none"/>
@@ -3316,7 +2633,20 @@
         <w:rPr>
           <w:rtl w:val="0"/>
         </w:rPr>
-        <w:t xml:space="preserve">Los clientes son los profesores encargados de la materia Laboratorio de Desarrollo de Software dictada en la cátedra en el año 2025.</w:t>
+        <w:t xml:space="preserve">Los clientes son los docentes a cargo de la materia ‘</w:t>
+      </w:r>
+      <w:r>
+        <w:rPr>
+          <w:i w:val="1"/>
+          <w:rtl w:val="0"/>
+        </w:rPr>
+        <w:t xml:space="preserve">Laboratorio de Desarrollo de Software’</w:t>
+      </w:r>
+      <w:r>
+        <w:rPr>
+          <w:rtl w:val="0"/>
+        </w:rPr>
+        <w:t xml:space="preserve"> dictada en el año 2025.</w:t>
       </w:r>
     </w:p>
     <w:p>
@@ -3347,7 +2677,7 @@
         <w:rPr>
           <w:rtl w:val="0"/>
         </w:rPr>
-        <w:t xml:space="preserve">El entrevistador y los anotadores forman parte del grupo NexTech, conformado por alumnos de nivel avanzado dentro de la carrera Analista de Sistemas/Licenciatura en Sistemas de la Universidad de la Patagonia Austral de la unidad académica de Río Gallegos (UNPA UARG)</w:t>
+        <w:t xml:space="preserve">Los entrevistadores y los anotadores forman parte del grupo NexTech, conformado por alumnos de nivel avanzado dentro de la carrera Analista de Sistemas/Licenciatura en Sistemas de la Universidad Nacional de la Patagonia Austral de la Unidad Académica Río Gallegos (UNPA - UARG)</w:t>
       </w:r>
       <w:r>
         <w:rPr>
@@ -3376,75 +2706,166 @@
     </w:p>
     <w:p>
       <w:pPr>
-        <w:keepNext w:val="1"/>
-        <w:keepLines w:val="0"/>
-        <w:pageBreakBefore w:val="0"/>
+        <w:pStyle w:val="Heading3"/>
         <w:widowControl w:val="0"/>
-        <w:pBdr>
-          <w:top w:space="0" w:sz="0" w:val="nil"/>
-          <w:left w:space="0" w:sz="0" w:val="nil"/>
-          <w:bottom w:space="0" w:sz="0" w:val="nil"/>
-          <w:right w:space="0" w:sz="0" w:val="nil"/>
-          <w:between w:space="0" w:sz="0" w:val="nil"/>
-        </w:pBdr>
-        <w:shd w:fill="auto" w:val="clear"/>
         <w:tabs>
           <w:tab w:val="left" w:leader="none" w:pos="0"/>
         </w:tabs>
-        <w:spacing w:after="60" w:before="120" w:line="276" w:lineRule="auto"/>
-        <w:ind w:left="0" w:right="0" w:firstLine="0"/>
-        <w:jc w:val="left"/>
+        <w:spacing w:after="60" w:before="120" w:lineRule="auto"/>
+        <w:ind w:left="0"/>
         <w:rPr>
           <w:rFonts w:ascii="Cambria" w:cs="Cambria" w:eastAsia="Cambria" w:hAnsi="Cambria"/>
           <w:b w:val="1"/>
-          <w:i w:val="0"/>
-          <w:smallCaps w:val="0"/>
-          <w:strike w:val="0"/>
           <w:color w:val="365f91"/>
           <w:sz w:val="28"/>
           <w:szCs w:val="28"/>
+        </w:rPr>
+      </w:pPr>
+      <w:bookmarkStart w:colFirst="0" w:colLast="0" w:name="_kxpre17ungld" w:id="7"/>
+      <w:bookmarkEnd w:id="7"/>
+      <w:r>
+        <w:rPr>
+          <w:color w:val="366091"/>
+          <w:sz w:val="28"/>
+          <w:szCs w:val="28"/>
+          <w:rtl w:val="0"/>
+        </w:rPr>
+        <w:t xml:space="preserve">Temario de la entrevista</w:t>
+      </w:r>
+      <w:r>
+        <w:rPr>
+          <w:rtl w:val="0"/>
+        </w:rPr>
+      </w:r>
+    </w:p>
+    <w:p>
+      <w:pPr>
+        <w:pStyle w:val="Heading3"/>
+        <w:ind w:left="0"/>
+        <w:rPr>
+          <w:rFonts w:ascii="Cambria" w:cs="Cambria" w:eastAsia="Cambria" w:hAnsi="Cambria"/>
+          <w:b w:val="1"/>
+          <w:color w:val="4f81bd"/>
+          <w:sz w:val="26"/>
+          <w:szCs w:val="26"/>
+        </w:rPr>
+      </w:pPr>
+      <w:bookmarkStart w:colFirst="0" w:colLast="0" w:name="_vnhxdjp6b3pp" w:id="8"/>
+      <w:bookmarkEnd w:id="8"/>
+      <w:r>
+        <w:rPr>
+          <w:sz w:val="26"/>
+          <w:szCs w:val="26"/>
+          <w:rtl w:val="0"/>
+        </w:rPr>
+        <w:t xml:space="preserve">Fecha</w:t>
+      </w:r>
+      <w:r>
+        <w:rPr>
+          <w:rtl w:val="0"/>
+        </w:rPr>
+      </w:r>
+    </w:p>
+    <w:p>
+      <w:pPr>
+        <w:ind w:left="0"/>
+        <w:jc w:val="both"/>
+        <w:rPr>
+          <w:rFonts w:ascii="Calibri" w:cs="Calibri" w:eastAsia="Calibri" w:hAnsi="Calibri"/>
+          <w:b w:val="0"/>
+          <w:i w:val="1"/>
+          <w:smallCaps w:val="0"/>
+          <w:strike w:val="0"/>
+          <w:color w:val="548dd4"/>
+          <w:sz w:val="22"/>
+          <w:szCs w:val="22"/>
           <w:u w:val="none"/>
           <w:shd w:fill="auto" w:val="clear"/>
           <w:vertAlign w:val="baseline"/>
         </w:rPr>
       </w:pPr>
-      <w:bookmarkStart w:colFirst="0" w:colLast="0" w:name="_er1yro2f5yk3" w:id="7"/>
-      <w:bookmarkEnd w:id="7"/>
-      <w:r>
+      <w:r>
+        <w:rPr>
+          <w:rtl w:val="0"/>
+        </w:rPr>
+        <w:t xml:space="preserve">La entrevista se llevó a cabo el día 26 de Agosto del año 2025.</w:t>
+      </w:r>
+      <w:r>
+        <w:rPr>
+          <w:rtl w:val="0"/>
+        </w:rPr>
+      </w:r>
+    </w:p>
+    <w:p>
+      <w:pPr>
+        <w:pStyle w:val="Heading3"/>
+        <w:ind w:left="0"/>
         <w:rPr>
           <w:rFonts w:ascii="Cambria" w:cs="Cambria" w:eastAsia="Cambria" w:hAnsi="Cambria"/>
           <w:b w:val="1"/>
-          <w:i w:val="0"/>
+          <w:color w:val="4f81bd"/>
+          <w:sz w:val="26"/>
+          <w:szCs w:val="26"/>
+        </w:rPr>
+      </w:pPr>
+      <w:bookmarkStart w:colFirst="0" w:colLast="0" w:name="_gn5olxnkek1q" w:id="9"/>
+      <w:bookmarkEnd w:id="9"/>
+      <w:r>
+        <w:rPr>
+          <w:sz w:val="26"/>
+          <w:szCs w:val="26"/>
+          <w:rtl w:val="0"/>
+        </w:rPr>
+        <w:t xml:space="preserve">Hor</w:t>
+      </w:r>
+      <w:r>
+        <w:rPr>
+          <w:sz w:val="26"/>
+          <w:szCs w:val="26"/>
+          <w:rtl w:val="0"/>
+        </w:rPr>
+        <w:t xml:space="preserve">a</w:t>
+      </w:r>
+      <w:r>
+        <w:rPr>
+          <w:rtl w:val="0"/>
+        </w:rPr>
+      </w:r>
+    </w:p>
+    <w:p>
+      <w:pPr>
+        <w:ind w:left="0"/>
+        <w:jc w:val="both"/>
+        <w:rPr>
+          <w:rFonts w:ascii="Calibri" w:cs="Calibri" w:eastAsia="Calibri" w:hAnsi="Calibri"/>
+          <w:b w:val="0"/>
+          <w:i w:val="1"/>
           <w:smallCaps w:val="0"/>
           <w:strike w:val="0"/>
-          <w:color w:val="365f91"/>
-          <w:sz w:val="28"/>
-          <w:szCs w:val="28"/>
+          <w:color w:val="548dd4"/>
+          <w:sz w:val="22"/>
+          <w:szCs w:val="22"/>
           <w:u w:val="none"/>
           <w:shd w:fill="auto" w:val="clear"/>
           <w:vertAlign w:val="baseline"/>
-          <w:rtl w:val="0"/>
-        </w:rPr>
-        <w:t xml:space="preserve">Temario de la entrevista</w:t>
-      </w:r>
-    </w:p>
-    <w:p>
-      <w:pPr>
-        <w:keepNext w:val="1"/>
-        <w:keepLines w:val="1"/>
-        <w:pageBreakBefore w:val="0"/>
-        <w:widowControl w:val="1"/>
-        <w:pBdr>
-          <w:top w:space="0" w:sz="0" w:val="nil"/>
-          <w:left w:space="0" w:sz="0" w:val="nil"/>
-          <w:bottom w:space="0" w:sz="0" w:val="nil"/>
-          <w:right w:space="0" w:sz="0" w:val="nil"/>
-          <w:between w:space="0" w:sz="0" w:val="nil"/>
-        </w:pBdr>
-        <w:shd w:fill="auto" w:val="clear"/>
-        <w:spacing w:after="0" w:before="200" w:line="276" w:lineRule="auto"/>
-        <w:ind w:left="357" w:right="0" w:hanging="357"/>
-        <w:jc w:val="left"/>
+        </w:rPr>
+      </w:pPr>
+      <w:r>
+        <w:rPr>
+          <w:rtl w:val="0"/>
+        </w:rPr>
+        <w:t xml:space="preserve">La entrevista tuvo lugar entre las 18:00hs y las 21:00 hs, (dio comienzo a las 19:45 hs aprox.)</w:t>
+      </w:r>
+      <w:r>
+        <w:rPr>
+          <w:rtl w:val="0"/>
+        </w:rPr>
+      </w:r>
+    </w:p>
+    <w:p>
+      <w:pPr>
+        <w:pStyle w:val="Heading3"/>
+        <w:ind w:left="0"/>
         <w:rPr>
           <w:rFonts w:ascii="Cambria" w:cs="Cambria" w:eastAsia="Cambria" w:hAnsi="Cambria"/>
           <w:b w:val="1"/>
@@ -3459,8 +2880,24 @@
           <w:vertAlign w:val="baseline"/>
         </w:rPr>
       </w:pPr>
-      <w:bookmarkStart w:colFirst="0" w:colLast="0" w:name="_fzh97t8qzwpb" w:id="8"/>
-      <w:bookmarkEnd w:id="8"/>
+      <w:bookmarkStart w:colFirst="0" w:colLast="0" w:name="_20dc967u97kj" w:id="10"/>
+      <w:bookmarkEnd w:id="10"/>
+      <w:r>
+        <w:rPr>
+          <w:sz w:val="26"/>
+          <w:szCs w:val="26"/>
+          <w:rtl w:val="0"/>
+        </w:rPr>
+        <w:t xml:space="preserve">Lug</w:t>
+      </w:r>
+      <w:r>
+        <w:rPr>
+          <w:sz w:val="26"/>
+          <w:szCs w:val="26"/>
+          <w:rtl w:val="0"/>
+        </w:rPr>
+        <w:t xml:space="preserve">ar</w:t>
+      </w:r>
       <w:r>
         <w:rPr>
           <w:rFonts w:ascii="Cambria" w:cs="Cambria" w:eastAsia="Cambria" w:hAnsi="Cambria"/>
@@ -3476,7 +2913,6 @@
           <w:vertAlign w:val="baseline"/>
           <w:rtl w:val="0"/>
         </w:rPr>
-        <w:t xml:space="preserve">Fecha:</w:t>
         <w:tab/>
       </w:r>
     </w:p>
@@ -3502,227 +2938,40 @@
         <w:rPr>
           <w:rtl w:val="0"/>
         </w:rPr>
-        <w:t xml:space="preserve">La entrevista se llevó a cabo el día 26 de Agosto del año 2025.</w:t>
-      </w:r>
-      <w:r>
-        <w:rPr>
-          <w:rtl w:val="0"/>
-        </w:rPr>
-      </w:r>
-    </w:p>
-    <w:p>
-      <w:pPr>
-        <w:keepNext w:val="1"/>
-        <w:keepLines w:val="1"/>
-        <w:pageBreakBefore w:val="0"/>
-        <w:widowControl w:val="1"/>
-        <w:pBdr>
-          <w:top w:space="0" w:sz="0" w:val="nil"/>
-          <w:left w:space="0" w:sz="0" w:val="nil"/>
-          <w:bottom w:space="0" w:sz="0" w:val="nil"/>
-          <w:right w:space="0" w:sz="0" w:val="nil"/>
-          <w:between w:space="0" w:sz="0" w:val="nil"/>
-        </w:pBdr>
-        <w:shd w:fill="auto" w:val="clear"/>
-        <w:spacing w:after="0" w:before="200" w:line="276" w:lineRule="auto"/>
-        <w:ind w:left="357" w:right="0" w:hanging="357"/>
-        <w:jc w:val="left"/>
+        <w:t xml:space="preserve">Universidad Nacional de la Patagonia Austral, Río Gallegos, Santa Cruz, Argentina, Aula A7.</w:t>
+      </w:r>
+      <w:r>
+        <w:rPr>
+          <w:rtl w:val="0"/>
+        </w:rPr>
+      </w:r>
+    </w:p>
+    <w:p>
+      <w:pPr>
+        <w:pStyle w:val="Heading3"/>
+        <w:ind w:left="0"/>
         <w:rPr>
           <w:rFonts w:ascii="Cambria" w:cs="Cambria" w:eastAsia="Cambria" w:hAnsi="Cambria"/>
           <w:b w:val="1"/>
-          <w:i w:val="0"/>
-          <w:smallCaps w:val="0"/>
-          <w:strike w:val="0"/>
           <w:color w:val="4f81bd"/>
           <w:sz w:val="26"/>
           <w:szCs w:val="26"/>
-          <w:u w:val="none"/>
-          <w:shd w:fill="auto" w:val="clear"/>
-          <w:vertAlign w:val="baseline"/>
-        </w:rPr>
-      </w:pPr>
-      <w:bookmarkStart w:colFirst="0" w:colLast="0" w:name="_ix420zrkvvsz" w:id="9"/>
-      <w:bookmarkEnd w:id="9"/>
-      <w:r>
-        <w:rPr>
-          <w:rFonts w:ascii="Cambria" w:cs="Cambria" w:eastAsia="Cambria" w:hAnsi="Cambria"/>
-          <w:b w:val="1"/>
-          <w:i w:val="0"/>
-          <w:smallCaps w:val="0"/>
-          <w:strike w:val="0"/>
-          <w:color w:val="4f81bd"/>
+        </w:rPr>
+      </w:pPr>
+      <w:bookmarkStart w:colFirst="0" w:colLast="0" w:name="_9pb8n9f3y2vu" w:id="11"/>
+      <w:bookmarkEnd w:id="11"/>
+      <w:r>
+        <w:rPr>
           <w:sz w:val="26"/>
           <w:szCs w:val="26"/>
-          <w:u w:val="none"/>
-          <w:shd w:fill="auto" w:val="clear"/>
-          <w:vertAlign w:val="baseline"/>
-          <w:rtl w:val="0"/>
-        </w:rPr>
-        <w:t xml:space="preserve">Hora:</w:t>
-        <w:tab/>
-      </w:r>
-    </w:p>
-    <w:p>
-      <w:pPr>
-        <w:ind w:left="0"/>
-        <w:jc w:val="both"/>
-        <w:rPr>
-          <w:rFonts w:ascii="Calibri" w:cs="Calibri" w:eastAsia="Calibri" w:hAnsi="Calibri"/>
-          <w:b w:val="0"/>
-          <w:i w:val="1"/>
-          <w:smallCaps w:val="0"/>
-          <w:strike w:val="0"/>
-          <w:color w:val="548dd4"/>
-          <w:sz w:val="22"/>
-          <w:szCs w:val="22"/>
-          <w:u w:val="none"/>
-          <w:shd w:fill="auto" w:val="clear"/>
-          <w:vertAlign w:val="baseline"/>
-        </w:rPr>
-      </w:pPr>
-      <w:r>
-        <w:rPr>
-          <w:rtl w:val="0"/>
-        </w:rPr>
-        <w:t xml:space="preserve">La entrevista tuvo lugar entre las 18:00hs y las 21:00 hs, (dio comienzo a las 19:45 hs aprox.)</w:t>
-      </w:r>
-      <w:r>
-        <w:rPr>
-          <w:rtl w:val="0"/>
-        </w:rPr>
-      </w:r>
-    </w:p>
-    <w:p>
-      <w:pPr>
-        <w:keepNext w:val="1"/>
-        <w:keepLines w:val="1"/>
-        <w:pageBreakBefore w:val="0"/>
-        <w:widowControl w:val="1"/>
-        <w:pBdr>
-          <w:top w:space="0" w:sz="0" w:val="nil"/>
-          <w:left w:space="0" w:sz="0" w:val="nil"/>
-          <w:bottom w:space="0" w:sz="0" w:val="nil"/>
-          <w:right w:space="0" w:sz="0" w:val="nil"/>
-          <w:between w:space="0" w:sz="0" w:val="nil"/>
-        </w:pBdr>
-        <w:shd w:fill="auto" w:val="clear"/>
-        <w:spacing w:after="0" w:before="200" w:line="276" w:lineRule="auto"/>
-        <w:ind w:left="357" w:right="0" w:hanging="357"/>
-        <w:jc w:val="left"/>
-        <w:rPr>
-          <w:rFonts w:ascii="Cambria" w:cs="Cambria" w:eastAsia="Cambria" w:hAnsi="Cambria"/>
-          <w:b w:val="1"/>
-          <w:i w:val="0"/>
-          <w:smallCaps w:val="0"/>
-          <w:strike w:val="0"/>
-          <w:color w:val="4f81bd"/>
-          <w:sz w:val="26"/>
-          <w:szCs w:val="26"/>
-          <w:u w:val="none"/>
-          <w:shd w:fill="auto" w:val="clear"/>
-          <w:vertAlign w:val="baseline"/>
-        </w:rPr>
-      </w:pPr>
-      <w:bookmarkStart w:colFirst="0" w:colLast="0" w:name="_veuwfs9nab8d" w:id="10"/>
-      <w:bookmarkEnd w:id="10"/>
-      <w:r>
-        <w:rPr>
-          <w:rFonts w:ascii="Cambria" w:cs="Cambria" w:eastAsia="Cambria" w:hAnsi="Cambria"/>
-          <w:b w:val="1"/>
-          <w:i w:val="0"/>
-          <w:smallCaps w:val="0"/>
-          <w:strike w:val="0"/>
-          <w:color w:val="4f81bd"/>
-          <w:sz w:val="26"/>
-          <w:szCs w:val="26"/>
-          <w:u w:val="none"/>
-          <w:shd w:fill="auto" w:val="clear"/>
-          <w:vertAlign w:val="baseline"/>
-          <w:rtl w:val="0"/>
-        </w:rPr>
-        <w:t xml:space="preserve">Lugar:</w:t>
-        <w:tab/>
-      </w:r>
-    </w:p>
-    <w:p>
-      <w:pPr>
-        <w:ind w:left="0"/>
-        <w:jc w:val="both"/>
-        <w:rPr>
-          <w:rFonts w:ascii="Calibri" w:cs="Calibri" w:eastAsia="Calibri" w:hAnsi="Calibri"/>
-          <w:b w:val="0"/>
-          <w:i w:val="1"/>
-          <w:smallCaps w:val="0"/>
-          <w:strike w:val="0"/>
-          <w:color w:val="548dd4"/>
-          <w:sz w:val="22"/>
-          <w:szCs w:val="22"/>
-          <w:u w:val="none"/>
-          <w:shd w:fill="auto" w:val="clear"/>
-          <w:vertAlign w:val="baseline"/>
-        </w:rPr>
-      </w:pPr>
-      <w:r>
-        <w:rPr>
-          <w:rtl w:val="0"/>
-        </w:rPr>
-        <w:t xml:space="preserve">Universidad Nacional de la Patagonia Austral, Río Gallegos, Santa Cruz, Argentina, Aula A7.</w:t>
-      </w:r>
-      <w:r>
-        <w:rPr>
-          <w:rtl w:val="0"/>
-        </w:rPr>
-      </w:r>
-    </w:p>
-    <w:p>
-      <w:pPr>
-        <w:keepNext w:val="1"/>
-        <w:keepLines w:val="1"/>
-        <w:pageBreakBefore w:val="0"/>
-        <w:widowControl w:val="1"/>
-        <w:pBdr>
-          <w:top w:space="0" w:sz="0" w:val="nil"/>
-          <w:left w:space="0" w:sz="0" w:val="nil"/>
-          <w:bottom w:space="0" w:sz="0" w:val="nil"/>
-          <w:right w:space="0" w:sz="0" w:val="nil"/>
-          <w:between w:space="0" w:sz="0" w:val="nil"/>
-        </w:pBdr>
-        <w:shd w:fill="auto" w:val="clear"/>
-        <w:spacing w:after="0" w:before="200" w:line="276" w:lineRule="auto"/>
-        <w:ind w:left="357" w:right="0" w:hanging="357"/>
-        <w:jc w:val="left"/>
-        <w:rPr>
-          <w:rFonts w:ascii="Cambria" w:cs="Cambria" w:eastAsia="Cambria" w:hAnsi="Cambria"/>
-          <w:b w:val="1"/>
-          <w:i w:val="0"/>
-          <w:smallCaps w:val="0"/>
-          <w:strike w:val="0"/>
-          <w:color w:val="4f81bd"/>
-          <w:sz w:val="26"/>
-          <w:szCs w:val="26"/>
-          <w:u w:val="none"/>
-          <w:shd w:fill="auto" w:val="clear"/>
-          <w:vertAlign w:val="baseline"/>
-        </w:rPr>
-      </w:pPr>
-      <w:bookmarkStart w:colFirst="0" w:colLast="0" w:name="_w1s7ifl96mrr" w:id="11"/>
-      <w:bookmarkEnd w:id="11"/>
-      <w:r>
-        <w:rPr>
-          <w:rFonts w:ascii="Cambria" w:cs="Cambria" w:eastAsia="Cambria" w:hAnsi="Cambria"/>
-          <w:b w:val="1"/>
-          <w:i w:val="0"/>
-          <w:smallCaps w:val="0"/>
-          <w:strike w:val="0"/>
-          <w:color w:val="4f81bd"/>
-          <w:sz w:val="26"/>
-          <w:szCs w:val="26"/>
-          <w:u w:val="none"/>
-          <w:shd w:fill="auto" w:val="clear"/>
-          <w:vertAlign w:val="baseline"/>
-          <w:rtl w:val="0"/>
-        </w:rPr>
-        <w:t xml:space="preserve">Temario Propuesto:</w:t>
+          <w:rtl w:val="0"/>
+        </w:rPr>
+        <w:t xml:space="preserve">Temario propuesto</w:t>
+      </w:r>
+      <w:r>
+        <w:rPr>
+          <w:rtl w:val="0"/>
+        </w:rPr>
       </w:r>
     </w:p>
     <w:p>
@@ -3874,53 +3123,30 @@
     </w:p>
     <w:p>
       <w:pPr>
-        <w:keepNext w:val="1"/>
-        <w:keepLines w:val="1"/>
-        <w:pageBreakBefore w:val="0"/>
-        <w:widowControl w:val="1"/>
-        <w:pBdr>
-          <w:top w:space="0" w:sz="0" w:val="nil"/>
-          <w:left w:space="0" w:sz="0" w:val="nil"/>
-          <w:bottom w:space="0" w:sz="0" w:val="nil"/>
-          <w:right w:space="0" w:sz="0" w:val="nil"/>
-          <w:between w:space="0" w:sz="0" w:val="nil"/>
-        </w:pBdr>
-        <w:shd w:fill="auto" w:val="clear"/>
-        <w:spacing w:after="0" w:before="200" w:line="276" w:lineRule="auto"/>
-        <w:ind w:left="357" w:right="0" w:hanging="357"/>
-        <w:jc w:val="left"/>
+        <w:pStyle w:val="Heading3"/>
+        <w:ind w:left="0"/>
         <w:rPr>
           <w:rFonts w:ascii="Cambria" w:cs="Cambria" w:eastAsia="Cambria" w:hAnsi="Cambria"/>
           <w:b w:val="1"/>
-          <w:i w:val="0"/>
-          <w:smallCaps w:val="0"/>
-          <w:strike w:val="0"/>
           <w:color w:val="4f81bd"/>
           <w:sz w:val="26"/>
           <w:szCs w:val="26"/>
-          <w:u w:val="none"/>
-          <w:shd w:fill="auto" w:val="clear"/>
-          <w:vertAlign w:val="baseline"/>
-        </w:rPr>
-      </w:pPr>
-      <w:bookmarkStart w:colFirst="0" w:colLast="0" w:name="_g3o945glg5gv" w:id="13"/>
+        </w:rPr>
+      </w:pPr>
+      <w:bookmarkStart w:colFirst="0" w:colLast="0" w:name="_1qcmei8dmnjy" w:id="13"/>
       <w:bookmarkEnd w:id="13"/>
       <w:r>
         <w:rPr>
-          <w:rFonts w:ascii="Cambria" w:cs="Cambria" w:eastAsia="Cambria" w:hAnsi="Cambria"/>
-          <w:b w:val="1"/>
-          <w:i w:val="0"/>
-          <w:smallCaps w:val="0"/>
-          <w:strike w:val="0"/>
-          <w:color w:val="4f81bd"/>
           <w:sz w:val="26"/>
           <w:szCs w:val="26"/>
-          <w:u w:val="none"/>
-          <w:shd w:fill="auto" w:val="clear"/>
-          <w:vertAlign w:val="baseline"/>
-          <w:rtl w:val="0"/>
-        </w:rPr>
-        <w:t xml:space="preserve">Objetivos:</w:t>
+          <w:rtl w:val="0"/>
+        </w:rPr>
+        <w:t xml:space="preserve">Objetivos</w:t>
+      </w:r>
+      <w:r>
+        <w:rPr>
+          <w:rtl w:val="0"/>
+        </w:rPr>
       </w:r>
     </w:p>
     <w:p>
@@ -3971,6 +3197,211 @@
     </w:p>
     <w:p>
       <w:pPr>
+        <w:pStyle w:val="Heading3"/>
+        <w:ind w:left="0"/>
+        <w:rPr>
+          <w:rFonts w:ascii="Cambria" w:cs="Cambria" w:eastAsia="Cambria" w:hAnsi="Cambria"/>
+          <w:b w:val="1"/>
+          <w:color w:val="4f81bd"/>
+          <w:sz w:val="26"/>
+          <w:szCs w:val="26"/>
+        </w:rPr>
+      </w:pPr>
+      <w:bookmarkStart w:colFirst="0" w:colLast="0" w:name="_uwaxt5jf9ofh" w:id="14"/>
+      <w:bookmarkEnd w:id="14"/>
+      <w:r>
+        <w:rPr>
+          <w:sz w:val="26"/>
+          <w:szCs w:val="26"/>
+          <w:rtl w:val="0"/>
+        </w:rPr>
+        <w:t xml:space="preserve">Participantes</w:t>
+      </w:r>
+      <w:r>
+        <w:rPr>
+          <w:rtl w:val="0"/>
+        </w:rPr>
+      </w:r>
+    </w:p>
+    <w:p>
+      <w:pPr>
+        <w:ind w:left="0"/>
+        <w:jc w:val="both"/>
+        <w:rPr/>
+      </w:pPr>
+      <w:r>
+        <w:rPr>
+          <w:b w:val="1"/>
+          <w:rtl w:val="0"/>
+        </w:rPr>
+        <w:t xml:space="preserve">Entrevistadores y Anotadores</w:t>
+      </w:r>
+      <w:r>
+        <w:rPr>
+          <w:rtl w:val="0"/>
+        </w:rPr>
+        <w:t xml:space="preserve">:</w:t>
+      </w:r>
+    </w:p>
+    <w:p>
+      <w:pPr>
+        <w:ind w:left="0"/>
+        <w:jc w:val="both"/>
+        <w:rPr/>
+      </w:pPr>
+      <w:r>
+        <w:rPr>
+          <w:rtl w:val="0"/>
+        </w:rPr>
+        <w:t xml:space="preserve">- Gonzalo Alejandro Ulloa.</w:t>
+      </w:r>
+    </w:p>
+    <w:p>
+      <w:pPr>
+        <w:ind w:left="0"/>
+        <w:jc w:val="both"/>
+        <w:rPr/>
+      </w:pPr>
+      <w:r>
+        <w:rPr>
+          <w:rtl w:val="0"/>
+        </w:rPr>
+        <w:t xml:space="preserve">- Guillermo Ariel Escalante.</w:t>
+      </w:r>
+    </w:p>
+    <w:p>
+      <w:pPr>
+        <w:ind w:left="0"/>
+        <w:jc w:val="both"/>
+        <w:rPr/>
+      </w:pPr>
+      <w:r>
+        <w:rPr>
+          <w:rtl w:val="0"/>
+        </w:rPr>
+        <w:t xml:space="preserve">- María Agustina Maldonado.</w:t>
+      </w:r>
+    </w:p>
+    <w:p>
+      <w:pPr>
+        <w:ind w:left="0"/>
+        <w:jc w:val="both"/>
+        <w:rPr/>
+      </w:pPr>
+      <w:r>
+        <w:rPr>
+          <w:rtl w:val="0"/>
+        </w:rPr>
+        <w:t xml:space="preserve">- Valeria Andrea Centurión.</w:t>
+      </w:r>
+    </w:p>
+    <w:p>
+      <w:pPr>
+        <w:ind w:left="0"/>
+        <w:jc w:val="both"/>
+        <w:rPr/>
+      </w:pPr>
+      <w:r>
+        <w:rPr>
+          <w:rtl w:val="0"/>
+        </w:rPr>
+        <w:t xml:space="preserve">- Florencia Estefanía Mendez Garai.</w:t>
+      </w:r>
+    </w:p>
+    <w:p>
+      <w:pPr>
+        <w:ind w:left="0"/>
+        <w:jc w:val="both"/>
+        <w:rPr/>
+      </w:pPr>
+      <w:r>
+        <w:rPr>
+          <w:b w:val="1"/>
+          <w:rtl w:val="0"/>
+        </w:rPr>
+        <w:t xml:space="preserve">Clientes entrevistados</w:t>
+      </w:r>
+      <w:r>
+        <w:rPr>
+          <w:rtl w:val="0"/>
+        </w:rPr>
+        <w:t xml:space="preserve">:</w:t>
+      </w:r>
+    </w:p>
+    <w:p>
+      <w:pPr>
+        <w:ind w:left="0"/>
+        <w:jc w:val="both"/>
+        <w:rPr/>
+      </w:pPr>
+      <w:r>
+        <w:rPr>
+          <w:rtl w:val="0"/>
+        </w:rPr>
+        <w:t xml:space="preserve">- Albert Aníbal Osiris Sofía.</w:t>
+      </w:r>
+    </w:p>
+    <w:p>
+      <w:pPr>
+        <w:ind w:left="0"/>
+        <w:jc w:val="both"/>
+        <w:rPr/>
+      </w:pPr>
+      <w:r>
+        <w:rPr>
+          <w:rtl w:val="0"/>
+        </w:rPr>
+        <w:t xml:space="preserve">- Esteban Guillermo Gesto.</w:t>
+      </w:r>
+    </w:p>
+    <w:p>
+      <w:pPr>
+        <w:ind w:left="0"/>
+        <w:jc w:val="both"/>
+        <w:rPr/>
+      </w:pPr>
+      <w:r>
+        <w:rPr>
+          <w:rtl w:val="0"/>
+        </w:rPr>
+        <w:t xml:space="preserve">- Karim Omar Hallar.</w:t>
+      </w:r>
+      <w:r>
+        <w:rPr>
+          <w:rtl w:val="0"/>
+        </w:rPr>
+      </w:r>
+    </w:p>
+    <w:p>
+      <w:pPr>
+        <w:pStyle w:val="Heading3"/>
+        <w:ind w:left="0"/>
+        <w:rPr>
+          <w:rFonts w:ascii="Cambria" w:cs="Cambria" w:eastAsia="Cambria" w:hAnsi="Cambria"/>
+          <w:b w:val="1"/>
+          <w:color w:val="4f81bd"/>
+          <w:sz w:val="26"/>
+          <w:szCs w:val="26"/>
+        </w:rPr>
+      </w:pPr>
+      <w:bookmarkStart w:colFirst="0" w:colLast="0" w:name="_38nmt9m8xld6" w:id="15"/>
+      <w:bookmarkEnd w:id="15"/>
+      <w:r>
+        <w:rPr>
+          <w:sz w:val="26"/>
+          <w:szCs w:val="26"/>
+          <w:rtl w:val="0"/>
+        </w:rPr>
+        <w:t xml:space="preserve">Temas Adicionales</w:t>
+      </w:r>
+      <w:r>
+        <w:rPr>
+          <w:rtl w:val="0"/>
+        </w:rPr>
+      </w:r>
+    </w:p>
+    <w:p>
+      <w:pPr>
         <w:keepNext w:val="1"/>
         <w:keepLines w:val="1"/>
         <w:pageBreakBefore w:val="0"/>
@@ -3989,10 +3420,8 @@
         <w:rPr>
           <w:rFonts w:ascii="Cambria" w:cs="Cambria" w:eastAsia="Cambria" w:hAnsi="Cambria"/>
           <w:b w:val="1"/>
-          <w:i w:val="0"/>
           <w:smallCaps w:val="0"/>
           <w:strike w:val="0"/>
-          <w:color w:val="4f81bd"/>
           <w:sz w:val="26"/>
           <w:szCs w:val="26"/>
           <w:u w:val="none"/>
@@ -4000,168 +3429,41 @@
           <w:vertAlign w:val="baseline"/>
         </w:rPr>
       </w:pPr>
-      <w:bookmarkStart w:colFirst="0" w:colLast="0" w:name="_h4x8h76ni645" w:id="14"/>
-      <w:bookmarkEnd w:id="14"/>
-      <w:r>
+      <w:bookmarkStart w:colFirst="0" w:colLast="0" w:name="_pzcxyyxztyzv" w:id="16"/>
+      <w:bookmarkEnd w:id="16"/>
+      <w:r>
+        <w:rPr>
+          <w:rtl w:val="0"/>
+        </w:rPr>
+        <w:t xml:space="preserve">En esta entrevista no fueron contemplados y/o tratados temas fuera del temario propuesto.</w:t>
+      </w:r>
+      <w:r>
+        <w:rPr>
+          <w:rtl w:val="0"/>
+        </w:rPr>
+      </w:r>
+    </w:p>
+    <w:p>
+      <w:pPr>
+        <w:pStyle w:val="Heading3"/>
+        <w:ind w:left="0"/>
         <w:rPr>
           <w:rFonts w:ascii="Cambria" w:cs="Cambria" w:eastAsia="Cambria" w:hAnsi="Cambria"/>
           <w:b w:val="1"/>
-          <w:i w:val="0"/>
-          <w:smallCaps w:val="0"/>
-          <w:strike w:val="0"/>
           <w:color w:val="4f81bd"/>
           <w:sz w:val="26"/>
           <w:szCs w:val="26"/>
-          <w:u w:val="none"/>
-          <w:shd w:fill="auto" w:val="clear"/>
-          <w:vertAlign w:val="baseline"/>
-          <w:rtl w:val="0"/>
-        </w:rPr>
-        <w:t xml:space="preserve">Participantes </w:t>
-      </w:r>
-    </w:p>
-    <w:p>
-      <w:pPr>
-        <w:ind w:left="0"/>
-        <w:jc w:val="both"/>
-        <w:rPr/>
-      </w:pPr>
-      <w:r>
-        <w:rPr>
-          <w:b w:val="1"/>
-          <w:rtl w:val="0"/>
-        </w:rPr>
-        <w:t xml:space="preserve">Entrevistadores</w:t>
-      </w:r>
-      <w:r>
-        <w:rPr>
-          <w:rtl w:val="0"/>
-        </w:rPr>
-        <w:t xml:space="preserve">:</w:t>
-      </w:r>
-    </w:p>
-    <w:p>
-      <w:pPr>
-        <w:ind w:left="0"/>
-        <w:jc w:val="both"/>
-        <w:rPr/>
-      </w:pPr>
-      <w:r>
-        <w:rPr>
-          <w:rtl w:val="0"/>
-        </w:rPr>
-        <w:t xml:space="preserve">- Gonzalo Alejandro Ulloa.</w:t>
-      </w:r>
-    </w:p>
-    <w:p>
-      <w:pPr>
-        <w:ind w:left="0"/>
-        <w:jc w:val="both"/>
-        <w:rPr/>
-      </w:pPr>
-      <w:r>
-        <w:rPr>
-          <w:rtl w:val="0"/>
-        </w:rPr>
-        <w:t xml:space="preserve">- Guillermo Ariel Escalante.</w:t>
-      </w:r>
-    </w:p>
-    <w:p>
-      <w:pPr>
-        <w:ind w:left="0"/>
-        <w:jc w:val="both"/>
-        <w:rPr/>
-      </w:pPr>
-      <w:r>
-        <w:rPr>
-          <w:rtl w:val="0"/>
-        </w:rPr>
-        <w:t xml:space="preserve">- María Agustina Maldonado.</w:t>
-      </w:r>
-    </w:p>
-    <w:p>
-      <w:pPr>
-        <w:ind w:left="0"/>
-        <w:jc w:val="both"/>
-        <w:rPr/>
-      </w:pPr>
-      <w:r>
-        <w:rPr>
-          <w:rtl w:val="0"/>
-        </w:rPr>
-        <w:t xml:space="preserve">- Valeria Andrea Centurión.</w:t>
-      </w:r>
-    </w:p>
-    <w:p>
-      <w:pPr>
-        <w:ind w:left="0"/>
-        <w:jc w:val="both"/>
-        <w:rPr/>
-      </w:pPr>
-      <w:r>
-        <w:rPr>
-          <w:rtl w:val="0"/>
-        </w:rPr>
-        <w:t xml:space="preserve">- Florencia Estefanía Mendez Garai.</w:t>
-      </w:r>
-    </w:p>
-    <w:p>
-      <w:pPr>
-        <w:ind w:left="0"/>
-        <w:jc w:val="both"/>
-        <w:rPr/>
-      </w:pPr>
-      <w:r>
-        <w:rPr>
-          <w:b w:val="1"/>
-          <w:rtl w:val="0"/>
-        </w:rPr>
-        <w:t xml:space="preserve">Clientes entrevistados</w:t>
-      </w:r>
-      <w:r>
-        <w:rPr>
-          <w:rtl w:val="0"/>
-        </w:rPr>
-        <w:t xml:space="preserve">:</w:t>
-      </w:r>
-    </w:p>
-    <w:p>
-      <w:pPr>
-        <w:ind w:left="0"/>
-        <w:jc w:val="both"/>
-        <w:rPr/>
-      </w:pPr>
-      <w:r>
-        <w:rPr>
-          <w:rtl w:val="0"/>
-        </w:rPr>
-        <w:t xml:space="preserve">- Albert Aníbal Osiris Sofía.</w:t>
-      </w:r>
-    </w:p>
-    <w:p>
-      <w:pPr>
-        <w:ind w:left="0"/>
-        <w:jc w:val="both"/>
-        <w:rPr/>
-      </w:pPr>
-      <w:r>
-        <w:rPr>
-          <w:rtl w:val="0"/>
-        </w:rPr>
-        <w:t xml:space="preserve">- Esteban Guillermo Gesto.</w:t>
-      </w:r>
-    </w:p>
-    <w:p>
-      <w:pPr>
-        <w:ind w:left="0"/>
-        <w:jc w:val="both"/>
-        <w:rPr/>
-      </w:pPr>
-      <w:r>
-        <w:rPr>
-          <w:rtl w:val="0"/>
-        </w:rPr>
-        <w:t xml:space="preserve">- Karim Omar Hallar.</w:t>
+        </w:rPr>
+      </w:pPr>
+      <w:bookmarkStart w:colFirst="0" w:colLast="0" w:name="_pyejbyj42a22" w:id="17"/>
+      <w:bookmarkEnd w:id="17"/>
+      <w:r>
+        <w:rPr>
+          <w:sz w:val="26"/>
+          <w:szCs w:val="26"/>
+          <w:rtl w:val="0"/>
+        </w:rPr>
+        <w:t xml:space="preserve">Observaciones</w:t>
       </w:r>
       <w:r>
         <w:rPr>
@@ -4186,209 +3488,6 @@
         <w:spacing w:after="0" w:before="200" w:line="276" w:lineRule="auto"/>
         <w:ind w:left="357" w:right="0" w:hanging="357"/>
         <w:jc w:val="left"/>
-        <w:rPr/>
-      </w:pPr>
-      <w:bookmarkStart w:colFirst="0" w:colLast="0" w:name="_pwpmfqe31sv9" w:id="15"/>
-      <w:bookmarkEnd w:id="15"/>
-      <w:r>
-        <w:rPr>
-          <w:rtl w:val="0"/>
-        </w:rPr>
-        <w:t xml:space="preserve">Los participantes qué realizaron anotaciones bajo el rol (anotador) fueron:</w:t>
-      </w:r>
-    </w:p>
-    <w:p>
-      <w:pPr>
-        <w:keepNext w:val="1"/>
-        <w:keepLines w:val="1"/>
-        <w:pageBreakBefore w:val="0"/>
-        <w:widowControl w:val="1"/>
-        <w:numPr>
-          <w:ilvl w:val="0"/>
-          <w:numId w:val="3"/>
-        </w:numPr>
-        <w:pBdr>
-          <w:top w:space="0" w:sz="0" w:val="nil"/>
-          <w:left w:space="0" w:sz="0" w:val="nil"/>
-          <w:bottom w:space="0" w:sz="0" w:val="nil"/>
-          <w:right w:space="0" w:sz="0" w:val="nil"/>
-          <w:between w:space="0" w:sz="0" w:val="nil"/>
-        </w:pBdr>
-        <w:shd w:fill="auto" w:val="clear"/>
-        <w:spacing w:after="0" w:afterAutospacing="0" w:before="200" w:line="276" w:lineRule="auto"/>
-        <w:ind w:left="720" w:right="0" w:hanging="360"/>
-        <w:jc w:val="left"/>
-        <w:rPr>
-          <w:u w:val="none"/>
-        </w:rPr>
-      </w:pPr>
-      <w:bookmarkStart w:colFirst="0" w:colLast="0" w:name="_42cyvifcownh" w:id="16"/>
-      <w:bookmarkEnd w:id="16"/>
-      <w:r>
-        <w:rPr>
-          <w:rtl w:val="0"/>
-        </w:rPr>
-        <w:t xml:space="preserve">Mendez Florencia </w:t>
-      </w:r>
-    </w:p>
-    <w:p>
-      <w:pPr>
-        <w:keepNext w:val="1"/>
-        <w:keepLines w:val="1"/>
-        <w:pageBreakBefore w:val="0"/>
-        <w:widowControl w:val="1"/>
-        <w:numPr>
-          <w:ilvl w:val="0"/>
-          <w:numId w:val="4"/>
-        </w:numPr>
-        <w:pBdr>
-          <w:top w:space="0" w:sz="0" w:val="nil"/>
-          <w:left w:space="0" w:sz="0" w:val="nil"/>
-          <w:bottom w:space="0" w:sz="0" w:val="nil"/>
-          <w:right w:space="0" w:sz="0" w:val="nil"/>
-          <w:between w:space="0" w:sz="0" w:val="nil"/>
-        </w:pBdr>
-        <w:shd w:fill="auto" w:val="clear"/>
-        <w:spacing w:after="0" w:afterAutospacing="0" w:before="0" w:beforeAutospacing="0" w:line="276" w:lineRule="auto"/>
-        <w:ind w:left="720" w:right="0" w:hanging="360"/>
-        <w:jc w:val="left"/>
-        <w:rPr>
-          <w:u w:val="none"/>
-        </w:rPr>
-      </w:pPr>
-      <w:bookmarkStart w:colFirst="0" w:colLast="0" w:name="_xisyqgxt9v5y" w:id="17"/>
-      <w:bookmarkEnd w:id="17"/>
-      <w:r>
-        <w:rPr>
-          <w:rtl w:val="0"/>
-        </w:rPr>
-        <w:t xml:space="preserve">Centurión Valeria Andrea</w:t>
-      </w:r>
-    </w:p>
-    <w:p>
-      <w:pPr>
-        <w:keepNext w:val="1"/>
-        <w:keepLines w:val="1"/>
-        <w:pageBreakBefore w:val="0"/>
-        <w:widowControl w:val="1"/>
-        <w:numPr>
-          <w:ilvl w:val="0"/>
-          <w:numId w:val="4"/>
-        </w:numPr>
-        <w:pBdr>
-          <w:top w:space="0" w:sz="0" w:val="nil"/>
-          <w:left w:space="0" w:sz="0" w:val="nil"/>
-          <w:bottom w:space="0" w:sz="0" w:val="nil"/>
-          <w:right w:space="0" w:sz="0" w:val="nil"/>
-          <w:between w:space="0" w:sz="0" w:val="nil"/>
-        </w:pBdr>
-        <w:shd w:fill="auto" w:val="clear"/>
-        <w:spacing w:after="0" w:afterAutospacing="0" w:before="0" w:beforeAutospacing="0" w:line="276" w:lineRule="auto"/>
-        <w:ind w:left="720" w:right="0" w:hanging="360"/>
-        <w:jc w:val="left"/>
-        <w:rPr>
-          <w:u w:val="none"/>
-        </w:rPr>
-      </w:pPr>
-      <w:bookmarkStart w:colFirst="0" w:colLast="0" w:name="_pncbf9pihy2q" w:id="18"/>
-      <w:bookmarkEnd w:id="18"/>
-      <w:r>
-        <w:rPr>
-          <w:rtl w:val="0"/>
-        </w:rPr>
-        <w:t xml:space="preserve">Ulloa Gonzalo </w:t>
-      </w:r>
-    </w:p>
-    <w:p>
-      <w:pPr>
-        <w:keepNext w:val="1"/>
-        <w:keepLines w:val="1"/>
-        <w:pageBreakBefore w:val="0"/>
-        <w:widowControl w:val="1"/>
-        <w:numPr>
-          <w:ilvl w:val="0"/>
-          <w:numId w:val="4"/>
-        </w:numPr>
-        <w:pBdr>
-          <w:top w:space="0" w:sz="0" w:val="nil"/>
-          <w:left w:space="0" w:sz="0" w:val="nil"/>
-          <w:bottom w:space="0" w:sz="0" w:val="nil"/>
-          <w:right w:space="0" w:sz="0" w:val="nil"/>
-          <w:between w:space="0" w:sz="0" w:val="nil"/>
-        </w:pBdr>
-        <w:shd w:fill="auto" w:val="clear"/>
-        <w:spacing w:after="0" w:afterAutospacing="0" w:before="0" w:beforeAutospacing="0" w:line="276" w:lineRule="auto"/>
-        <w:ind w:left="720" w:right="0" w:hanging="360"/>
-        <w:jc w:val="left"/>
-        <w:rPr>
-          <w:u w:val="none"/>
-        </w:rPr>
-      </w:pPr>
-      <w:bookmarkStart w:colFirst="0" w:colLast="0" w:name="_wcin0arigoso" w:id="19"/>
-      <w:bookmarkEnd w:id="19"/>
-      <w:r>
-        <w:rPr>
-          <w:rtl w:val="0"/>
-        </w:rPr>
-        <w:t xml:space="preserve">Escalante Guillermo</w:t>
-      </w:r>
-    </w:p>
-    <w:p>
-      <w:pPr>
-        <w:keepNext w:val="1"/>
-        <w:keepLines w:val="1"/>
-        <w:pageBreakBefore w:val="0"/>
-        <w:widowControl w:val="1"/>
-        <w:numPr>
-          <w:ilvl w:val="0"/>
-          <w:numId w:val="4"/>
-        </w:numPr>
-        <w:pBdr>
-          <w:top w:space="0" w:sz="0" w:val="nil"/>
-          <w:left w:space="0" w:sz="0" w:val="nil"/>
-          <w:bottom w:space="0" w:sz="0" w:val="nil"/>
-          <w:right w:space="0" w:sz="0" w:val="nil"/>
-          <w:between w:space="0" w:sz="0" w:val="nil"/>
-        </w:pBdr>
-        <w:shd w:fill="auto" w:val="clear"/>
-        <w:spacing w:after="0" w:before="0" w:beforeAutospacing="0" w:line="276" w:lineRule="auto"/>
-        <w:ind w:left="720" w:right="0" w:hanging="360"/>
-        <w:jc w:val="left"/>
-        <w:rPr>
-          <w:u w:val="none"/>
-        </w:rPr>
-      </w:pPr>
-      <w:bookmarkStart w:colFirst="0" w:colLast="0" w:name="_z264k2ldf2dk" w:id="20"/>
-      <w:bookmarkEnd w:id="20"/>
-      <w:r>
-        <w:rPr>
-          <w:rtl w:val="0"/>
-        </w:rPr>
-        <w:t xml:space="preserve">Maldonado Agustina</w:t>
-      </w:r>
-      <w:r>
-        <w:rPr>
-          <w:rtl w:val="0"/>
-        </w:rPr>
-      </w:r>
-    </w:p>
-    <w:p>
-      <w:pPr>
-        <w:keepNext w:val="1"/>
-        <w:keepLines w:val="1"/>
-        <w:pageBreakBefore w:val="0"/>
-        <w:widowControl w:val="1"/>
-        <w:pBdr>
-          <w:top w:space="0" w:sz="0" w:val="nil"/>
-          <w:left w:space="0" w:sz="0" w:val="nil"/>
-          <w:bottom w:space="0" w:sz="0" w:val="nil"/>
-          <w:right w:space="0" w:sz="0" w:val="nil"/>
-          <w:between w:space="0" w:sz="0" w:val="nil"/>
-        </w:pBdr>
-        <w:shd w:fill="auto" w:val="clear"/>
-        <w:spacing w:after="0" w:before="200" w:line="276" w:lineRule="auto"/>
-        <w:ind w:left="357" w:right="0" w:hanging="357"/>
-        <w:jc w:val="left"/>
         <w:rPr>
           <w:rFonts w:ascii="Cambria" w:cs="Cambria" w:eastAsia="Cambria" w:hAnsi="Cambria"/>
           <w:b w:val="1"/>
@@ -4403,214 +3502,46 @@
           <w:vertAlign w:val="baseline"/>
         </w:rPr>
       </w:pPr>
-      <w:bookmarkStart w:colFirst="0" w:colLast="0" w:name="_o76c96y7iigt" w:id="21"/>
-      <w:bookmarkEnd w:id="21"/>
-      <w:r>
+      <w:bookmarkStart w:colFirst="0" w:colLast="0" w:name="_76hlm5cnml1o" w:id="18"/>
+      <w:bookmarkEnd w:id="18"/>
+      <w:r>
+        <w:rPr>
+          <w:rtl w:val="0"/>
+        </w:rPr>
+        <w:t xml:space="preserve">No se ha contemplado ninguna observación.</w:t>
+      </w:r>
+      <w:r>
+        <w:rPr>
+          <w:rtl w:val="0"/>
+        </w:rPr>
+      </w:r>
+    </w:p>
+    <w:p>
+      <w:pPr>
+        <w:pStyle w:val="Heading3"/>
+        <w:ind w:left="0"/>
         <w:rPr>
           <w:rFonts w:ascii="Cambria" w:cs="Cambria" w:eastAsia="Cambria" w:hAnsi="Cambria"/>
           <w:b w:val="1"/>
-          <w:i w:val="0"/>
-          <w:smallCaps w:val="0"/>
-          <w:strike w:val="0"/>
           <w:color w:val="4f81bd"/>
           <w:sz w:val="26"/>
           <w:szCs w:val="26"/>
-          <w:u w:val="none"/>
-          <w:shd w:fill="auto" w:val="clear"/>
-          <w:vertAlign w:val="baseline"/>
-          <w:rtl w:val="0"/>
-        </w:rPr>
-        <w:t xml:space="preserve">Temas Adicionales</w:t>
-      </w:r>
-    </w:p>
-    <w:p>
-      <w:pPr>
-        <w:keepNext w:val="1"/>
-        <w:keepLines w:val="1"/>
-        <w:pageBreakBefore w:val="0"/>
-        <w:widowControl w:val="1"/>
-        <w:pBdr>
-          <w:top w:space="0" w:sz="0" w:val="nil"/>
-          <w:left w:space="0" w:sz="0" w:val="nil"/>
-          <w:bottom w:space="0" w:sz="0" w:val="nil"/>
-          <w:right w:space="0" w:sz="0" w:val="nil"/>
-          <w:between w:space="0" w:sz="0" w:val="nil"/>
-        </w:pBdr>
-        <w:shd w:fill="auto" w:val="clear"/>
-        <w:spacing w:after="0" w:before="200" w:line="276" w:lineRule="auto"/>
-        <w:ind w:left="357" w:right="0" w:hanging="357"/>
-        <w:jc w:val="left"/>
-        <w:rPr>
-          <w:rFonts w:ascii="Cambria" w:cs="Cambria" w:eastAsia="Cambria" w:hAnsi="Cambria"/>
-          <w:b w:val="1"/>
-          <w:smallCaps w:val="0"/>
-          <w:strike w:val="0"/>
+        </w:rPr>
+      </w:pPr>
+      <w:bookmarkStart w:colFirst="0" w:colLast="0" w:name="_f0o3gthlcuqq" w:id="19"/>
+      <w:bookmarkEnd w:id="19"/>
+      <w:r>
+        <w:rPr>
           <w:sz w:val="26"/>
           <w:szCs w:val="26"/>
-          <w:u w:val="none"/>
-          <w:shd w:fill="auto" w:val="clear"/>
-          <w:vertAlign w:val="baseline"/>
-        </w:rPr>
-      </w:pPr>
-      <w:bookmarkStart w:colFirst="0" w:colLast="0" w:name="_pzcxyyxztyzv" w:id="22"/>
-      <w:bookmarkEnd w:id="22"/>
-      <w:r>
-        <w:rPr>
-          <w:rtl w:val="0"/>
-        </w:rPr>
-        <w:t xml:space="preserve">En esta entrevista no fueron contemplados y/o tratados temas fuera del temario propuesto.</w:t>
-      </w:r>
-      <w:r>
-        <w:rPr>
-          <w:rtl w:val="0"/>
-        </w:rPr>
-      </w:r>
-    </w:p>
-    <w:p>
-      <w:pPr>
-        <w:keepNext w:val="1"/>
-        <w:keepLines w:val="1"/>
-        <w:pageBreakBefore w:val="0"/>
-        <w:widowControl w:val="1"/>
-        <w:pBdr>
-          <w:top w:space="0" w:sz="0" w:val="nil"/>
-          <w:left w:space="0" w:sz="0" w:val="nil"/>
-          <w:bottom w:space="0" w:sz="0" w:val="nil"/>
-          <w:right w:space="0" w:sz="0" w:val="nil"/>
-          <w:between w:space="0" w:sz="0" w:val="nil"/>
-        </w:pBdr>
-        <w:shd w:fill="auto" w:val="clear"/>
-        <w:spacing w:after="0" w:before="200" w:line="276" w:lineRule="auto"/>
-        <w:ind w:left="357" w:right="0" w:hanging="357"/>
-        <w:jc w:val="left"/>
-        <w:rPr>
-          <w:rFonts w:ascii="Cambria" w:cs="Cambria" w:eastAsia="Cambria" w:hAnsi="Cambria"/>
-          <w:b w:val="1"/>
-          <w:i w:val="0"/>
-          <w:smallCaps w:val="0"/>
-          <w:strike w:val="0"/>
-          <w:color w:val="4f81bd"/>
-          <w:sz w:val="26"/>
-          <w:szCs w:val="26"/>
-          <w:u w:val="none"/>
-          <w:shd w:fill="auto" w:val="clear"/>
-          <w:vertAlign w:val="baseline"/>
-        </w:rPr>
-      </w:pPr>
-      <w:bookmarkStart w:colFirst="0" w:colLast="0" w:name="_ijppwbrsxmpr" w:id="23"/>
-      <w:bookmarkEnd w:id="23"/>
-      <w:r>
-        <w:rPr>
-          <w:rFonts w:ascii="Cambria" w:cs="Cambria" w:eastAsia="Cambria" w:hAnsi="Cambria"/>
-          <w:b w:val="1"/>
-          <w:i w:val="0"/>
-          <w:smallCaps w:val="0"/>
-          <w:strike w:val="0"/>
-          <w:color w:val="4f81bd"/>
-          <w:sz w:val="26"/>
-          <w:szCs w:val="26"/>
-          <w:u w:val="none"/>
-          <w:shd w:fill="auto" w:val="clear"/>
-          <w:vertAlign w:val="baseline"/>
-          <w:rtl w:val="0"/>
-        </w:rPr>
-        <w:t xml:space="preserve">Observaciones:</w:t>
-      </w:r>
-    </w:p>
-    <w:p>
-      <w:pPr>
-        <w:keepNext w:val="1"/>
-        <w:keepLines w:val="1"/>
-        <w:pageBreakBefore w:val="0"/>
-        <w:widowControl w:val="1"/>
-        <w:pBdr>
-          <w:top w:space="0" w:sz="0" w:val="nil"/>
-          <w:left w:space="0" w:sz="0" w:val="nil"/>
-          <w:bottom w:space="0" w:sz="0" w:val="nil"/>
-          <w:right w:space="0" w:sz="0" w:val="nil"/>
-          <w:between w:space="0" w:sz="0" w:val="nil"/>
-        </w:pBdr>
-        <w:shd w:fill="auto" w:val="clear"/>
-        <w:spacing w:after="0" w:before="200" w:line="276" w:lineRule="auto"/>
-        <w:ind w:left="357" w:right="0" w:hanging="357"/>
-        <w:jc w:val="left"/>
-        <w:rPr>
-          <w:rFonts w:ascii="Cambria" w:cs="Cambria" w:eastAsia="Cambria" w:hAnsi="Cambria"/>
-          <w:b w:val="1"/>
-          <w:i w:val="0"/>
-          <w:smallCaps w:val="0"/>
-          <w:strike w:val="0"/>
-          <w:color w:val="4f81bd"/>
-          <w:sz w:val="26"/>
-          <w:szCs w:val="26"/>
-          <w:u w:val="none"/>
-          <w:shd w:fill="auto" w:val="clear"/>
-          <w:vertAlign w:val="baseline"/>
-        </w:rPr>
-      </w:pPr>
-      <w:bookmarkStart w:colFirst="0" w:colLast="0" w:name="_76hlm5cnml1o" w:id="24"/>
-      <w:bookmarkEnd w:id="24"/>
-      <w:r>
-        <w:rPr>
-          <w:rtl w:val="0"/>
-        </w:rPr>
-        <w:t xml:space="preserve">No se ha contemplado ninguna observación.</w:t>
-      </w:r>
-      <w:r>
-        <w:rPr>
-          <w:rtl w:val="0"/>
-        </w:rPr>
-      </w:r>
-    </w:p>
-    <w:p>
-      <w:pPr>
-        <w:keepNext w:val="1"/>
-        <w:keepLines w:val="1"/>
-        <w:pageBreakBefore w:val="0"/>
-        <w:widowControl w:val="1"/>
-        <w:pBdr>
-          <w:top w:space="0" w:sz="0" w:val="nil"/>
-          <w:left w:space="0" w:sz="0" w:val="nil"/>
-          <w:bottom w:space="0" w:sz="0" w:val="nil"/>
-          <w:right w:space="0" w:sz="0" w:val="nil"/>
-          <w:between w:space="0" w:sz="0" w:val="nil"/>
-        </w:pBdr>
-        <w:shd w:fill="auto" w:val="clear"/>
-        <w:spacing w:after="0" w:before="200" w:line="276" w:lineRule="auto"/>
-        <w:ind w:left="357" w:right="0" w:hanging="357"/>
-        <w:jc w:val="left"/>
-        <w:rPr>
-          <w:rFonts w:ascii="Cambria" w:cs="Cambria" w:eastAsia="Cambria" w:hAnsi="Cambria"/>
-          <w:b w:val="1"/>
-          <w:i w:val="0"/>
-          <w:smallCaps w:val="0"/>
-          <w:strike w:val="0"/>
-          <w:color w:val="4f81bd"/>
-          <w:sz w:val="26"/>
-          <w:szCs w:val="26"/>
-          <w:u w:val="none"/>
-          <w:shd w:fill="auto" w:val="clear"/>
-          <w:vertAlign w:val="baseline"/>
-        </w:rPr>
-      </w:pPr>
-      <w:bookmarkStart w:colFirst="0" w:colLast="0" w:name="_n59soiww5zg2" w:id="25"/>
-      <w:bookmarkEnd w:id="25"/>
-      <w:r>
-        <w:rPr>
-          <w:rFonts w:ascii="Cambria" w:cs="Cambria" w:eastAsia="Cambria" w:hAnsi="Cambria"/>
-          <w:b w:val="1"/>
-          <w:i w:val="0"/>
-          <w:smallCaps w:val="0"/>
-          <w:strike w:val="0"/>
-          <w:color w:val="4f81bd"/>
-          <w:sz w:val="26"/>
-          <w:szCs w:val="26"/>
-          <w:u w:val="none"/>
-          <w:shd w:fill="auto" w:val="clear"/>
-          <w:vertAlign w:val="baseline"/>
-          <w:rtl w:val="0"/>
-        </w:rPr>
-        <w:t xml:space="preserve">Citas destacadas:</w:t>
+          <w:rtl w:val="0"/>
+        </w:rPr>
+        <w:t xml:space="preserve">Citas destacadas</w:t>
+      </w:r>
+      <w:r>
+        <w:rPr>
+          <w:rtl w:val="0"/>
+        </w:rPr>
       </w:r>
     </w:p>
     <w:p>
@@ -4701,9 +3632,16 @@
       </w:pPr>
       <w:r>
         <w:rPr>
-          <w:rtl w:val="0"/>
-        </w:rPr>
-        <w:t xml:space="preserve">OS en representación al cliente Albert Anibal Osiris Sofia.</w:t>
+          <w:i w:val="1"/>
+          <w:rtl w:val="0"/>
+        </w:rPr>
+        <w:t xml:space="preserve">OS</w:t>
+      </w:r>
+      <w:r>
+        <w:rPr>
+          <w:rtl w:val="0"/>
+        </w:rPr>
+        <w:t xml:space="preserve"> en representación al cliente Albert Anibal Osiris Sofia.</w:t>
       </w:r>
     </w:p>
     <w:p>
@@ -4736,9 +3674,16 @@
       </w:pPr>
       <w:r>
         <w:rPr>
-          <w:rtl w:val="0"/>
-        </w:rPr>
-        <w:t xml:space="preserve">KH en representación al cliente Karim Omar Hallar.</w:t>
+          <w:i w:val="1"/>
+          <w:rtl w:val="0"/>
+        </w:rPr>
+        <w:t xml:space="preserve">KH</w:t>
+      </w:r>
+      <w:r>
+        <w:rPr>
+          <w:rtl w:val="0"/>
+        </w:rPr>
+        <w:t xml:space="preserve"> en representación al cliente Karim Omar Hallar.</w:t>
       </w:r>
     </w:p>
     <w:p>
@@ -4771,229 +3716,17 @@
       </w:pPr>
       <w:r>
         <w:rPr>
-          <w:rtl w:val="0"/>
-        </w:rPr>
-        <w:t xml:space="preserve">EG en representación al cliente Esteban Guillermo Gesto.</w:t>
-      </w:r>
-    </w:p>
-    <w:p>
-      <w:pPr>
-        <w:keepNext w:val="0"/>
-        <w:keepLines w:val="0"/>
-        <w:pageBreakBefore w:val="0"/>
-        <w:widowControl w:val="1"/>
-        <w:pBdr>
-          <w:top w:space="0" w:sz="0" w:val="nil"/>
-          <w:left w:space="0" w:sz="0" w:val="nil"/>
-          <w:bottom w:space="0" w:sz="0" w:val="nil"/>
-          <w:right w:space="0" w:sz="0" w:val="nil"/>
-          <w:between w:space="0" w:sz="0" w:val="nil"/>
-        </w:pBdr>
-        <w:shd w:fill="auto" w:val="clear"/>
-        <w:tabs>
-          <w:tab w:val="left" w:leader="none" w:pos="0"/>
-        </w:tabs>
-        <w:spacing w:after="0" w:before="200" w:line="276" w:lineRule="auto"/>
-        <w:ind w:left="720" w:right="0" w:firstLine="0"/>
-        <w:jc w:val="both"/>
-        <w:rPr/>
-      </w:pPr>
-      <w:r>
-        <w:rPr>
-          <w:rtl w:val="0"/>
-        </w:rPr>
-      </w:r>
-    </w:p>
-    <w:p>
-      <w:pPr>
-        <w:keepNext w:val="0"/>
-        <w:keepLines w:val="0"/>
-        <w:pageBreakBefore w:val="0"/>
-        <w:widowControl w:val="1"/>
-        <w:pBdr>
-          <w:top w:space="0" w:sz="0" w:val="nil"/>
-          <w:left w:space="0" w:sz="0" w:val="nil"/>
-          <w:bottom w:space="0" w:sz="0" w:val="nil"/>
-          <w:right w:space="0" w:sz="0" w:val="nil"/>
-          <w:between w:space="0" w:sz="0" w:val="nil"/>
-        </w:pBdr>
-        <w:shd w:fill="auto" w:val="clear"/>
-        <w:tabs>
-          <w:tab w:val="left" w:leader="none" w:pos="0"/>
-        </w:tabs>
-        <w:spacing w:after="0" w:before="200" w:line="276" w:lineRule="auto"/>
-        <w:ind w:left="720" w:right="0" w:firstLine="0"/>
-        <w:jc w:val="both"/>
-        <w:rPr/>
-      </w:pPr>
-      <w:r>
-        <w:rPr>
-          <w:rtl w:val="0"/>
-        </w:rPr>
-      </w:r>
-    </w:p>
-    <w:p>
-      <w:pPr>
-        <w:keepNext w:val="0"/>
-        <w:keepLines w:val="0"/>
-        <w:pageBreakBefore w:val="0"/>
-        <w:widowControl w:val="1"/>
-        <w:pBdr>
-          <w:top w:space="0" w:sz="0" w:val="nil"/>
-          <w:left w:space="0" w:sz="0" w:val="nil"/>
-          <w:bottom w:space="0" w:sz="0" w:val="nil"/>
-          <w:right w:space="0" w:sz="0" w:val="nil"/>
-          <w:between w:space="0" w:sz="0" w:val="nil"/>
-        </w:pBdr>
-        <w:shd w:fill="auto" w:val="clear"/>
-        <w:tabs>
-          <w:tab w:val="left" w:leader="none" w:pos="0"/>
-        </w:tabs>
-        <w:spacing w:after="0" w:before="200" w:line="276" w:lineRule="auto"/>
-        <w:ind w:left="720" w:right="0" w:firstLine="0"/>
-        <w:jc w:val="both"/>
-        <w:rPr/>
-      </w:pPr>
-      <w:r>
-        <w:rPr>
-          <w:rtl w:val="0"/>
-        </w:rPr>
-      </w:r>
-    </w:p>
-    <w:p>
-      <w:pPr>
-        <w:keepNext w:val="0"/>
-        <w:keepLines w:val="0"/>
-        <w:pageBreakBefore w:val="0"/>
-        <w:widowControl w:val="1"/>
-        <w:pBdr>
-          <w:top w:space="0" w:sz="0" w:val="nil"/>
-          <w:left w:space="0" w:sz="0" w:val="nil"/>
-          <w:bottom w:space="0" w:sz="0" w:val="nil"/>
-          <w:right w:space="0" w:sz="0" w:val="nil"/>
-          <w:between w:space="0" w:sz="0" w:val="nil"/>
-        </w:pBdr>
-        <w:shd w:fill="auto" w:val="clear"/>
-        <w:tabs>
-          <w:tab w:val="left" w:leader="none" w:pos="0"/>
-        </w:tabs>
-        <w:spacing w:after="0" w:before="200" w:line="276" w:lineRule="auto"/>
-        <w:ind w:left="720" w:right="0" w:firstLine="0"/>
-        <w:jc w:val="both"/>
-        <w:rPr/>
-      </w:pPr>
-      <w:r>
-        <w:rPr>
-          <w:rtl w:val="0"/>
-        </w:rPr>
-      </w:r>
-    </w:p>
-    <w:p>
-      <w:pPr>
-        <w:keepNext w:val="0"/>
-        <w:keepLines w:val="0"/>
-        <w:pageBreakBefore w:val="0"/>
-        <w:widowControl w:val="1"/>
-        <w:pBdr>
-          <w:top w:space="0" w:sz="0" w:val="nil"/>
-          <w:left w:space="0" w:sz="0" w:val="nil"/>
-          <w:bottom w:space="0" w:sz="0" w:val="nil"/>
-          <w:right w:space="0" w:sz="0" w:val="nil"/>
-          <w:between w:space="0" w:sz="0" w:val="nil"/>
-        </w:pBdr>
-        <w:shd w:fill="auto" w:val="clear"/>
-        <w:tabs>
-          <w:tab w:val="left" w:leader="none" w:pos="0"/>
-        </w:tabs>
-        <w:spacing w:after="0" w:before="200" w:line="276" w:lineRule="auto"/>
-        <w:ind w:left="720" w:right="0" w:firstLine="0"/>
-        <w:jc w:val="both"/>
-        <w:rPr/>
-      </w:pPr>
-      <w:r>
-        <w:rPr>
-          <w:rtl w:val="0"/>
-        </w:rPr>
-      </w:r>
-    </w:p>
-    <w:p>
-      <w:pPr>
-        <w:keepNext w:val="0"/>
-        <w:keepLines w:val="0"/>
-        <w:pageBreakBefore w:val="0"/>
-        <w:widowControl w:val="1"/>
-        <w:pBdr>
-          <w:top w:space="0" w:sz="0" w:val="nil"/>
-          <w:left w:space="0" w:sz="0" w:val="nil"/>
-          <w:bottom w:space="0" w:sz="0" w:val="nil"/>
-          <w:right w:space="0" w:sz="0" w:val="nil"/>
-          <w:between w:space="0" w:sz="0" w:val="nil"/>
-        </w:pBdr>
-        <w:shd w:fill="auto" w:val="clear"/>
-        <w:tabs>
-          <w:tab w:val="left" w:leader="none" w:pos="0"/>
-        </w:tabs>
-        <w:spacing w:after="0" w:before="200" w:line="276" w:lineRule="auto"/>
-        <w:ind w:left="720" w:right="0" w:firstLine="0"/>
-        <w:jc w:val="both"/>
-        <w:rPr/>
-      </w:pPr>
-      <w:r>
-        <w:rPr>
-          <w:rtl w:val="0"/>
-        </w:rPr>
-      </w:r>
-    </w:p>
-    <w:p>
-      <w:pPr>
-        <w:keepNext w:val="0"/>
-        <w:keepLines w:val="0"/>
-        <w:pageBreakBefore w:val="0"/>
-        <w:widowControl w:val="1"/>
-        <w:pBdr>
-          <w:top w:space="0" w:sz="0" w:val="nil"/>
-          <w:left w:space="0" w:sz="0" w:val="nil"/>
-          <w:bottom w:space="0" w:sz="0" w:val="nil"/>
-          <w:right w:space="0" w:sz="0" w:val="nil"/>
-          <w:between w:space="0" w:sz="0" w:val="nil"/>
-        </w:pBdr>
-        <w:shd w:fill="auto" w:val="clear"/>
-        <w:tabs>
-          <w:tab w:val="left" w:leader="none" w:pos="0"/>
-        </w:tabs>
-        <w:spacing w:after="0" w:before="200" w:line="276" w:lineRule="auto"/>
-        <w:ind w:left="720" w:right="0" w:firstLine="0"/>
-        <w:jc w:val="both"/>
-        <w:rPr/>
-      </w:pPr>
-      <w:r>
-        <w:rPr>
-          <w:rtl w:val="0"/>
-        </w:rPr>
-      </w:r>
-    </w:p>
-    <w:p>
-      <w:pPr>
-        <w:keepNext w:val="0"/>
-        <w:keepLines w:val="0"/>
-        <w:pageBreakBefore w:val="0"/>
-        <w:widowControl w:val="1"/>
-        <w:pBdr>
-          <w:top w:space="0" w:sz="0" w:val="nil"/>
-          <w:left w:space="0" w:sz="0" w:val="nil"/>
-          <w:bottom w:space="0" w:sz="0" w:val="nil"/>
-          <w:right w:space="0" w:sz="0" w:val="nil"/>
-          <w:between w:space="0" w:sz="0" w:val="nil"/>
-        </w:pBdr>
-        <w:shd w:fill="auto" w:val="clear"/>
-        <w:tabs>
-          <w:tab w:val="left" w:leader="none" w:pos="0"/>
-        </w:tabs>
-        <w:spacing w:after="0" w:before="200" w:line="276" w:lineRule="auto"/>
-        <w:ind w:left="720" w:right="0" w:firstLine="0"/>
-        <w:jc w:val="both"/>
-        <w:rPr/>
-      </w:pPr>
+          <w:i w:val="1"/>
+          <w:rtl w:val="0"/>
+        </w:rPr>
+        <w:t xml:space="preserve">EG</w:t>
+      </w:r>
+      <w:r>
+        <w:rPr>
+          <w:rtl w:val="0"/>
+        </w:rPr>
+        <w:t xml:space="preserve"> en representación al cliente Esteban Guillermo Gesto.</w:t>
+      </w:r>
       <w:r>
         <w:rPr>
           <w:rtl w:val="0"/>
@@ -5633,6 +4366,20 @@
               <w:rPr>
                 <w:rtl w:val="0"/>
               </w:rPr>
+              <w:t xml:space="preserve">El sistema no debe </w:t>
+            </w:r>
+            <w:r>
+              <w:rPr>
+                <w:i w:val="1"/>
+                <w:rtl w:val="0"/>
+              </w:rPr>
+              <w:t xml:space="preserve">bloquear las tareas </w:t>
+            </w:r>
+            <w:r>
+              <w:rPr>
+                <w:rtl w:val="0"/>
+              </w:rPr>
+              <w:t xml:space="preserve">definidas por roles, sino qué permita que los demás usuarios y sus distintos roles también puedan continuar una tarea en determinado momento si fuera necesario.</w:t>
             </w:r>
           </w:p>
         </w:tc>
@@ -5737,6 +4484,7 @@
               <w:rPr>
                 <w:rtl w:val="0"/>
               </w:rPr>
+              <w:t xml:space="preserve">La versatilidad jugará un punto importante a la hora de la creación de tareas, ya qué se espera qué las tareas puedan ser creadas durante una planificación ya predefinida, sin limitaciones, dando posibilidad a corregir la planificación en su actualidad así cómo en etapas posteriores.</w:t>
             </w:r>
           </w:p>
         </w:tc>
@@ -5825,6 +4573,7 @@
               <w:rPr>
                 <w:rtl w:val="0"/>
               </w:rPr>
+              <w:t xml:space="preserve">Esta cita demuestra la necesidad de contar con una funcionalidad intuitiva qué permita iniciar el registro del tiempo de manera inmediata. Simplificar la interacción del usuario con el sistema es un requerimiento necesario e implícito en cualquier proyecto.</w:t>
             </w:r>
           </w:p>
         </w:tc>
@@ -5897,7 +4646,7 @@
               <w:rPr>
                 <w:rtl w:val="0"/>
               </w:rPr>
-              <w:t xml:space="preserve">“Seguramente habrá un actor qué le interese ver en qué están trabajando los compañeros del proyecto registrado para poder tomar datos de referencia”</w:t>
+              <w:t xml:space="preserve">“Seguramente habrá un actor que le interese ver en qué están trabajando los compañeros del proyecto registrado para poder tomar datos de referencia”</w:t>
             </w:r>
           </w:p>
         </w:tc>
@@ -5929,6 +4678,7 @@
               <w:rPr>
                 <w:rtl w:val="0"/>
               </w:rPr>
+              <w:t xml:space="preserve">Es de suma importancia para este proyecto, qué el sistema brinde transparencia y visibilidad sobre el trabajo de los miembros del equipo, para la toma de decisiones, así cómo también mejorar la coordinación dentro del proyecto.</w:t>
             </w:r>
           </w:p>
         </w:tc>
@@ -6033,6 +4783,7 @@
               <w:rPr>
                 <w:rtl w:val="0"/>
               </w:rPr>
+              <w:t xml:space="preserve">Esta cita apunta a la dependencia entre roles; para este proyecto se plantea qué los usuarios puedan crear sus propias tareas qué consideren oportunas, garantizando autonomía, y una mejor experiencia en el uso de la app.</w:t>
             </w:r>
           </w:p>
         </w:tc>
@@ -6137,6 +4888,7 @@
               <w:rPr>
                 <w:rtl w:val="0"/>
               </w:rPr>
+              <w:t xml:space="preserve">En esta cita se observa la necesidad de una arquitectura flexible y escalable, donde los usuarios puedan interactuar con el sistema bajo diferentes roles y etapas según el proyecto en el qué participen.</w:t>
             </w:r>
           </w:p>
         </w:tc>
@@ -6225,6 +4977,7 @@
               <w:rPr>
                 <w:rtl w:val="0"/>
               </w:rPr>
+              <w:t xml:space="preserve">Cómo el proyecto apunta a un objetivo concreto, los datos del perfil qué tenga cada usuario deberán ser básicos.</w:t>
             </w:r>
           </w:p>
         </w:tc>
@@ -6297,7 +5050,7 @@
               <w:rPr>
                 <w:rtl w:val="0"/>
               </w:rPr>
-              <w:t xml:space="preserve">“Si nos interesa saber qué el lider de proyecto tenga un buen panel de lo qué está trabajando su gente”</w:t>
+              <w:t xml:space="preserve">“Si nos interesa saber qué el líder de proyecto tenga un buen panel de lo qué está trabajando su gente”</w:t>
             </w:r>
           </w:p>
           <w:p>
@@ -6313,7 +5066,6 @@
               <w:rPr>
                 <w:rtl w:val="0"/>
               </w:rPr>
-              <w:t xml:space="preserve">“Nos interesa saber qué cada usuario pueda poder bajar todos sus datos para llevarlo a otra aplicación y qué tal vez pueda exportar esos datos en algún formato y por qué no importar algún set de datos.”</w:t>
             </w:r>
           </w:p>
         </w:tc>
@@ -6345,6 +5097,7 @@
               <w:rPr>
                 <w:rtl w:val="0"/>
               </w:rPr>
+              <w:t xml:space="preserve">Se debe tener en cuenta qué los reportes serán flexibles, la elección de la  información a mostrar dependerá de la actividad, etapa y momento del desarrollo.</w:t>
             </w:r>
           </w:p>
         </w:tc>
@@ -6382,7 +5135,7 @@
               <w:rPr>
                 <w:rtl w:val="0"/>
               </w:rPr>
-              <w:t xml:space="preserve">EG</w:t>
+              <w:t xml:space="preserve">KH</w:t>
             </w:r>
           </w:p>
         </w:tc>
@@ -6401,7 +5154,7 @@
               <w:rPr>
                 <w:rtl w:val="0"/>
               </w:rPr>
-              <w:t xml:space="preserve">“Tener una visualización rápida de la comparación con lo qué se encuentra estimado con lo qué realmente se está realizando”</w:t>
+              <w:t xml:space="preserve">“Nos interesa saber qué cada usuario pueda poder bajar todos sus datos para llevarlo a otra aplicación y qué tal vez pueda exportar esos datos en algún formato y por qué no, importar algún set de datos.”</w:t>
             </w:r>
           </w:p>
         </w:tc>
@@ -6433,6 +5186,7 @@
               <w:rPr>
                 <w:rtl w:val="0"/>
               </w:rPr>
+              <w:t xml:space="preserve">El proyecto aportará una gran utilidad con respecto a la portabilidad de la información, garantizando una utilidad práctica, autonomía e interoperabilidad de la herramienta.</w:t>
             </w:r>
           </w:p>
         </w:tc>
@@ -6470,7 +5224,7 @@
               <w:rPr>
                 <w:rtl w:val="0"/>
               </w:rPr>
-              <w:t xml:space="preserve">KH</w:t>
+              <w:t xml:space="preserve">EG</w:t>
             </w:r>
           </w:p>
         </w:tc>
@@ -6489,7 +5243,7 @@
               <w:rPr>
                 <w:rtl w:val="0"/>
               </w:rPr>
-              <w:t xml:space="preserve">“Alguna notificacion al momento en qué entro a trabajar (en la aplicación), y el usuario por ej: Project Manager, agregó tareas a realizar”</w:t>
+              <w:t xml:space="preserve">“Tener una visualización rápida de la comparación de lo qué se encuentra estimado con lo qué realmente se está realizando”</w:t>
             </w:r>
           </w:p>
         </w:tc>
@@ -6521,7 +5275,7 @@
               <w:rPr>
                 <w:rtl w:val="0"/>
               </w:rPr>
-              <w:t xml:space="preserve">Contemplar todo tipo de alertas: tareas finalizadas, pendientes, demoradas, agregadas recientemente.</w:t>
+              <w:t xml:space="preserve">Es de gran utilidad qué al posicionarse sobre una actividad, se implemente una comparación visual de la estimación previa.</w:t>
             </w:r>
           </w:p>
         </w:tc>
@@ -6559,7 +5313,7 @@
               <w:rPr>
                 <w:rtl w:val="0"/>
               </w:rPr>
-              <w:t xml:space="preserve">KH y OS</w:t>
+              <w:t xml:space="preserve">KH</w:t>
             </w:r>
           </w:p>
         </w:tc>
@@ -6578,7 +5332,7 @@
               <w:rPr>
                 <w:rtl w:val="0"/>
               </w:rPr>
-              <w:t xml:space="preserve">“Preferimos qué la visualización sea de todas las formas, dependiendo de cada situación”</w:t>
+              <w:t xml:space="preserve">“Alguna notificación al momento en que entro a trabajar (en la aplicación), y el usuario por ej: Project Manager, agregó tareas a realizar”</w:t>
             </w:r>
           </w:p>
         </w:tc>
@@ -6610,7 +5364,7 @@
               <w:rPr>
                 <w:rtl w:val="0"/>
               </w:rPr>
-              <w:t xml:space="preserve">Qué la visualización se adapte a la etapa, iteraciones, y demás, utilizando los distintos tipos de reportes posibles: tablas, gráficos, dashboard, etc.</w:t>
+              <w:t xml:space="preserve">Contemplar todo tipo de alertas: tareas finalizadas, pendientes, demoradas, agregadas recientemente.</w:t>
             </w:r>
           </w:p>
         </w:tc>
@@ -6648,7 +5402,7 @@
               <w:rPr>
                 <w:rtl w:val="0"/>
               </w:rPr>
-              <w:t xml:space="preserve">OS</w:t>
+              <w:t xml:space="preserve">KH y OS</w:t>
             </w:r>
           </w:p>
         </w:tc>
@@ -6667,7 +5421,7 @@
               <w:rPr>
                 <w:rtl w:val="0"/>
               </w:rPr>
-              <w:t xml:space="preserve">“Podría ser útil el poder desgranar tiempos, es decir categorizar los tiempos”</w:t>
+              <w:t xml:space="preserve">“Preferimos qué la visualización sea de todas las formas, dependiendo de cada situación”</w:t>
             </w:r>
           </w:p>
         </w:tc>
@@ -6699,6 +5453,112 @@
               <w:rPr>
                 <w:rtl w:val="0"/>
               </w:rPr>
+              <w:t xml:space="preserve">Qué la visualización se adapte a la etapa, iteraciones, y demás, utilizando los distintos tipos de reportes posibles: tablas, gráficos, dashboard, etc.</w:t>
+            </w:r>
+          </w:p>
+        </w:tc>
+      </w:tr>
+      <w:tr>
+        <w:trPr>
+          <w:cantSplit w:val="0"/>
+          <w:tblHeader w:val="0"/>
+        </w:trPr>
+        <w:tc>
+          <w:tcPr/>
+          <w:p>
+            <w:pPr>
+              <w:keepNext w:val="0"/>
+              <w:keepLines w:val="0"/>
+              <w:pageBreakBefore w:val="0"/>
+              <w:widowControl w:val="1"/>
+              <w:pBdr>
+                <w:top w:space="0" w:sz="0" w:val="nil"/>
+                <w:left w:space="0" w:sz="0" w:val="nil"/>
+                <w:bottom w:space="0" w:sz="0" w:val="nil"/>
+                <w:right w:space="0" w:sz="0" w:val="nil"/>
+                <w:between w:space="0" w:sz="0" w:val="nil"/>
+              </w:pBdr>
+              <w:shd w:fill="auto" w:val="clear"/>
+              <w:tabs>
+                <w:tab w:val="left" w:leader="none" w:pos="0"/>
+              </w:tabs>
+              <w:spacing w:after="0" w:before="200" w:line="276" w:lineRule="auto"/>
+              <w:ind w:left="109" w:right="0" w:firstLine="0"/>
+              <w:jc w:val="left"/>
+              <w:rPr/>
+            </w:pPr>
+            <w:r>
+              <w:rPr>
+                <w:rtl w:val="0"/>
+              </w:rPr>
+              <w:t xml:space="preserve">OS</w:t>
+            </w:r>
+          </w:p>
+        </w:tc>
+        <w:tc>
+          <w:tcPr/>
+          <w:p>
+            <w:pPr>
+              <w:tabs>
+                <w:tab w:val="left" w:leader="none" w:pos="0"/>
+              </w:tabs>
+              <w:spacing w:before="200" w:line="276" w:lineRule="auto"/>
+              <w:ind w:left="109" w:firstLine="0"/>
+              <w:rPr/>
+            </w:pPr>
+            <w:r>
+              <w:rPr>
+                <w:rtl w:val="0"/>
+              </w:rPr>
+              <w:t xml:space="preserve">“Podría ser útil el poder desgranar tiempos, es decir identificar/ categorizar los tiempos”</w:t>
+            </w:r>
+          </w:p>
+          <w:p>
+            <w:pPr>
+              <w:tabs>
+                <w:tab w:val="left" w:leader="none" w:pos="0"/>
+              </w:tabs>
+              <w:spacing w:before="200" w:line="276" w:lineRule="auto"/>
+              <w:ind w:left="109" w:firstLine="0"/>
+              <w:rPr/>
+            </w:pPr>
+            <w:r>
+              <w:rPr>
+                <w:rtl w:val="0"/>
+              </w:rPr>
+              <w:t xml:space="preserve">“Poder ver promedios del tiempo qué conllevan tareas”</w:t>
+            </w:r>
+          </w:p>
+        </w:tc>
+        <w:tc>
+          <w:tcPr/>
+          <w:p>
+            <w:pPr>
+              <w:keepNext w:val="0"/>
+              <w:keepLines w:val="0"/>
+              <w:pageBreakBefore w:val="0"/>
+              <w:widowControl w:val="1"/>
+              <w:pBdr>
+                <w:top w:space="0" w:sz="0" w:val="nil"/>
+                <w:left w:space="0" w:sz="0" w:val="nil"/>
+                <w:bottom w:space="0" w:sz="0" w:val="nil"/>
+                <w:right w:space="0" w:sz="0" w:val="nil"/>
+                <w:between w:space="0" w:sz="0" w:val="nil"/>
+              </w:pBdr>
+              <w:shd w:fill="auto" w:val="clear"/>
+              <w:tabs>
+                <w:tab w:val="left" w:leader="none" w:pos="0"/>
+              </w:tabs>
+              <w:spacing w:after="0" w:before="200" w:line="276" w:lineRule="auto"/>
+              <w:ind w:left="115" w:right="0" w:hanging="5.9999999999999964"/>
+              <w:jc w:val="left"/>
+              <w:rPr/>
+            </w:pPr>
+            <w:r>
+              <w:rPr>
+                <w:rtl w:val="0"/>
+              </w:rPr>
+              <w:t xml:space="preserve">Con el propósito de aportar mayor control y entendimiento sobre la duración de las actividades, será importante qué el sistema posibilite la categorización y obtención de métricas cómo los promedios de las tareas, dando pie a comparaciones posteriores.</w:t>
             </w:r>
           </w:p>
         </w:tc>
@@ -6746,8 +5606,8 @@
     </w:p>
     <w:p>
       <w:pPr>
-        <w:keepNext w:val="1"/>
-        <w:keepLines w:val="1"/>
+        <w:pStyle w:val="Heading3"/>
+        <w:ind w:left="0"/>
         <w:rPr>
           <w:rFonts w:ascii="Cambria" w:cs="Cambria" w:eastAsia="Cambria" w:hAnsi="Cambria"/>
           <w:b w:val="1"/>
@@ -6756,91 +5616,20 @@
           <w:szCs w:val="26"/>
         </w:rPr>
       </w:pPr>
-      <w:bookmarkStart w:colFirst="0" w:colLast="0" w:name="_ijppwbrsxmpr" w:id="23"/>
-      <w:bookmarkEnd w:id="23"/>
-      <w:r>
-        <w:rPr>
-          <w:rFonts w:ascii="Cambria" w:cs="Cambria" w:eastAsia="Cambria" w:hAnsi="Cambria"/>
-          <w:b w:val="1"/>
-          <w:color w:val="4f81bd"/>
+      <w:bookmarkStart w:colFirst="0" w:colLast="0" w:name="_ske54hg3pbya" w:id="20"/>
+      <w:bookmarkEnd w:id="20"/>
+      <w:r>
+        <w:rPr>
           <w:sz w:val="26"/>
           <w:szCs w:val="26"/>
           <w:rtl w:val="0"/>
         </w:rPr>
-        <w:t xml:space="preserve">Requerimientos:</w:t>
-      </w:r>
-    </w:p>
-    <w:p>
-      <w:pPr>
-        <w:keepNext w:val="1"/>
-        <w:keepLines w:val="1"/>
-        <w:ind w:left="0" w:firstLine="0"/>
-        <w:rPr/>
-      </w:pPr>
-      <w:bookmarkStart w:colFirst="0" w:colLast="0" w:name="_cs556dwckuyt" w:id="26"/>
-      <w:bookmarkEnd w:id="26"/>
-      <w:r>
-        <w:rPr>
-          <w:rtl w:val="0"/>
-        </w:rPr>
-        <w:t xml:space="preserve">En esta sección se definirá una lista de los posibles requerimientos del sistema. Estos serán expresados cómo requerimientos de usuario.</w:t>
-      </w:r>
-    </w:p>
-    <w:p>
-      <w:pPr>
-        <w:keepNext w:val="1"/>
-        <w:keepLines w:val="1"/>
-        <w:ind w:left="0" w:firstLine="0"/>
-        <w:rPr/>
-      </w:pPr>
-      <w:bookmarkStart w:colFirst="0" w:colLast="0" w:name="_ymg9hac6pqyg" w:id="27"/>
-      <w:bookmarkEnd w:id="27"/>
-      <w:r>
-        <w:rPr>
-          <w:rtl w:val="0"/>
-        </w:rPr>
-        <w:t xml:space="preserve">Los requerimientos detectados durante la entrevista son:</w:t>
-      </w:r>
-    </w:p>
-    <w:p>
-      <w:pPr>
-        <w:keepNext w:val="1"/>
-        <w:keepLines w:val="1"/>
-        <w:ind w:left="0" w:firstLine="0"/>
-        <w:rPr/>
-      </w:pPr>
-      <w:bookmarkStart w:colFirst="0" w:colLast="0" w:name="_1mtcs09iefok" w:id="28"/>
-      <w:bookmarkEnd w:id="28"/>
-      <w:r>
-        <w:rPr>
-          <w:rtl w:val="0"/>
-        </w:rPr>
-      </w:r>
-    </w:p>
-    <w:p>
-      <w:pPr>
-        <w:keepNext w:val="1"/>
-        <w:keepLines w:val="1"/>
-        <w:rPr>
-          <w:rFonts w:ascii="Cambria" w:cs="Cambria" w:eastAsia="Cambria" w:hAnsi="Cambria"/>
-          <w:b w:val="1"/>
-          <w:color w:val="4f81bd"/>
-          <w:sz w:val="26"/>
-          <w:szCs w:val="26"/>
-        </w:rPr>
-      </w:pPr>
-      <w:bookmarkStart w:colFirst="0" w:colLast="0" w:name="_ijppwbrsxmpr" w:id="23"/>
-      <w:bookmarkEnd w:id="23"/>
-      <w:r>
-        <w:rPr>
-          <w:rFonts w:ascii="Cambria" w:cs="Cambria" w:eastAsia="Cambria" w:hAnsi="Cambria"/>
-          <w:b w:val="1"/>
-          <w:color w:val="4f81bd"/>
-          <w:sz w:val="26"/>
-          <w:szCs w:val="26"/>
-          <w:rtl w:val="0"/>
-        </w:rPr>
-        <w:t xml:space="preserve">Anexos:</w:t>
+        <w:t xml:space="preserve">Anexo</w:t>
+      </w:r>
+      <w:r>
+        <w:rPr>
+          <w:rtl w:val="0"/>
+        </w:rPr>
       </w:r>
     </w:p>
     <w:p>
@@ -6858,22 +5647,100 @@
         </w:pBdr>
         <w:shd w:fill="auto" w:val="clear"/>
         <w:spacing w:after="0" w:before="200" w:line="276" w:lineRule="auto"/>
-        <w:ind w:left="357" w:right="0" w:hanging="357"/>
+        <w:ind w:left="0" w:right="0" w:firstLine="0"/>
         <w:jc w:val="both"/>
-        <w:rPr>
-          <w:rFonts w:ascii="Calibri" w:cs="Calibri" w:eastAsia="Calibri" w:hAnsi="Calibri"/>
-          <w:b w:val="0"/>
-          <w:i w:val="0"/>
-          <w:smallCaps w:val="0"/>
-          <w:strike w:val="0"/>
-          <w:color w:val="000000"/>
-          <w:sz w:val="22"/>
-          <w:szCs w:val="22"/>
-          <w:u w:val="none"/>
-          <w:shd w:fill="auto" w:val="clear"/>
-          <w:vertAlign w:val="baseline"/>
-        </w:rPr>
-      </w:pPr>
+        <w:rPr/>
+      </w:pPr>
+      <w:r>
+        <w:rPr>
+          <w:rtl w:val="0"/>
+        </w:rPr>
+        <w:t xml:space="preserve">Grabación de la entrevista:</w:t>
+      </w:r>
+      <w:r>
+        <w:rPr>
+          <w:rtl w:val="0"/>
+        </w:rPr>
+      </w:r>
+    </w:p>
+    <w:p>
+      <w:pPr>
+        <w:keepNext w:val="0"/>
+        <w:keepLines w:val="0"/>
+        <w:pageBreakBefore w:val="0"/>
+        <w:widowControl w:val="1"/>
+        <w:pBdr>
+          <w:top w:space="0" w:sz="0" w:val="nil"/>
+          <w:left w:space="0" w:sz="0" w:val="nil"/>
+          <w:bottom w:space="0" w:sz="0" w:val="nil"/>
+          <w:right w:space="0" w:sz="0" w:val="nil"/>
+          <w:between w:space="0" w:sz="0" w:val="nil"/>
+        </w:pBdr>
+        <w:shd w:fill="auto" w:val="clear"/>
+        <w:spacing w:after="0" w:before="200" w:line="276" w:lineRule="auto"/>
+        <w:ind w:left="0" w:right="0" w:firstLine="0"/>
+        <w:jc w:val="both"/>
+        <w:rPr/>
+      </w:pPr>
+      <w:hyperlink r:id="rId9">
+        <w:r>
+          <w:rPr>
+            <w:color w:val="1155cc"/>
+            <w:u w:val="single"/>
+            <w:rtl w:val="0"/>
+          </w:rPr>
+          <w:t xml:space="preserve">https://github.com/NejoBMG/Kairos/blob/main/Requerimientos/primer%20entrevista%2026-8.opus</w:t>
+        </w:r>
+      </w:hyperlink>
+      <w:r>
+        <w:rPr>
+          <w:rtl w:val="0"/>
+        </w:rPr>
+        <w:t xml:space="preserve"> </w:t>
+      </w:r>
+    </w:p>
+    <w:p>
+      <w:pPr>
+        <w:ind w:left="0"/>
+        <w:jc w:val="both"/>
+        <w:rPr/>
+      </w:pPr>
+      <w:r>
+        <w:rPr>
+          <w:rtl w:val="0"/>
+        </w:rPr>
+        <w:t xml:space="preserve">Apuntes de la entrevista:</w:t>
+      </w:r>
+    </w:p>
+    <w:p>
+      <w:pPr>
+        <w:keepNext w:val="0"/>
+        <w:keepLines w:val="0"/>
+        <w:pageBreakBefore w:val="0"/>
+        <w:widowControl w:val="1"/>
+        <w:pBdr>
+          <w:top w:space="0" w:sz="0" w:val="nil"/>
+          <w:left w:space="0" w:sz="0" w:val="nil"/>
+          <w:bottom w:space="0" w:sz="0" w:val="nil"/>
+          <w:right w:space="0" w:sz="0" w:val="nil"/>
+          <w:between w:space="0" w:sz="0" w:val="nil"/>
+        </w:pBdr>
+        <w:shd w:fill="auto" w:val="clear"/>
+        <w:spacing w:after="0" w:before="200" w:line="276" w:lineRule="auto"/>
+        <w:ind w:left="0" w:right="0" w:firstLine="0"/>
+        <w:jc w:val="both"/>
+        <w:rPr/>
+      </w:pPr>
+      <w:hyperlink r:id="rId10">
+        <w:r>
+          <w:rPr>
+            <w:color w:val="0000ee"/>
+            <w:u w:val="single"/>
+            <w:rtl w:val="0"/>
+          </w:rPr>
+          <w:t xml:space="preserve">Notas de la Entrevista</w:t>
+        </w:r>
+      </w:hyperlink>
       <w:r>
         <w:rPr>
           <w:rtl w:val="0"/>
@@ -6881,8 +5748,8 @@
       </w:r>
     </w:p>
     <w:sectPr>
-      <w:headerReference r:id="rId10" w:type="default"/>
-      <w:footerReference r:id="rId11" w:type="default"/>
+      <w:headerReference r:id="rId11" w:type="default"/>
+      <w:footerReference r:id="rId12" w:type="default"/>
       <w:pgSz w:h="16838" w:w="11906" w:orient="portrait"/>
       <w:pgMar w:bottom="1417" w:top="1535" w:left="1701" w:right="1701" w:header="567" w:footer="0"/>
       <w:pgNumType w:start="1"/>
@@ -7715,12 +6582,12 @@
           <wp:extent cx="669290" cy="669290"/>
           <wp:effectExtent b="0" l="0" r="0" t="0"/>
           <wp:wrapSquare wrapText="bothSides" distB="0" distT="0" distL="114300" distR="114300"/>
-          <wp:docPr descr="psi-negro.png" id="14" name="image2.png"/>
+          <wp:docPr descr="psi-negro.png" id="13" name="image3.png"/>
           <a:graphic>
             <a:graphicData uri="http://schemas.openxmlformats.org/drawingml/2006/picture">
               <pic:pic>
                 <pic:nvPicPr>
-                  <pic:cNvPr descr="psi-negro.png" id="0" name="image2.png"/>
+                  <pic:cNvPr descr="psi-negro.png" id="0" name="image3.png"/>
                   <pic:cNvPicPr preferRelativeResize="0"/>
                 </pic:nvPicPr>
                 <pic:blipFill>
@@ -7770,12 +6637,12 @@
           <wp:extent cx="425450" cy="666750"/>
           <wp:effectExtent b="0" l="0" r="0" t="0"/>
           <wp:wrapSquare wrapText="bothSides" distB="0" distT="0" distL="114300" distR="114300"/>
-          <wp:docPr descr="UNPA.JPG" id="12" name="image4.jpg"/>
+          <wp:docPr descr="UNPA.JPG" id="12" name="image2.jpg"/>
           <a:graphic>
             <a:graphicData uri="http://schemas.openxmlformats.org/drawingml/2006/picture">
               <pic:pic>
                 <pic:nvPicPr>
-                  <pic:cNvPr descr="UNPA.JPG" id="0" name="image4.jpg"/>
+                  <pic:cNvPr descr="UNPA.JPG" id="0" name="image2.jpg"/>
                   <pic:cNvPicPr preferRelativeResize="0"/>
                 </pic:nvPicPr>
                 <pic:blipFill>
@@ -8289,237 +7156,11 @@
       </w:rPr>
     </w:lvl>
   </w:abstractNum>
-  <w:abstractNum w:abstractNumId="3">
-    <w:lvl w:ilvl="0">
-      <w:start w:val="1"/>
-      <w:numFmt w:val="bullet"/>
-      <w:lvlText w:val="-"/>
-      <w:lvlJc w:val="left"/>
-      <w:pPr>
-        <w:ind w:left="720" w:hanging="360"/>
-      </w:pPr>
-      <w:rPr>
-        <w:u w:val="none"/>
-      </w:rPr>
-    </w:lvl>
-    <w:lvl w:ilvl="1">
-      <w:start w:val="1"/>
-      <w:numFmt w:val="bullet"/>
-      <w:lvlText w:val="-"/>
-      <w:lvlJc w:val="left"/>
-      <w:pPr>
-        <w:ind w:left="1440" w:hanging="360"/>
-      </w:pPr>
-      <w:rPr>
-        <w:u w:val="none"/>
-      </w:rPr>
-    </w:lvl>
-    <w:lvl w:ilvl="2">
-      <w:start w:val="1"/>
-      <w:numFmt w:val="bullet"/>
-      <w:lvlText w:val="-"/>
-      <w:lvlJc w:val="left"/>
-      <w:pPr>
-        <w:ind w:left="2160" w:hanging="360"/>
-      </w:pPr>
-      <w:rPr>
-        <w:u w:val="none"/>
-      </w:rPr>
-    </w:lvl>
-    <w:lvl w:ilvl="3">
-      <w:start w:val="1"/>
-      <w:numFmt w:val="bullet"/>
-      <w:lvlText w:val="-"/>
-      <w:lvlJc w:val="left"/>
-      <w:pPr>
-        <w:ind w:left="2880" w:hanging="360"/>
-      </w:pPr>
-      <w:rPr>
-        <w:u w:val="none"/>
-      </w:rPr>
-    </w:lvl>
-    <w:lvl w:ilvl="4">
-      <w:start w:val="1"/>
-      <w:numFmt w:val="bullet"/>
-      <w:lvlText w:val="-"/>
-      <w:lvlJc w:val="left"/>
-      <w:pPr>
-        <w:ind w:left="3600" w:hanging="360"/>
-      </w:pPr>
-      <w:rPr>
-        <w:u w:val="none"/>
-      </w:rPr>
-    </w:lvl>
-    <w:lvl w:ilvl="5">
-      <w:start w:val="1"/>
-      <w:numFmt w:val="bullet"/>
-      <w:lvlText w:val="-"/>
-      <w:lvlJc w:val="left"/>
-      <w:pPr>
-        <w:ind w:left="4320" w:hanging="360"/>
-      </w:pPr>
-      <w:rPr>
-        <w:u w:val="none"/>
-      </w:rPr>
-    </w:lvl>
-    <w:lvl w:ilvl="6">
-      <w:start w:val="1"/>
-      <w:numFmt w:val="bullet"/>
-      <w:lvlText w:val="-"/>
-      <w:lvlJc w:val="left"/>
-      <w:pPr>
-        <w:ind w:left="5040" w:hanging="360"/>
-      </w:pPr>
-      <w:rPr>
-        <w:u w:val="none"/>
-      </w:rPr>
-    </w:lvl>
-    <w:lvl w:ilvl="7">
-      <w:start w:val="1"/>
-      <w:numFmt w:val="bullet"/>
-      <w:lvlText w:val="-"/>
-      <w:lvlJc w:val="left"/>
-      <w:pPr>
-        <w:ind w:left="5760" w:hanging="360"/>
-      </w:pPr>
-      <w:rPr>
-        <w:u w:val="none"/>
-      </w:rPr>
-    </w:lvl>
-    <w:lvl w:ilvl="8">
-      <w:start w:val="1"/>
-      <w:numFmt w:val="bullet"/>
-      <w:lvlText w:val="-"/>
-      <w:lvlJc w:val="left"/>
-      <w:pPr>
-        <w:ind w:left="6480" w:hanging="360"/>
-      </w:pPr>
-      <w:rPr>
-        <w:u w:val="none"/>
-      </w:rPr>
-    </w:lvl>
-  </w:abstractNum>
-  <w:abstractNum w:abstractNumId="4">
-    <w:lvl w:ilvl="0">
-      <w:start w:val="1"/>
-      <w:numFmt w:val="bullet"/>
-      <w:lvlText w:val="-"/>
-      <w:lvlJc w:val="left"/>
-      <w:pPr>
-        <w:ind w:left="720" w:hanging="360"/>
-      </w:pPr>
-      <w:rPr>
-        <w:u w:val="none"/>
-      </w:rPr>
-    </w:lvl>
-    <w:lvl w:ilvl="1">
-      <w:start w:val="1"/>
-      <w:numFmt w:val="bullet"/>
-      <w:lvlText w:val="-"/>
-      <w:lvlJc w:val="left"/>
-      <w:pPr>
-        <w:ind w:left="1440" w:hanging="360"/>
-      </w:pPr>
-      <w:rPr>
-        <w:u w:val="none"/>
-      </w:rPr>
-    </w:lvl>
-    <w:lvl w:ilvl="2">
-      <w:start w:val="1"/>
-      <w:numFmt w:val="bullet"/>
-      <w:lvlText w:val="-"/>
-      <w:lvlJc w:val="left"/>
-      <w:pPr>
-        <w:ind w:left="2160" w:hanging="360"/>
-      </w:pPr>
-      <w:rPr>
-        <w:u w:val="none"/>
-      </w:rPr>
-    </w:lvl>
-    <w:lvl w:ilvl="3">
-      <w:start w:val="1"/>
-      <w:numFmt w:val="bullet"/>
-      <w:lvlText w:val="-"/>
-      <w:lvlJc w:val="left"/>
-      <w:pPr>
-        <w:ind w:left="2880" w:hanging="360"/>
-      </w:pPr>
-      <w:rPr>
-        <w:u w:val="none"/>
-      </w:rPr>
-    </w:lvl>
-    <w:lvl w:ilvl="4">
-      <w:start w:val="1"/>
-      <w:numFmt w:val="bullet"/>
-      <w:lvlText w:val="-"/>
-      <w:lvlJc w:val="left"/>
-      <w:pPr>
-        <w:ind w:left="3600" w:hanging="360"/>
-      </w:pPr>
-      <w:rPr>
-        <w:u w:val="none"/>
-      </w:rPr>
-    </w:lvl>
-    <w:lvl w:ilvl="5">
-      <w:start w:val="1"/>
-      <w:numFmt w:val="bullet"/>
-      <w:lvlText w:val="-"/>
-      <w:lvlJc w:val="left"/>
-      <w:pPr>
-        <w:ind w:left="4320" w:hanging="360"/>
-      </w:pPr>
-      <w:rPr>
-        <w:u w:val="none"/>
-      </w:rPr>
-    </w:lvl>
-    <w:lvl w:ilvl="6">
-      <w:start w:val="1"/>
-      <w:numFmt w:val="bullet"/>
-      <w:lvlText w:val="-"/>
-      <w:lvlJc w:val="left"/>
-      <w:pPr>
-        <w:ind w:left="5040" w:hanging="360"/>
-      </w:pPr>
-      <w:rPr>
-        <w:u w:val="none"/>
-      </w:rPr>
-    </w:lvl>
-    <w:lvl w:ilvl="7">
-      <w:start w:val="1"/>
-      <w:numFmt w:val="bullet"/>
-      <w:lvlText w:val="-"/>
-      <w:lvlJc w:val="left"/>
-      <w:pPr>
-        <w:ind w:left="5760" w:hanging="360"/>
-      </w:pPr>
-      <w:rPr>
-        <w:u w:val="none"/>
-      </w:rPr>
-    </w:lvl>
-    <w:lvl w:ilvl="8">
-      <w:start w:val="1"/>
-      <w:numFmt w:val="bullet"/>
-      <w:lvlText w:val="-"/>
-      <w:lvlJc w:val="left"/>
-      <w:pPr>
-        <w:ind w:left="6480" w:hanging="360"/>
-      </w:pPr>
-      <w:rPr>
-        <w:u w:val="none"/>
-      </w:rPr>
-    </w:lvl>
-  </w:abstractNum>
   <w:num w:numId="1">
     <w:abstractNumId w:val="1"/>
   </w:num>
   <w:num w:numId="2">
     <w:abstractNumId w:val="2"/>
-  </w:num>
-  <w:num w:numId="3">
-    <w:abstractNumId w:val="3"/>
-  </w:num>
-  <w:num w:numId="4">
-    <w:abstractNumId w:val="4"/>
   </w:num>
 </w:numbering>
 </file>

--- a/Gestion del proyecto/Etapa Inicio/Resumen de Entrevista - Kairos - NexTech.docx
+++ b/Gestion del proyecto/Etapa Inicio/Resumen de Entrevista - Kairos - NexTech.docx
@@ -815,12 +815,12 @@
             <wp:extent cx="1200150" cy="1200150"/>
             <wp:effectExtent b="0" l="0" r="0" t="0"/>
             <wp:wrapSquare wrapText="bothSides" distB="0" distT="0" distL="114300" distR="114300"/>
-            <wp:docPr descr="psi-negro.png" id="16" name="image4.png"/>
+            <wp:docPr descr="psi-negro.png" id="16" name="image3.png"/>
             <a:graphic>
               <a:graphicData uri="http://schemas.openxmlformats.org/drawingml/2006/picture">
                 <pic:pic>
                   <pic:nvPicPr>
-                    <pic:cNvPr descr="psi-negro.png" id="0" name="image4.png"/>
+                    <pic:cNvPr descr="psi-negro.png" id="0" name="image3.png"/>
                     <pic:cNvPicPr preferRelativeResize="0"/>
                   </pic:nvPicPr>
                   <pic:blipFill>
@@ -870,12 +870,12 @@
             <wp:extent cx="1304925" cy="2019300"/>
             <wp:effectExtent b="0" l="0" r="0" t="0"/>
             <wp:wrapSquare wrapText="bothSides" distB="0" distT="0" distL="114300" distR="114300"/>
-            <wp:docPr descr="UNPA.JPG" id="14" name="image2.jpg"/>
+            <wp:docPr descr="UNPA.JPG" id="14" name="image1.jpg"/>
             <a:graphic>
               <a:graphicData uri="http://schemas.openxmlformats.org/drawingml/2006/picture">
                 <pic:pic>
                   <pic:nvPicPr>
-                    <pic:cNvPr descr="UNPA.JPG" id="0" name="image2.jpg"/>
+                    <pic:cNvPr descr="UNPA.JPG" id="0" name="image1.jpg"/>
                     <pic:cNvPicPr preferRelativeResize="0"/>
                   </pic:nvPicPr>
                   <pic:blipFill>
@@ -1243,12 +1243,12 @@
             <wp:extent cx="1200150" cy="1200150"/>
             <wp:effectExtent b="0" l="0" r="0" t="0"/>
             <wp:wrapSquare wrapText="bothSides" distB="0" distT="0" distL="114300" distR="114300"/>
-            <wp:docPr id="15" name="image1.png"/>
+            <wp:docPr id="15" name="image4.png"/>
             <a:graphic>
               <a:graphicData uri="http://schemas.openxmlformats.org/drawingml/2006/picture">
                 <pic:pic>
                   <pic:nvPicPr>
-                    <pic:cNvPr id="0" name="image1.png"/>
+                    <pic:cNvPr id="0" name="image4.png"/>
                     <pic:cNvPicPr preferRelativeResize="0"/>
                   </pic:nvPicPr>
                   <pic:blipFill>
@@ -1346,7 +1346,7 @@
     </w:p>
     <w:sdt>
       <w:sdtPr>
-        <w:id w:val="-1542258991"/>
+        <w:id w:val="-1945849996"/>
         <w:docPartObj>
           <w:docPartGallery w:val="Table of Contents"/>
           <w:docPartUnique w:val="1"/>
@@ -4379,7 +4379,19 @@
               <w:rPr>
                 <w:rtl w:val="0"/>
               </w:rPr>
-              <w:t xml:space="preserve">definidas por roles, sino qué permita que los demás usuarios y sus distintos roles también puedan continuar una tarea en determinado momento si fuera necesario.</w:t>
+              <w:t xml:space="preserve">definidas por roles, sino que </w:t>
+            </w:r>
+            <w:r>
+              <w:rPr>
+                <w:rtl w:val="0"/>
+              </w:rPr>
+              <w:t xml:space="preserve">permita</w:t>
+            </w:r>
+            <w:r>
+              <w:rPr>
+                <w:rtl w:val="0"/>
+              </w:rPr>
+              <w:t xml:space="preserve"> que los demás usuarios y sus distintos roles también puedan continuar una tarea en determinado momento si fuera necesario.</w:t>
             </w:r>
           </w:p>
         </w:tc>
@@ -6582,12 +6594,12 @@
           <wp:extent cx="669290" cy="669290"/>
           <wp:effectExtent b="0" l="0" r="0" t="0"/>
           <wp:wrapSquare wrapText="bothSides" distB="0" distT="0" distL="114300" distR="114300"/>
-          <wp:docPr descr="psi-negro.png" id="13" name="image3.png"/>
+          <wp:docPr descr="psi-negro.png" id="13" name="image2.png"/>
           <a:graphic>
             <a:graphicData uri="http://schemas.openxmlformats.org/drawingml/2006/picture">
               <pic:pic>
                 <pic:nvPicPr>
-                  <pic:cNvPr descr="psi-negro.png" id="0" name="image3.png"/>
+                  <pic:cNvPr descr="psi-negro.png" id="0" name="image2.png"/>
                   <pic:cNvPicPr preferRelativeResize="0"/>
                 </pic:nvPicPr>
                 <pic:blipFill>
@@ -6637,12 +6649,12 @@
           <wp:extent cx="425450" cy="666750"/>
           <wp:effectExtent b="0" l="0" r="0" t="0"/>
           <wp:wrapSquare wrapText="bothSides" distB="0" distT="0" distL="114300" distR="114300"/>
-          <wp:docPr descr="UNPA.JPG" id="12" name="image2.jpg"/>
+          <wp:docPr descr="UNPA.JPG" id="12" name="image1.jpg"/>
           <a:graphic>
             <a:graphicData uri="http://schemas.openxmlformats.org/drawingml/2006/picture">
               <pic:pic>
                 <pic:nvPicPr>
-                  <pic:cNvPr descr="UNPA.JPG" id="0" name="image2.jpg"/>
+                  <pic:cNvPr descr="UNPA.JPG" id="0" name="image1.jpg"/>
                   <pic:cNvPicPr preferRelativeResize="0"/>
                 </pic:nvPicPr>
                 <pic:blipFill>

--- a/Gestion del proyecto/Etapa Inicio/Resumen de Entrevista - Kairos - NexTech.docx
+++ b/Gestion del proyecto/Etapa Inicio/Resumen de Entrevista - Kairos - NexTech.docx
@@ -1243,12 +1243,12 @@
             <wp:extent cx="1200150" cy="1200150"/>
             <wp:effectExtent b="0" l="0" r="0" t="0"/>
             <wp:wrapSquare wrapText="bothSides" distB="0" distT="0" distL="114300" distR="114300"/>
-            <wp:docPr id="15" name="image4.png"/>
+            <wp:docPr id="15" name="image2.png"/>
             <a:graphic>
               <a:graphicData uri="http://schemas.openxmlformats.org/drawingml/2006/picture">
                 <pic:pic>
                   <pic:nvPicPr>
-                    <pic:cNvPr id="0" name="image4.png"/>
+                    <pic:cNvPr id="0" name="image2.png"/>
                     <pic:cNvPicPr preferRelativeResize="0"/>
                   </pic:nvPicPr>
                   <pic:blipFill>
@@ -1346,7 +1346,7 @@
     </w:p>
     <w:sdt>
       <w:sdtPr>
-        <w:id w:val="-1945849996"/>
+        <w:id w:val="1659455957"/>
         <w:docPartObj>
           <w:docPartGallery w:val="Table of Contents"/>
           <w:docPartUnique w:val="1"/>
@@ -1362,12 +1362,12 @@
             <w:spacing w:before="60" w:line="240" w:lineRule="auto"/>
             <w:ind w:left="0"/>
             <w:rPr>
-              <w:rFonts w:ascii="Cambria" w:cs="Cambria" w:eastAsia="Cambria" w:hAnsi="Cambria"/>
+              <w:rFonts w:ascii="Arial" w:cs="Arial" w:eastAsia="Arial" w:hAnsi="Arial"/>
               <w:b w:val="1"/>
               <w:i w:val="0"/>
               <w:smallCaps w:val="0"/>
               <w:strike w:val="0"/>
-              <w:color w:val="366091"/>
+              <w:color w:val="000000"/>
               <w:sz w:val="22"/>
               <w:szCs w:val="22"/>
               <w:u w:val="none"/>
@@ -1421,7 +1421,7 @@
               <w:i w:val="0"/>
               <w:smallCaps w:val="0"/>
               <w:strike w:val="0"/>
-              <w:color w:val="366091"/>
+              <w:color w:val="000000"/>
               <w:sz w:val="22"/>
               <w:szCs w:val="22"/>
               <w:u w:val="none"/>
@@ -1448,52 +1448,10 @@
               <w:t xml:space="preserve">CONVOCATORIA</w:t>
               <w:br w:type="textWrapping"/>
               <w:t xml:space="preserve">Convoca la entrevista</w:t>
+              <w:tab/>
+              <w:t xml:space="preserve">4</w:t>
             </w:r>
           </w:hyperlink>
-          <w:hyperlink w:anchor="_l2far6gjn5hz">
-            <w:r>
-              <w:rPr>
-                <w:rFonts w:ascii="Calibri" w:cs="Calibri" w:eastAsia="Calibri" w:hAnsi="Calibri"/>
-                <w:b w:val="1"/>
-                <w:i w:val="0"/>
-                <w:smallCaps w:val="0"/>
-                <w:strike w:val="0"/>
-                <w:color w:val="000000"/>
-                <w:sz w:val="20"/>
-                <w:szCs w:val="20"/>
-                <w:u w:val="none"/>
-                <w:shd w:fill="auto" w:val="clear"/>
-                <w:vertAlign w:val="baseline"/>
-                <w:rtl w:val="0"/>
-              </w:rPr>
-              <w:tab/>
-            </w:r>
-          </w:hyperlink>
-          <w:r>
-            <w:fldChar w:fldCharType="begin"/>
-            <w:instrText xml:space="preserve"> PAGEREF _l2far6gjn5hz \h </w:instrText>
-            <w:fldChar w:fldCharType="separate"/>
-          </w:r>
-          <w:r>
-            <w:rPr>
-              <w:rFonts w:ascii="Calibri" w:cs="Calibri" w:eastAsia="Calibri" w:hAnsi="Calibri"/>
-              <w:b w:val="1"/>
-              <w:i w:val="0"/>
-              <w:smallCaps w:val="0"/>
-              <w:strike w:val="0"/>
-              <w:color w:val="366091"/>
-              <w:sz w:val="20"/>
-              <w:szCs w:val="20"/>
-              <w:u w:val="none"/>
-              <w:shd w:fill="auto" w:val="clear"/>
-              <w:vertAlign w:val="baseline"/>
-              <w:rtl w:val="0"/>
-            </w:rPr>
-            <w:t xml:space="preserve">4</w:t>
-          </w:r>
-          <w:r>
-            <w:fldChar w:fldCharType="end"/>
-          </w:r>
           <w:r>
             <w:rPr>
               <w:rtl w:val="0"/>
@@ -1509,10 +1467,12 @@
             <w:spacing w:before="60" w:line="240" w:lineRule="auto"/>
             <w:ind w:left="720" w:firstLine="0"/>
             <w:rPr>
-              <w:rFonts w:ascii="Cambria" w:cs="Cambria" w:eastAsia="Cambria" w:hAnsi="Cambria"/>
+              <w:rFonts w:ascii="Arial" w:cs="Arial" w:eastAsia="Arial" w:hAnsi="Arial"/>
+              <w:b w:val="0"/>
+              <w:i w:val="0"/>
               <w:smallCaps w:val="0"/>
               <w:strike w:val="0"/>
-              <w:color w:val="548dd4"/>
+              <w:color w:val="000000"/>
               <w:sz w:val="22"/>
               <w:szCs w:val="22"/>
               <w:u w:val="none"/>
@@ -1524,6 +1484,8 @@
             <w:r>
               <w:rPr>
                 <w:rFonts w:ascii="Cambria" w:cs="Cambria" w:eastAsia="Cambria" w:hAnsi="Cambria"/>
+                <w:b w:val="0"/>
+                <w:i w:val="0"/>
                 <w:smallCaps w:val="0"/>
                 <w:strike w:val="0"/>
                 <w:color w:val="548dd4"/>
@@ -1554,10 +1516,12 @@
             <w:spacing w:before="60" w:line="240" w:lineRule="auto"/>
             <w:ind w:left="720" w:firstLine="0"/>
             <w:rPr>
-              <w:rFonts w:ascii="Cambria" w:cs="Cambria" w:eastAsia="Cambria" w:hAnsi="Cambria"/>
+              <w:rFonts w:ascii="Arial" w:cs="Arial" w:eastAsia="Arial" w:hAnsi="Arial"/>
+              <w:b w:val="0"/>
+              <w:i w:val="0"/>
               <w:smallCaps w:val="0"/>
               <w:strike w:val="0"/>
-              <w:color w:val="548dd4"/>
+              <w:color w:val="000000"/>
               <w:sz w:val="22"/>
               <w:szCs w:val="22"/>
               <w:u w:val="none"/>
@@ -1569,6 +1533,8 @@
             <w:r>
               <w:rPr>
                 <w:rFonts w:ascii="Cambria" w:cs="Cambria" w:eastAsia="Cambria" w:hAnsi="Cambria"/>
+                <w:b w:val="0"/>
+                <w:i w:val="0"/>
                 <w:smallCaps w:val="0"/>
                 <w:strike w:val="0"/>
                 <w:color w:val="548dd4"/>
@@ -1599,11 +1565,12 @@
             <w:spacing w:before="60" w:line="240" w:lineRule="auto"/>
             <w:ind w:left="0" w:firstLine="0"/>
             <w:rPr>
-              <w:rFonts w:ascii="Cambria" w:cs="Cambria" w:eastAsia="Cambria" w:hAnsi="Cambria"/>
+              <w:rFonts w:ascii="Arial" w:cs="Arial" w:eastAsia="Arial" w:hAnsi="Arial"/>
+              <w:b w:val="0"/>
               <w:i w:val="0"/>
               <w:smallCaps w:val="0"/>
               <w:strike w:val="0"/>
-              <w:color w:val="366091"/>
+              <w:color w:val="000000"/>
               <w:sz w:val="22"/>
               <w:szCs w:val="22"/>
               <w:u w:val="none"/>
@@ -1647,13 +1614,14 @@
             <w:spacing w:before="60" w:line="240" w:lineRule="auto"/>
             <w:ind w:left="720" w:firstLine="0"/>
             <w:rPr>
-              <w:rFonts w:ascii="Cambria" w:cs="Cambria" w:eastAsia="Cambria" w:hAnsi="Cambria"/>
+              <w:rFonts w:ascii="Arial" w:cs="Arial" w:eastAsia="Arial" w:hAnsi="Arial"/>
+              <w:b w:val="0"/>
               <w:i w:val="0"/>
               <w:smallCaps w:val="0"/>
               <w:strike w:val="0"/>
-              <w:color w:val="548dd4"/>
-              <w:sz w:val="20"/>
-              <w:szCs w:val="20"/>
+              <w:color w:val="000000"/>
+              <w:sz w:val="22"/>
+              <w:szCs w:val="22"/>
               <w:u w:val="none"/>
               <w:shd w:fill="auto" w:val="clear"/>
               <w:vertAlign w:val="baseline"/>
@@ -1663,6 +1631,7 @@
             <w:r>
               <w:rPr>
                 <w:rFonts w:ascii="Cambria" w:cs="Cambria" w:eastAsia="Cambria" w:hAnsi="Cambria"/>
+                <w:b w:val="0"/>
                 <w:i w:val="0"/>
                 <w:smallCaps w:val="0"/>
                 <w:strike w:val="0"/>
@@ -1694,13 +1663,14 @@
             <w:spacing w:before="60" w:line="240" w:lineRule="auto"/>
             <w:ind w:left="720" w:firstLine="0"/>
             <w:rPr>
-              <w:rFonts w:ascii="Cambria" w:cs="Cambria" w:eastAsia="Cambria" w:hAnsi="Cambria"/>
+              <w:rFonts w:ascii="Arial" w:cs="Arial" w:eastAsia="Arial" w:hAnsi="Arial"/>
+              <w:b w:val="0"/>
               <w:i w:val="0"/>
               <w:smallCaps w:val="0"/>
               <w:strike w:val="0"/>
-              <w:color w:val="548dd4"/>
-              <w:sz w:val="20"/>
-              <w:szCs w:val="20"/>
+              <w:color w:val="000000"/>
+              <w:sz w:val="22"/>
+              <w:szCs w:val="22"/>
               <w:u w:val="none"/>
               <w:shd w:fill="auto" w:val="clear"/>
               <w:vertAlign w:val="baseline"/>
@@ -1710,6 +1680,7 @@
             <w:r>
               <w:rPr>
                 <w:rFonts w:ascii="Cambria" w:cs="Cambria" w:eastAsia="Cambria" w:hAnsi="Cambria"/>
+                <w:b w:val="0"/>
                 <w:i w:val="0"/>
                 <w:smallCaps w:val="0"/>
                 <w:strike w:val="0"/>
@@ -1741,13 +1712,14 @@
             <w:spacing w:before="60" w:line="240" w:lineRule="auto"/>
             <w:ind w:left="720" w:firstLine="0"/>
             <w:rPr>
-              <w:rFonts w:ascii="Cambria" w:cs="Cambria" w:eastAsia="Cambria" w:hAnsi="Cambria"/>
+              <w:rFonts w:ascii="Arial" w:cs="Arial" w:eastAsia="Arial" w:hAnsi="Arial"/>
+              <w:b w:val="0"/>
               <w:i w:val="0"/>
               <w:smallCaps w:val="0"/>
               <w:strike w:val="0"/>
-              <w:color w:val="548dd4"/>
-              <w:sz w:val="20"/>
-              <w:szCs w:val="20"/>
+              <w:color w:val="000000"/>
+              <w:sz w:val="22"/>
+              <w:szCs w:val="22"/>
               <w:u w:val="none"/>
               <w:shd w:fill="auto" w:val="clear"/>
               <w:vertAlign w:val="baseline"/>
@@ -1757,6 +1729,7 @@
             <w:r>
               <w:rPr>
                 <w:rFonts w:ascii="Cambria" w:cs="Cambria" w:eastAsia="Cambria" w:hAnsi="Cambria"/>
+                <w:b w:val="0"/>
                 <w:i w:val="0"/>
                 <w:smallCaps w:val="0"/>
                 <w:strike w:val="0"/>
@@ -1788,13 +1761,14 @@
             <w:spacing w:before="60" w:line="240" w:lineRule="auto"/>
             <w:ind w:left="720" w:firstLine="0"/>
             <w:rPr>
-              <w:rFonts w:ascii="Cambria" w:cs="Cambria" w:eastAsia="Cambria" w:hAnsi="Cambria"/>
+              <w:rFonts w:ascii="Arial" w:cs="Arial" w:eastAsia="Arial" w:hAnsi="Arial"/>
+              <w:b w:val="0"/>
               <w:i w:val="0"/>
               <w:smallCaps w:val="0"/>
               <w:strike w:val="0"/>
-              <w:color w:val="548dd4"/>
-              <w:sz w:val="20"/>
-              <w:szCs w:val="20"/>
+              <w:color w:val="000000"/>
+              <w:sz w:val="22"/>
+              <w:szCs w:val="22"/>
               <w:u w:val="none"/>
               <w:shd w:fill="auto" w:val="clear"/>
               <w:vertAlign w:val="baseline"/>
@@ -1804,6 +1778,7 @@
             <w:r>
               <w:rPr>
                 <w:rFonts w:ascii="Cambria" w:cs="Cambria" w:eastAsia="Cambria" w:hAnsi="Cambria"/>
+                <w:b w:val="0"/>
                 <w:i w:val="0"/>
                 <w:smallCaps w:val="0"/>
                 <w:strike w:val="0"/>
@@ -1835,13 +1810,14 @@
             <w:spacing w:before="60" w:line="240" w:lineRule="auto"/>
             <w:ind w:left="720" w:firstLine="0"/>
             <w:rPr>
-              <w:rFonts w:ascii="Cambria" w:cs="Cambria" w:eastAsia="Cambria" w:hAnsi="Cambria"/>
+              <w:rFonts w:ascii="Arial" w:cs="Arial" w:eastAsia="Arial" w:hAnsi="Arial"/>
+              <w:b w:val="0"/>
               <w:i w:val="0"/>
               <w:smallCaps w:val="0"/>
               <w:strike w:val="0"/>
-              <w:color w:val="548dd4"/>
-              <w:sz w:val="20"/>
-              <w:szCs w:val="20"/>
+              <w:color w:val="000000"/>
+              <w:sz w:val="22"/>
+              <w:szCs w:val="22"/>
               <w:u w:val="none"/>
               <w:shd w:fill="auto" w:val="clear"/>
               <w:vertAlign w:val="baseline"/>
@@ -1851,6 +1827,7 @@
             <w:r>
               <w:rPr>
                 <w:rFonts w:ascii="Cambria" w:cs="Cambria" w:eastAsia="Cambria" w:hAnsi="Cambria"/>
+                <w:b w:val="0"/>
                 <w:i w:val="0"/>
                 <w:smallCaps w:val="0"/>
                 <w:strike w:val="0"/>
@@ -1882,13 +1859,14 @@
             <w:spacing w:before="60" w:line="240" w:lineRule="auto"/>
             <w:ind w:left="720" w:firstLine="0"/>
             <w:rPr>
-              <w:rFonts w:ascii="Cambria" w:cs="Cambria" w:eastAsia="Cambria" w:hAnsi="Cambria"/>
+              <w:rFonts w:ascii="Arial" w:cs="Arial" w:eastAsia="Arial" w:hAnsi="Arial"/>
+              <w:b w:val="0"/>
               <w:i w:val="0"/>
               <w:smallCaps w:val="0"/>
               <w:strike w:val="0"/>
-              <w:color w:val="548dd4"/>
-              <w:sz w:val="20"/>
-              <w:szCs w:val="20"/>
+              <w:color w:val="000000"/>
+              <w:sz w:val="22"/>
+              <w:szCs w:val="22"/>
               <w:u w:val="none"/>
               <w:shd w:fill="auto" w:val="clear"/>
               <w:vertAlign w:val="baseline"/>
@@ -1898,6 +1876,7 @@
             <w:r>
               <w:rPr>
                 <w:rFonts w:ascii="Cambria" w:cs="Cambria" w:eastAsia="Cambria" w:hAnsi="Cambria"/>
+                <w:b w:val="0"/>
                 <w:i w:val="0"/>
                 <w:smallCaps w:val="0"/>
                 <w:strike w:val="0"/>
@@ -1929,13 +1908,14 @@
             <w:spacing w:before="60" w:line="240" w:lineRule="auto"/>
             <w:ind w:left="720" w:firstLine="0"/>
             <w:rPr>
-              <w:rFonts w:ascii="Cambria" w:cs="Cambria" w:eastAsia="Cambria" w:hAnsi="Cambria"/>
+              <w:rFonts w:ascii="Arial" w:cs="Arial" w:eastAsia="Arial" w:hAnsi="Arial"/>
+              <w:b w:val="0"/>
               <w:i w:val="0"/>
               <w:smallCaps w:val="0"/>
               <w:strike w:val="0"/>
-              <w:color w:val="548dd4"/>
-              <w:sz w:val="20"/>
-              <w:szCs w:val="20"/>
+              <w:color w:val="000000"/>
+              <w:sz w:val="22"/>
+              <w:szCs w:val="22"/>
               <w:u w:val="none"/>
               <w:shd w:fill="auto" w:val="clear"/>
               <w:vertAlign w:val="baseline"/>
@@ -1945,6 +1925,7 @@
             <w:r>
               <w:rPr>
                 <w:rFonts w:ascii="Cambria" w:cs="Cambria" w:eastAsia="Cambria" w:hAnsi="Cambria"/>
+                <w:b w:val="0"/>
                 <w:i w:val="0"/>
                 <w:smallCaps w:val="0"/>
                 <w:strike w:val="0"/>
@@ -1976,13 +1957,14 @@
             <w:spacing w:before="60" w:line="240" w:lineRule="auto"/>
             <w:ind w:left="720" w:firstLine="0"/>
             <w:rPr>
-              <w:rFonts w:ascii="Cambria" w:cs="Cambria" w:eastAsia="Cambria" w:hAnsi="Cambria"/>
+              <w:rFonts w:ascii="Arial" w:cs="Arial" w:eastAsia="Arial" w:hAnsi="Arial"/>
+              <w:b w:val="0"/>
               <w:i w:val="0"/>
               <w:smallCaps w:val="0"/>
               <w:strike w:val="0"/>
-              <w:color w:val="548dd4"/>
-              <w:sz w:val="20"/>
-              <w:szCs w:val="20"/>
+              <w:color w:val="000000"/>
+              <w:sz w:val="22"/>
+              <w:szCs w:val="22"/>
               <w:u w:val="none"/>
               <w:shd w:fill="auto" w:val="clear"/>
               <w:vertAlign w:val="baseline"/>
@@ -1992,6 +1974,7 @@
             <w:r>
               <w:rPr>
                 <w:rFonts w:ascii="Cambria" w:cs="Cambria" w:eastAsia="Cambria" w:hAnsi="Cambria"/>
+                <w:b w:val="0"/>
                 <w:i w:val="0"/>
                 <w:smallCaps w:val="0"/>
                 <w:strike w:val="0"/>
@@ -2023,13 +2006,14 @@
             <w:spacing w:before="60" w:line="240" w:lineRule="auto"/>
             <w:ind w:left="720" w:firstLine="0"/>
             <w:rPr>
-              <w:rFonts w:ascii="Cambria" w:cs="Cambria" w:eastAsia="Cambria" w:hAnsi="Cambria"/>
+              <w:rFonts w:ascii="Arial" w:cs="Arial" w:eastAsia="Arial" w:hAnsi="Arial"/>
+              <w:b w:val="0"/>
               <w:i w:val="0"/>
               <w:smallCaps w:val="0"/>
               <w:strike w:val="0"/>
-              <w:color w:val="548dd4"/>
-              <w:sz w:val="20"/>
-              <w:szCs w:val="20"/>
+              <w:color w:val="000000"/>
+              <w:sz w:val="22"/>
+              <w:szCs w:val="22"/>
               <w:u w:val="none"/>
               <w:shd w:fill="auto" w:val="clear"/>
               <w:vertAlign w:val="baseline"/>
@@ -2039,6 +2023,7 @@
             <w:r>
               <w:rPr>
                 <w:rFonts w:ascii="Cambria" w:cs="Cambria" w:eastAsia="Cambria" w:hAnsi="Cambria"/>
+                <w:b w:val="0"/>
                 <w:i w:val="0"/>
                 <w:smallCaps w:val="0"/>
                 <w:strike w:val="0"/>
@@ -2074,9 +2059,98 @@
               <w:i w:val="0"/>
               <w:smallCaps w:val="0"/>
               <w:strike w:val="0"/>
-              <w:color w:val="548dd4"/>
+              <w:color w:val="4f81bd"/>
               <w:sz w:val="20"/>
               <w:szCs w:val="20"/>
+              <w:u w:val="none"/>
+              <w:shd w:fill="auto" w:val="clear"/>
+              <w:vertAlign w:val="baseline"/>
+            </w:rPr>
+          </w:pPr>
+          <w:hyperlink w:anchor="_vuxgp8lspw7m">
+            <w:r>
+              <w:rPr>
+                <w:rFonts w:ascii="Cambria" w:cs="Cambria" w:eastAsia="Cambria" w:hAnsi="Cambria"/>
+                <w:i w:val="0"/>
+                <w:smallCaps w:val="0"/>
+                <w:strike w:val="0"/>
+                <w:color w:val="4f81bd"/>
+                <w:sz w:val="20"/>
+                <w:szCs w:val="20"/>
+                <w:u w:val="none"/>
+                <w:shd w:fill="auto" w:val="clear"/>
+                <w:vertAlign w:val="baseline"/>
+                <w:rtl w:val="0"/>
+              </w:rPr>
+              <w:t xml:space="preserve">Preguntas y Respuestas</w:t>
+            </w:r>
+          </w:hyperlink>
+          <w:hyperlink w:anchor="_vuxgp8lspw7m">
+            <w:r>
+              <w:rPr>
+                <w:rFonts w:ascii="Arial" w:cs="Arial" w:eastAsia="Arial" w:hAnsi="Arial"/>
+                <w:b w:val="0"/>
+                <w:i w:val="0"/>
+                <w:smallCaps w:val="0"/>
+                <w:strike w:val="0"/>
+                <w:color w:val="000000"/>
+                <w:sz w:val="22"/>
+                <w:szCs w:val="22"/>
+                <w:u w:val="none"/>
+                <w:shd w:fill="auto" w:val="clear"/>
+                <w:vertAlign w:val="baseline"/>
+                <w:rtl w:val="0"/>
+              </w:rPr>
+              <w:tab/>
+            </w:r>
+          </w:hyperlink>
+          <w:r>
+            <w:fldChar w:fldCharType="begin"/>
+            <w:instrText xml:space="preserve"> PAGEREF _vuxgp8lspw7m \h </w:instrText>
+            <w:fldChar w:fldCharType="separate"/>
+          </w:r>
+          <w:r>
+            <w:rPr>
+              <w:rFonts w:ascii="Cambria" w:cs="Cambria" w:eastAsia="Cambria" w:hAnsi="Cambria"/>
+              <w:i w:val="0"/>
+              <w:smallCaps w:val="0"/>
+              <w:strike w:val="0"/>
+              <w:color w:val="4f81bd"/>
+              <w:sz w:val="20"/>
+              <w:szCs w:val="20"/>
+              <w:u w:val="none"/>
+              <w:shd w:fill="auto" w:val="clear"/>
+              <w:vertAlign w:val="baseline"/>
+              <w:rtl w:val="0"/>
+            </w:rPr>
+            <w:t xml:space="preserve">6</w:t>
+          </w:r>
+          <w:r>
+            <w:fldChar w:fldCharType="end"/>
+          </w:r>
+          <w:r>
+            <w:rPr>
+              <w:rtl w:val="0"/>
+            </w:rPr>
+          </w:r>
+        </w:p>
+        <w:p>
+          <w:pPr>
+            <w:widowControl w:val="0"/>
+            <w:tabs>
+              <w:tab w:val="right" w:leader="none" w:pos="12000"/>
+            </w:tabs>
+            <w:spacing w:before="60" w:line="240" w:lineRule="auto"/>
+            <w:ind w:left="720" w:firstLine="0"/>
+            <w:rPr>
+              <w:rFonts w:ascii="Arial" w:cs="Arial" w:eastAsia="Arial" w:hAnsi="Arial"/>
+              <w:b w:val="0"/>
+              <w:i w:val="0"/>
+              <w:smallCaps w:val="0"/>
+              <w:strike w:val="0"/>
+              <w:color w:val="000000"/>
+              <w:sz w:val="22"/>
+              <w:szCs w:val="22"/>
               <w:u w:val="none"/>
               <w:shd w:fill="auto" w:val="clear"/>
               <w:vertAlign w:val="baseline"/>
@@ -2086,6 +2160,7 @@
             <w:r>
               <w:rPr>
                 <w:rFonts w:ascii="Cambria" w:cs="Cambria" w:eastAsia="Cambria" w:hAnsi="Cambria"/>
+                <w:b w:val="0"/>
                 <w:i w:val="0"/>
                 <w:smallCaps w:val="0"/>
                 <w:strike w:val="0"/>
@@ -2099,7 +2174,7 @@
               </w:rPr>
               <w:t xml:space="preserve">Citas destacadas</w:t>
               <w:tab/>
-              <w:t xml:space="preserve">6</w:t>
+              <w:t xml:space="preserve">10</w:t>
             </w:r>
           </w:hyperlink>
           <w:r>
@@ -2117,12 +2192,12 @@
             <w:spacing w:before="60" w:line="240" w:lineRule="auto"/>
             <w:ind w:left="0" w:firstLine="0"/>
             <w:rPr>
-              <w:rFonts w:ascii="Cambria" w:cs="Cambria" w:eastAsia="Cambria" w:hAnsi="Cambria"/>
-              <w:b w:val="1"/>
+              <w:rFonts w:ascii="Arial" w:cs="Arial" w:eastAsia="Arial" w:hAnsi="Arial"/>
+              <w:b w:val="0"/>
               <w:i w:val="0"/>
               <w:smallCaps w:val="0"/>
               <w:strike w:val="0"/>
-              <w:color w:val="366091"/>
+              <w:color w:val="000000"/>
               <w:sz w:val="22"/>
               <w:szCs w:val="22"/>
               <w:u w:val="none"/>
@@ -2148,7 +2223,7 @@
               </w:rPr>
               <w:t xml:space="preserve">Anexo</w:t>
               <w:tab/>
-              <w:t xml:space="preserve">10</w:t>
+              <w:t xml:space="preserve">14</w:t>
             </w:r>
           </w:hyperlink>
           <w:r>
@@ -2492,7 +2567,7 @@
         <w:rPr>
           <w:rtl w:val="0"/>
         </w:rPr>
-        <w:t xml:space="preserve">Los roles qué se identifican en la entrevista son:</w:t>
+        <w:t xml:space="preserve">Los roles que se identifican en la entrevista son:</w:t>
       </w:r>
     </w:p>
     <w:p>
@@ -2999,7 +3074,7 @@
         <w:rPr>
           <w:rtl w:val="0"/>
         </w:rPr>
-        <w:t xml:space="preserve">Los temas qué se han decidido focalizar en la entrevista se dividieron en 3 partes abocadas al proyecto Kairos.</w:t>
+        <w:t xml:space="preserve">Los temas que se han decidido focalizar en la entrevista se dividieron en 3 partes abocadas al proyecto Kairos.</w:t>
       </w:r>
     </w:p>
     <w:p>
@@ -3024,7 +3099,7 @@
         <w:rPr>
           <w:rtl w:val="0"/>
         </w:rPr>
-        <w:t xml:space="preserve"> La primera sección consiste en realizar preguntas en cuanto al propósito del registro de Tareas en el proyecto Kairos y mitigar la mayor cantidad de dudas con respecto a cómo se realizarán.</w:t>
+        <w:t xml:space="preserve"> La primera sección consiste en realizar preguntas en cuanto al propósito del registro de Tareas en el proyecto Kairos y mitigar la mayor cantidad de dudas con respecto a como se realizarán.</w:t>
       </w:r>
       <w:r>
         <w:rPr>
@@ -3065,7 +3140,7 @@
         <w:rPr>
           <w:rtl w:val="0"/>
         </w:rPr>
-        <w:t xml:space="preserve">La segunda sección consiste en realizar preguntas referidas a los permisos qué tendrán los usuarios durante el uso de la aplicación, cómo serán los controles y gestión de usuarios.</w:t>
+        <w:t xml:space="preserve">La segunda sección consiste en realizar preguntas referidas a los permisos que tendrán los usuarios durante el uso de la aplicación, como serán los controles y gestión de usuarios.</w:t>
       </w:r>
     </w:p>
     <w:p>
@@ -3113,7 +3188,7 @@
         <w:rPr>
           <w:rtl w:val="0"/>
         </w:rPr>
-        <w:t xml:space="preserve">La tercera sección consiste en realizar preguntas con la finalidad de obtener información por parte de los clientes en términos de visualización qué les resulte útil o relevante para la recaudación de información qué otorgará el sistema.</w:t>
+        <w:t xml:space="preserve">La tercera sección consiste en realizar preguntas con la finalidad de obtener información por parte de los clientes en términos de visualización que les resulte útil o relevante para la recaudación de información que otorgará el sistema.</w:t>
       </w:r>
       <w:r>
         <w:rPr>
@@ -3187,7 +3262,7 @@
         <w:rPr>
           <w:rtl w:val="0"/>
         </w:rPr>
-        <w:t xml:space="preserve">Los objetivos de la entrevista será tener un panorama más claro sobre el problema propuesto y los deseos de los entrevistados para el sistema de planificación y registro de tareas qué se va a desarrollar.</w:t>
+        <w:t xml:space="preserve">Los objetivos de la entrevista será tener un panorama más claro sobre el problema propuesto y los deseos de los entrevistados para el sistema de planificación y registro de tareas que se va a desarrollar.</w:t>
       </w:r>
       <w:r>
         <w:rPr>
@@ -3488,32 +3563,1978 @@
         <w:spacing w:after="0" w:before="200" w:line="276" w:lineRule="auto"/>
         <w:ind w:left="357" w:right="0" w:hanging="357"/>
         <w:jc w:val="left"/>
-        <w:rPr>
-          <w:rFonts w:ascii="Cambria" w:cs="Cambria" w:eastAsia="Cambria" w:hAnsi="Cambria"/>
-          <w:b w:val="1"/>
-          <w:i w:val="0"/>
-          <w:smallCaps w:val="0"/>
-          <w:strike w:val="0"/>
-          <w:color w:val="4f81bd"/>
+        <w:rPr/>
+      </w:pPr>
+      <w:bookmarkStart w:colFirst="0" w:colLast="0" w:name="_76hlm5cnml1o" w:id="18"/>
+      <w:bookmarkEnd w:id="18"/>
+      <w:r>
+        <w:rPr>
+          <w:rtl w:val="0"/>
+        </w:rPr>
+        <w:t xml:space="preserve">No se ha contemplado ninguna observación.</w:t>
+      </w:r>
+    </w:p>
+    <w:p>
+      <w:pPr>
+        <w:pStyle w:val="Heading3"/>
+        <w:rPr>
           <w:sz w:val="26"/>
           <w:szCs w:val="26"/>
-          <w:u w:val="none"/>
-          <w:shd w:fill="auto" w:val="clear"/>
-          <w:vertAlign w:val="baseline"/>
-        </w:rPr>
-      </w:pPr>
-      <w:bookmarkStart w:colFirst="0" w:colLast="0" w:name="_76hlm5cnml1o" w:id="18"/>
-      <w:bookmarkEnd w:id="18"/>
-      <w:r>
-        <w:rPr>
-          <w:rtl w:val="0"/>
-        </w:rPr>
-        <w:t xml:space="preserve">No se ha contemplado ninguna observación.</w:t>
-      </w:r>
-      <w:r>
-        <w:rPr>
-          <w:rtl w:val="0"/>
-        </w:rPr>
+        </w:rPr>
+      </w:pPr>
+      <w:bookmarkStart w:colFirst="0" w:colLast="0" w:name="_vuxgp8lspw7m" w:id="19"/>
+      <w:bookmarkEnd w:id="19"/>
+      <w:r>
+        <w:rPr>
+          <w:sz w:val="26"/>
+          <w:szCs w:val="26"/>
+          <w:rtl w:val="0"/>
+        </w:rPr>
+        <w:t xml:space="preserve">Preguntas y Respuestas</w:t>
+      </w:r>
+    </w:p>
+    <w:p>
+      <w:pPr>
+        <w:spacing w:before="0" w:line="276" w:lineRule="auto"/>
+        <w:ind w:left="0"/>
+        <w:jc w:val="both"/>
+        <w:rPr>
+          <w:sz w:val="24"/>
+          <w:szCs w:val="24"/>
+        </w:rPr>
+      </w:pPr>
+      <w:r>
+        <w:rPr>
+          <w:sz w:val="24"/>
+          <w:szCs w:val="24"/>
+          <w:u w:val="single"/>
+          <w:rtl w:val="0"/>
+        </w:rPr>
+        <w:t xml:space="preserve">Respuestas de la Entrevista</w:t>
+      </w:r>
+      <w:r>
+        <w:rPr>
+          <w:sz w:val="24"/>
+          <w:szCs w:val="24"/>
+          <w:rtl w:val="0"/>
+        </w:rPr>
+        <w:t xml:space="preserve"> - Realizado por Agustina el día 27/08/25 desde las 12:17 hasta las 13:45 </w:t>
+      </w:r>
+    </w:p>
+    <w:p>
+      <w:pPr>
+        <w:spacing w:before="0" w:line="276" w:lineRule="auto"/>
+        <w:ind w:left="0"/>
+        <w:jc w:val="both"/>
+        <w:rPr>
+          <w:sz w:val="26"/>
+          <w:szCs w:val="26"/>
+        </w:rPr>
+      </w:pPr>
+      <w:r>
+        <w:rPr>
+          <w:rtl w:val="0"/>
+        </w:rPr>
+      </w:r>
+    </w:p>
+    <w:p>
+      <w:pPr>
+        <w:numPr>
+          <w:ilvl w:val="0"/>
+          <w:numId w:val="3"/>
+        </w:numPr>
+        <w:spacing w:before="0" w:line="276" w:lineRule="auto"/>
+        <w:ind w:left="720" w:hanging="360"/>
+        <w:jc w:val="both"/>
+      </w:pPr>
+      <w:r>
+        <w:rPr>
+          <w:rtl w:val="0"/>
+        </w:rPr>
+        <w:t xml:space="preserve">Revisar la planificación de iteraciones en el PSI para evitar planificar la planificación.</w:t>
+      </w:r>
+    </w:p>
+    <w:p>
+      <w:pPr>
+        <w:spacing w:before="0" w:line="276" w:lineRule="auto"/>
+        <w:ind w:left="720" w:firstLine="0"/>
+        <w:jc w:val="both"/>
+        <w:rPr/>
+      </w:pPr>
+      <w:r>
+        <w:rPr>
+          <w:rtl w:val="0"/>
+        </w:rPr>
+      </w:r>
+    </w:p>
+    <w:p>
+      <w:pPr>
+        <w:numPr>
+          <w:ilvl w:val="0"/>
+          <w:numId w:val="3"/>
+        </w:numPr>
+        <w:spacing w:before="0" w:line="276" w:lineRule="auto"/>
+        <w:ind w:left="720" w:hanging="360"/>
+        <w:jc w:val="both"/>
+        <w:rPr>
+          <w:rFonts w:ascii="Arial" w:cs="Arial" w:eastAsia="Arial" w:hAnsi="Arial"/>
+        </w:rPr>
+      </w:pPr>
+      <w:r>
+        <w:rPr>
+          <w:rtl w:val="0"/>
+        </w:rPr>
+        <w:t xml:space="preserve">El sistema tiene que ser </w:t>
+      </w:r>
+      <w:r>
+        <w:rPr>
+          <w:b w:val="1"/>
+          <w:rtl w:val="0"/>
+        </w:rPr>
+        <w:t xml:space="preserve">flexible y versátil,</w:t>
+      </w:r>
+      <w:r>
+        <w:rPr>
+          <w:rtl w:val="0"/>
+        </w:rPr>
+        <w:t xml:space="preserve"> sería ideal que pueda adaptarse a cualquier tipo de proyecto.</w:t>
+      </w:r>
+    </w:p>
+    <w:p>
+      <w:pPr>
+        <w:spacing w:before="0" w:line="276" w:lineRule="auto"/>
+        <w:ind w:left="720" w:firstLine="0"/>
+        <w:jc w:val="both"/>
+        <w:rPr/>
+      </w:pPr>
+      <w:r>
+        <w:rPr>
+          <w:rtl w:val="0"/>
+        </w:rPr>
+      </w:r>
+    </w:p>
+    <w:p>
+      <w:pPr>
+        <w:numPr>
+          <w:ilvl w:val="0"/>
+          <w:numId w:val="3"/>
+        </w:numPr>
+        <w:spacing w:before="0" w:line="276" w:lineRule="auto"/>
+        <w:ind w:left="720" w:hanging="360"/>
+        <w:jc w:val="both"/>
+        <w:rPr>
+          <w:rFonts w:ascii="Arial" w:cs="Arial" w:eastAsia="Arial" w:hAnsi="Arial"/>
+        </w:rPr>
+      </w:pPr>
+      <w:r>
+        <w:rPr>
+          <w:rtl w:val="0"/>
+        </w:rPr>
+        <w:t xml:space="preserve">El sistema tiene que </w:t>
+      </w:r>
+      <w:r>
+        <w:rPr>
+          <w:b w:val="1"/>
+          <w:rtl w:val="0"/>
+        </w:rPr>
+        <w:t xml:space="preserve">cubrir la duración de todo el proyecto</w:t>
+      </w:r>
+      <w:r>
+        <w:rPr>
+          <w:rtl w:val="0"/>
+        </w:rPr>
+        <w:t xml:space="preserve"> que gestione, desde su inicio hasta su fin.</w:t>
+      </w:r>
+    </w:p>
+    <w:p>
+      <w:pPr>
+        <w:spacing w:before="0" w:line="276" w:lineRule="auto"/>
+        <w:ind w:left="720" w:firstLine="0"/>
+        <w:jc w:val="both"/>
+        <w:rPr/>
+      </w:pPr>
+      <w:r>
+        <w:rPr>
+          <w:rtl w:val="0"/>
+        </w:rPr>
+      </w:r>
+    </w:p>
+    <w:p>
+      <w:pPr>
+        <w:numPr>
+          <w:ilvl w:val="0"/>
+          <w:numId w:val="3"/>
+        </w:numPr>
+        <w:spacing w:before="0" w:line="276" w:lineRule="auto"/>
+        <w:ind w:left="720" w:hanging="360"/>
+        <w:jc w:val="both"/>
+        <w:rPr>
+          <w:rFonts w:ascii="Arial" w:cs="Arial" w:eastAsia="Arial" w:hAnsi="Arial"/>
+        </w:rPr>
+      </w:pPr>
+      <w:r>
+        <w:rPr>
+          <w:rtl w:val="0"/>
+        </w:rPr>
+        <w:t xml:space="preserve">El sistema no es solo de</w:t>
+      </w:r>
+      <w:r>
+        <w:rPr>
+          <w:b w:val="1"/>
+          <w:rtl w:val="0"/>
+        </w:rPr>
+        <w:t xml:space="preserve"> registro de tiempos</w:t>
+      </w:r>
+      <w:r>
+        <w:rPr>
+          <w:rtl w:val="0"/>
+        </w:rPr>
+        <w:t xml:space="preserve">, sino también de </w:t>
+      </w:r>
+      <w:r>
+        <w:rPr>
+          <w:b w:val="1"/>
+          <w:rtl w:val="0"/>
+        </w:rPr>
+        <w:t xml:space="preserve">planificación de</w:t>
+      </w:r>
+      <w:r>
+        <w:rPr>
+          <w:rtl w:val="0"/>
+        </w:rPr>
+        <w:t xml:space="preserve"> </w:t>
+      </w:r>
+      <w:r>
+        <w:rPr>
+          <w:b w:val="1"/>
+          <w:rtl w:val="0"/>
+        </w:rPr>
+        <w:t xml:space="preserve">actividades</w:t>
+      </w:r>
+      <w:r>
+        <w:rPr>
+          <w:rtl w:val="0"/>
+        </w:rPr>
+        <w:t xml:space="preserve">, junto con la estimación de tiempo que estas actividades y tareas conllevan. De esta manera, se puede comparar el tiempo estimado de finalización de una tarea con el tiempo real registrado que conlleva la tarea al momento de realizarla (por supuesto, además de haber sido planificado con anterioridad). Tiene que quedar bien claro que la planificación es uno de los tres pilares más importantes del sistema.</w:t>
+      </w:r>
+    </w:p>
+    <w:p>
+      <w:pPr>
+        <w:spacing w:before="0" w:line="276" w:lineRule="auto"/>
+        <w:ind w:left="720" w:firstLine="0"/>
+        <w:jc w:val="both"/>
+        <w:rPr/>
+      </w:pPr>
+      <w:r>
+        <w:rPr>
+          <w:rtl w:val="0"/>
+        </w:rPr>
+      </w:r>
+    </w:p>
+    <w:p>
+      <w:pPr>
+        <w:numPr>
+          <w:ilvl w:val="0"/>
+          <w:numId w:val="3"/>
+        </w:numPr>
+        <w:spacing w:before="0" w:line="276" w:lineRule="auto"/>
+        <w:ind w:left="720" w:hanging="360"/>
+        <w:jc w:val="both"/>
+        <w:rPr>
+          <w:rFonts w:ascii="Arial" w:cs="Arial" w:eastAsia="Arial" w:hAnsi="Arial"/>
+        </w:rPr>
+      </w:pPr>
+      <w:r>
+        <w:rPr>
+          <w:rtl w:val="0"/>
+        </w:rPr>
+        <w:t xml:space="preserve">Las </w:t>
+      </w:r>
+      <w:r>
+        <w:rPr>
+          <w:b w:val="1"/>
+          <w:rtl w:val="0"/>
+        </w:rPr>
+        <w:t xml:space="preserve">etapas </w:t>
+      </w:r>
+      <w:r>
+        <w:rPr>
+          <w:rtl w:val="0"/>
+        </w:rPr>
+        <w:t xml:space="preserve">deben estar </w:t>
+      </w:r>
+      <w:r>
+        <w:rPr>
+          <w:b w:val="1"/>
+          <w:rtl w:val="0"/>
+        </w:rPr>
+        <w:t xml:space="preserve">bien definidas</w:t>
+      </w:r>
+      <w:r>
+        <w:rPr>
+          <w:rtl w:val="0"/>
+        </w:rPr>
+        <w:t xml:space="preserve"> para cada actividad y tarea, es decir, el sistema debe permitir que el proyecto cuente con cierto tipo de categorización o separación por etapas, en las cuales se incluirán las tareas específicas de cada una de ellas. Además, deben separarse por iteración, y deben poder visualizarse a modo de </w:t>
+      </w:r>
+      <w:r>
+        <w:rPr>
+          <w:b w:val="1"/>
+          <w:rtl w:val="0"/>
+        </w:rPr>
+        <w:t xml:space="preserve">comparación</w:t>
+      </w:r>
+      <w:r>
+        <w:rPr>
+          <w:rtl w:val="0"/>
+        </w:rPr>
+        <w:t xml:space="preserve">.</w:t>
+      </w:r>
+    </w:p>
+    <w:p>
+      <w:pPr>
+        <w:spacing w:before="0" w:line="276" w:lineRule="auto"/>
+        <w:ind w:left="720" w:firstLine="0"/>
+        <w:jc w:val="both"/>
+        <w:rPr/>
+      </w:pPr>
+      <w:r>
+        <w:rPr>
+          <w:rtl w:val="0"/>
+        </w:rPr>
+      </w:r>
+    </w:p>
+    <w:p>
+      <w:pPr>
+        <w:numPr>
+          <w:ilvl w:val="0"/>
+          <w:numId w:val="3"/>
+        </w:numPr>
+        <w:spacing w:before="0" w:line="276" w:lineRule="auto"/>
+        <w:ind w:left="720" w:hanging="360"/>
+        <w:jc w:val="both"/>
+      </w:pPr>
+      <w:r>
+        <w:rPr>
+          <w:rtl w:val="0"/>
+        </w:rPr>
+        <w:t xml:space="preserve">Con respecto a la pregunta “¿Cada miembro puede crear sus tareas, o el líder del proyecto las asigna?” no hay una respuesta clara. Esto dependerá de la manera en la que avance el proyecto. Por el momento no será considerado una funcionalidad, o al menos no una priorizada.</w:t>
+      </w:r>
+    </w:p>
+    <w:p>
+      <w:pPr>
+        <w:spacing w:before="0" w:line="276" w:lineRule="auto"/>
+        <w:ind w:left="720" w:firstLine="0"/>
+        <w:jc w:val="both"/>
+        <w:rPr/>
+      </w:pPr>
+      <w:r>
+        <w:rPr>
+          <w:rtl w:val="0"/>
+        </w:rPr>
+      </w:r>
+    </w:p>
+    <w:p>
+      <w:pPr>
+        <w:spacing w:before="0" w:line="276" w:lineRule="auto"/>
+        <w:ind w:left="720" w:firstLine="0"/>
+        <w:jc w:val="both"/>
+        <w:rPr/>
+      </w:pPr>
+      <w:r>
+        <w:rPr>
+          <w:rtl w:val="0"/>
+        </w:rPr>
+      </w:r>
+    </w:p>
+    <w:p>
+      <w:pPr>
+        <w:numPr>
+          <w:ilvl w:val="0"/>
+          <w:numId w:val="3"/>
+        </w:numPr>
+        <w:spacing w:before="0" w:line="276" w:lineRule="auto"/>
+        <w:ind w:left="720" w:hanging="360"/>
+        <w:jc w:val="both"/>
+        <w:rPr>
+          <w:rFonts w:ascii="Arial" w:cs="Arial" w:eastAsia="Arial" w:hAnsi="Arial"/>
+        </w:rPr>
+      </w:pPr>
+      <w:r>
+        <w:rPr>
+          <w:rtl w:val="0"/>
+        </w:rPr>
+        <w:t xml:space="preserve">El sistema debe permitir que una tarea pueda ser realizada por un miembro al que no le corresponde, es decir, debe permitir la modificación del miembro que realiza dicha tarea. Esto se debe a que, por cualquiera sea la razón, si un miembro al que se le asignó determinada tarea, no puede completarla, esa tarea no quede totalmente congelada y pueda ser continuada por otro miembro. Por esta razón, </w:t>
+      </w:r>
+      <w:r>
+        <w:rPr>
+          <w:b w:val="1"/>
+          <w:rtl w:val="0"/>
+        </w:rPr>
+        <w:t xml:space="preserve">las tareas no deben ser bloqueadas en el miembro al que fueron asignadas</w:t>
+      </w:r>
+      <w:r>
+        <w:rPr>
+          <w:rtl w:val="0"/>
+        </w:rPr>
+        <w:t xml:space="preserve"> inicialmente.</w:t>
+      </w:r>
+    </w:p>
+    <w:p>
+      <w:pPr>
+        <w:spacing w:before="0" w:line="276" w:lineRule="auto"/>
+        <w:ind w:left="720" w:firstLine="0"/>
+        <w:jc w:val="both"/>
+        <w:rPr/>
+      </w:pPr>
+      <w:r>
+        <w:rPr>
+          <w:rtl w:val="0"/>
+        </w:rPr>
+      </w:r>
+    </w:p>
+    <w:p>
+      <w:pPr>
+        <w:numPr>
+          <w:ilvl w:val="0"/>
+          <w:numId w:val="3"/>
+        </w:numPr>
+        <w:spacing w:before="0" w:line="276" w:lineRule="auto"/>
+        <w:ind w:left="720" w:hanging="360"/>
+        <w:jc w:val="both"/>
+      </w:pPr>
+      <w:r>
+        <w:rPr>
+          <w:rtl w:val="0"/>
+        </w:rPr>
+        <w:t xml:space="preserve">Por si no quedó suficientemente claro, no debe bloquearse un miembro a una tarea.</w:t>
+      </w:r>
+    </w:p>
+    <w:p>
+      <w:pPr>
+        <w:spacing w:before="0" w:line="276" w:lineRule="auto"/>
+        <w:ind w:left="720" w:firstLine="0"/>
+        <w:jc w:val="both"/>
+        <w:rPr/>
+      </w:pPr>
+      <w:r>
+        <w:rPr>
+          <w:rtl w:val="0"/>
+        </w:rPr>
+      </w:r>
+    </w:p>
+    <w:p>
+      <w:pPr>
+        <w:numPr>
+          <w:ilvl w:val="0"/>
+          <w:numId w:val="7"/>
+        </w:numPr>
+        <w:spacing w:before="0" w:line="276" w:lineRule="auto"/>
+        <w:ind w:left="720" w:hanging="360"/>
+        <w:jc w:val="both"/>
+        <w:rPr>
+          <w:rFonts w:ascii="Arial" w:cs="Arial" w:eastAsia="Arial" w:hAnsi="Arial"/>
+        </w:rPr>
+      </w:pPr>
+      <w:r>
+        <w:rPr>
+          <w:rtl w:val="0"/>
+        </w:rPr>
+        <w:t xml:space="preserve">La </w:t>
+      </w:r>
+      <w:r>
+        <w:rPr>
+          <w:b w:val="1"/>
+          <w:rtl w:val="0"/>
+        </w:rPr>
+        <w:t xml:space="preserve">facilidad de uso</w:t>
+      </w:r>
+      <w:r>
+        <w:rPr>
+          <w:rtl w:val="0"/>
+        </w:rPr>
+        <w:t xml:space="preserve"> no es funcionalidad que debe pedir el cliente, es una característica de calidad que el software siempre debe tener.</w:t>
+      </w:r>
+    </w:p>
+    <w:p>
+      <w:pPr>
+        <w:spacing w:before="0" w:line="276" w:lineRule="auto"/>
+        <w:ind w:left="720" w:firstLine="0"/>
+        <w:jc w:val="both"/>
+        <w:rPr/>
+      </w:pPr>
+      <w:r>
+        <w:rPr>
+          <w:rtl w:val="0"/>
+        </w:rPr>
+      </w:r>
+    </w:p>
+    <w:p>
+      <w:pPr>
+        <w:numPr>
+          <w:ilvl w:val="0"/>
+          <w:numId w:val="7"/>
+        </w:numPr>
+        <w:spacing w:before="0" w:line="276" w:lineRule="auto"/>
+        <w:ind w:left="720" w:hanging="360"/>
+        <w:jc w:val="both"/>
+        <w:rPr>
+          <w:rFonts w:ascii="Arial" w:cs="Arial" w:eastAsia="Arial" w:hAnsi="Arial"/>
+        </w:rPr>
+      </w:pPr>
+      <w:r>
+        <w:rPr>
+          <w:rtl w:val="0"/>
+        </w:rPr>
+        <w:t xml:space="preserve">El </w:t>
+      </w:r>
+      <w:r>
+        <w:rPr>
+          <w:b w:val="1"/>
+          <w:rtl w:val="0"/>
+        </w:rPr>
+        <w:t xml:space="preserve">manejo de usuarios</w:t>
+      </w:r>
+      <w:r>
+        <w:rPr>
+          <w:rtl w:val="0"/>
+        </w:rPr>
+        <w:t xml:space="preserve"> es el típico. La información que se almacene en el perfil de un usuario debe ser relevante al mismo y no al proyecto, de manera que un usuario no esté atado a un proyecto específico y a la tarea que desarrolla en él, sino que puede formar parte de distintos proyectos y realizar múltiples tareas o tener distintos roles en más de un proyecto al mismo tiempo.</w:t>
+      </w:r>
+    </w:p>
+    <w:p>
+      <w:pPr>
+        <w:numPr>
+          <w:ilvl w:val="0"/>
+          <w:numId w:val="7"/>
+        </w:numPr>
+        <w:spacing w:before="0" w:line="276" w:lineRule="auto"/>
+        <w:ind w:left="720" w:hanging="360"/>
+        <w:jc w:val="both"/>
+      </w:pPr>
+      <w:r>
+        <w:rPr>
+          <w:rtl w:val="0"/>
+        </w:rPr>
+        <w:t xml:space="preserve">Recomendación propuesta por la cátedra; El usuario debe tener una información acotada, Nombre, email, Rol.</w:t>
+      </w:r>
+    </w:p>
+    <w:p>
+      <w:pPr>
+        <w:spacing w:before="0" w:line="276" w:lineRule="auto"/>
+        <w:ind w:left="0"/>
+        <w:jc w:val="both"/>
+        <w:rPr/>
+      </w:pPr>
+      <w:r>
+        <w:rPr>
+          <w:rtl w:val="0"/>
+        </w:rPr>
+      </w:r>
+    </w:p>
+    <w:p>
+      <w:pPr>
+        <w:numPr>
+          <w:ilvl w:val="0"/>
+          <w:numId w:val="7"/>
+        </w:numPr>
+        <w:spacing w:before="0" w:line="276" w:lineRule="auto"/>
+        <w:ind w:left="720" w:hanging="360"/>
+        <w:jc w:val="both"/>
+        <w:rPr>
+          <w:rFonts w:ascii="Arial" w:cs="Arial" w:eastAsia="Arial" w:hAnsi="Arial"/>
+        </w:rPr>
+      </w:pPr>
+      <w:r>
+        <w:rPr>
+          <w:rtl w:val="0"/>
+        </w:rPr>
+        <w:t xml:space="preserve">La </w:t>
+      </w:r>
+      <w:r>
+        <w:rPr>
+          <w:b w:val="1"/>
+          <w:rtl w:val="0"/>
+        </w:rPr>
+        <w:t xml:space="preserve">visualización de</w:t>
+      </w:r>
+      <w:r>
+        <w:rPr>
+          <w:rtl w:val="0"/>
+        </w:rPr>
+        <w:t xml:space="preserve"> los </w:t>
+      </w:r>
+      <w:r>
+        <w:rPr>
+          <w:b w:val="1"/>
+          <w:rtl w:val="0"/>
+        </w:rPr>
+        <w:t xml:space="preserve">reportes </w:t>
+      </w:r>
+      <w:r>
+        <w:rPr>
+          <w:rtl w:val="0"/>
+        </w:rPr>
+        <w:t xml:space="preserve">dependerá de la información que se represente. El cliente no expresó ningún tipo de preferencia con respecto a la forma en la que se realizan los reportes.</w:t>
+      </w:r>
+    </w:p>
+    <w:p>
+      <w:pPr>
+        <w:spacing w:before="0" w:line="276" w:lineRule="auto"/>
+        <w:ind w:left="720" w:firstLine="0"/>
+        <w:jc w:val="both"/>
+        <w:rPr/>
+      </w:pPr>
+      <w:r>
+        <w:rPr>
+          <w:rtl w:val="0"/>
+        </w:rPr>
+      </w:r>
+    </w:p>
+    <w:p>
+      <w:pPr>
+        <w:numPr>
+          <w:ilvl w:val="0"/>
+          <w:numId w:val="7"/>
+        </w:numPr>
+        <w:spacing w:before="0" w:line="276" w:lineRule="auto"/>
+        <w:ind w:left="720" w:hanging="360"/>
+        <w:jc w:val="both"/>
+        <w:rPr>
+          <w:rFonts w:ascii="Arial" w:cs="Arial" w:eastAsia="Arial" w:hAnsi="Arial"/>
+        </w:rPr>
+      </w:pPr>
+      <w:r>
+        <w:rPr>
+          <w:rtl w:val="0"/>
+        </w:rPr>
+        <w:t xml:space="preserve">Es importante tener en cuenta que quien lidera el proyecto debe tener </w:t>
+      </w:r>
+      <w:r>
+        <w:rPr>
+          <w:b w:val="1"/>
+          <w:rtl w:val="0"/>
+        </w:rPr>
+        <w:t xml:space="preserve">acceso a toda la información</w:t>
+      </w:r>
+      <w:r>
+        <w:rPr>
+          <w:rtl w:val="0"/>
+        </w:rPr>
+        <w:t xml:space="preserve"> que genera el sistema. El líder debe tener fácil acceso a cualquier herramienta o información que sea de prioridad o que le ayude a tomar decisiones, por ejemplo; debe recibir alertas y/o notificaciones cuando una tarea o actividad comience a sobrepasar el tiempo que tenía planificado, o cuando una tarea no sea iniciada cuando debe ser iniciada.</w:t>
+      </w:r>
+    </w:p>
+    <w:p>
+      <w:pPr>
+        <w:spacing w:before="0" w:line="276" w:lineRule="auto"/>
+        <w:ind w:left="720" w:firstLine="0"/>
+        <w:jc w:val="both"/>
+        <w:rPr/>
+      </w:pPr>
+      <w:r>
+        <w:rPr>
+          <w:rtl w:val="0"/>
+        </w:rPr>
+      </w:r>
+    </w:p>
+    <w:p>
+      <w:pPr>
+        <w:numPr>
+          <w:ilvl w:val="0"/>
+          <w:numId w:val="7"/>
+        </w:numPr>
+        <w:spacing w:before="0" w:line="276" w:lineRule="auto"/>
+        <w:ind w:left="720" w:hanging="360"/>
+        <w:jc w:val="both"/>
+      </w:pPr>
+      <w:r>
+        <w:rPr>
+          <w:rtl w:val="0"/>
+        </w:rPr>
+        <w:t xml:space="preserve">En cuánto a las notificaciones, se debe tener en cuenta la posibilidad de qué los usuarios puedan visualizar el estado de las tareas del proyecto en el qué forman parte una vez han ingresado a la aplicación; Tareas agregadas recientemente, tareas en ejecución, tareas finalizadas).</w:t>
+      </w:r>
+    </w:p>
+    <w:p>
+      <w:pPr>
+        <w:spacing w:before="0" w:line="276" w:lineRule="auto"/>
+        <w:ind w:left="720" w:firstLine="0"/>
+        <w:jc w:val="both"/>
+        <w:rPr/>
+      </w:pPr>
+      <w:r>
+        <w:rPr>
+          <w:rtl w:val="0"/>
+        </w:rPr>
+      </w:r>
+    </w:p>
+    <w:p>
+      <w:pPr>
+        <w:numPr>
+          <w:ilvl w:val="0"/>
+          <w:numId w:val="7"/>
+        </w:numPr>
+        <w:spacing w:before="0" w:line="276" w:lineRule="auto"/>
+        <w:ind w:left="720" w:hanging="360"/>
+        <w:jc w:val="both"/>
+        <w:rPr>
+          <w:rFonts w:ascii="Arial" w:cs="Arial" w:eastAsia="Arial" w:hAnsi="Arial"/>
+        </w:rPr>
+      </w:pPr>
+      <w:r>
+        <w:rPr>
+          <w:rtl w:val="0"/>
+        </w:rPr>
+        <w:t xml:space="preserve">El sistema debe </w:t>
+      </w:r>
+      <w:r>
+        <w:rPr>
+          <w:b w:val="1"/>
+          <w:rtl w:val="0"/>
+        </w:rPr>
+        <w:t xml:space="preserve">generar </w:t>
+      </w:r>
+      <w:r>
+        <w:rPr>
+          <w:rtl w:val="0"/>
+        </w:rPr>
+        <w:t xml:space="preserve">todo tipo de </w:t>
+      </w:r>
+      <w:r>
+        <w:rPr>
+          <w:b w:val="1"/>
+          <w:rtl w:val="0"/>
+        </w:rPr>
+        <w:t xml:space="preserve">datos relevantes</w:t>
+      </w:r>
+      <w:r>
+        <w:rPr>
+          <w:rtl w:val="0"/>
+        </w:rPr>
+        <w:t xml:space="preserve"> para poder comparar la planificación con el tiempo real que conlleva realizar la tarea planificada, y también para poder realizar estimaciones con la mejor precisión posible. Las estadísticas sirven para realizar estimaciones.</w:t>
+      </w:r>
+    </w:p>
+    <w:p>
+      <w:pPr>
+        <w:spacing w:before="0" w:line="276" w:lineRule="auto"/>
+        <w:ind w:left="0"/>
+        <w:jc w:val="both"/>
+        <w:rPr/>
+      </w:pPr>
+      <w:r>
+        <w:rPr>
+          <w:rtl w:val="0"/>
+        </w:rPr>
+      </w:r>
+    </w:p>
+    <w:p>
+      <w:pPr>
+        <w:spacing w:before="0" w:line="276" w:lineRule="auto"/>
+        <w:ind w:left="0"/>
+        <w:jc w:val="both"/>
+        <w:rPr/>
+      </w:pPr>
+      <w:r>
+        <w:rPr>
+          <w:rtl w:val="0"/>
+        </w:rPr>
+      </w:r>
+    </w:p>
+    <w:p>
+      <w:pPr>
+        <w:spacing w:before="0" w:line="276" w:lineRule="auto"/>
+        <w:ind w:left="0"/>
+        <w:jc w:val="both"/>
+        <w:rPr/>
+      </w:pPr>
+      <w:r>
+        <w:rPr>
+          <w:rtl w:val="0"/>
+        </w:rPr>
+      </w:r>
+    </w:p>
+    <w:p>
+      <w:pPr>
+        <w:spacing w:before="0" w:line="276" w:lineRule="auto"/>
+        <w:ind w:left="0"/>
+        <w:jc w:val="both"/>
+        <w:rPr/>
+      </w:pPr>
+      <w:r>
+        <w:rPr>
+          <w:rtl w:val="0"/>
+        </w:rPr>
+      </w:r>
+    </w:p>
+    <w:p>
+      <w:pPr>
+        <w:spacing w:before="0" w:line="276" w:lineRule="auto"/>
+        <w:ind w:left="0"/>
+        <w:jc w:val="both"/>
+        <w:rPr/>
+      </w:pPr>
+      <w:r>
+        <w:rPr>
+          <w:rtl w:val="0"/>
+        </w:rPr>
+      </w:r>
+    </w:p>
+    <w:p>
+      <w:pPr>
+        <w:numPr>
+          <w:ilvl w:val="0"/>
+          <w:numId w:val="7"/>
+        </w:numPr>
+        <w:spacing w:before="0" w:line="276" w:lineRule="auto"/>
+        <w:ind w:left="720" w:hanging="360"/>
+        <w:jc w:val="both"/>
+      </w:pPr>
+      <w:r>
+        <w:rPr>
+          <w:rtl w:val="0"/>
+        </w:rPr>
+        <w:t xml:space="preserve">El sistema debe generar un resumen histórico de cómo se ha estado llevando a cabo el proyecto, los resúmenes de ese tipo quedan a criterio del grupo desarrollador.</w:t>
+      </w:r>
+    </w:p>
+    <w:p>
+      <w:pPr>
+        <w:spacing w:before="0" w:line="276" w:lineRule="auto"/>
+        <w:ind w:left="720" w:firstLine="0"/>
+        <w:jc w:val="both"/>
+        <w:rPr/>
+      </w:pPr>
+      <w:r>
+        <w:rPr>
+          <w:rtl w:val="0"/>
+        </w:rPr>
+      </w:r>
+    </w:p>
+    <w:p>
+      <w:pPr>
+        <w:numPr>
+          <w:ilvl w:val="0"/>
+          <w:numId w:val="7"/>
+        </w:numPr>
+        <w:spacing w:before="0" w:line="276" w:lineRule="auto"/>
+        <w:ind w:left="720" w:hanging="360"/>
+        <w:jc w:val="both"/>
+        <w:rPr>
+          <w:rFonts w:ascii="Arial" w:cs="Arial" w:eastAsia="Arial" w:hAnsi="Arial"/>
+        </w:rPr>
+      </w:pPr>
+      <w:r>
+        <w:rPr>
+          <w:rtl w:val="0"/>
+        </w:rPr>
+        <w:t xml:space="preserve">Distintas tareas requieren de </w:t>
+      </w:r>
+      <w:r>
+        <w:rPr>
+          <w:b w:val="1"/>
+          <w:rtl w:val="0"/>
+        </w:rPr>
+        <w:t xml:space="preserve">distintos tipos de tiempo</w:t>
+      </w:r>
+      <w:r>
+        <w:rPr>
+          <w:rtl w:val="0"/>
+        </w:rPr>
+        <w:t xml:space="preserve">, aparentemente. El sistema debe permitir la </w:t>
+      </w:r>
+      <w:r>
+        <w:rPr>
+          <w:b w:val="1"/>
+          <w:rtl w:val="0"/>
+        </w:rPr>
+        <w:t xml:space="preserve">categorización </w:t>
+      </w:r>
+      <w:r>
+        <w:rPr>
+          <w:rtl w:val="0"/>
+        </w:rPr>
+        <w:t xml:space="preserve">de dichos tiempos de manera que correspondan con la tarea que se registra.</w:t>
+      </w:r>
+    </w:p>
+    <w:p>
+      <w:pPr>
+        <w:spacing w:before="0" w:line="276" w:lineRule="auto"/>
+        <w:ind w:left="720" w:firstLine="0"/>
+        <w:jc w:val="both"/>
+        <w:rPr/>
+      </w:pPr>
+      <w:r>
+        <w:rPr>
+          <w:rtl w:val="0"/>
+        </w:rPr>
+      </w:r>
+    </w:p>
+    <w:p>
+      <w:pPr>
+        <w:numPr>
+          <w:ilvl w:val="0"/>
+          <w:numId w:val="7"/>
+        </w:numPr>
+        <w:spacing w:before="0" w:line="276" w:lineRule="auto"/>
+        <w:ind w:left="720" w:hanging="360"/>
+        <w:jc w:val="both"/>
+      </w:pPr>
+      <w:r>
+        <w:rPr>
+          <w:rtl w:val="0"/>
+        </w:rPr>
+        <w:t xml:space="preserve">Revisar conceptos de estimación: ninguno de nosotros se acuerda.</w:t>
+      </w:r>
+    </w:p>
+    <w:p>
+      <w:pPr>
+        <w:numPr>
+          <w:ilvl w:val="0"/>
+          <w:numId w:val="7"/>
+        </w:numPr>
+        <w:spacing w:before="0" w:line="276" w:lineRule="auto"/>
+        <w:ind w:left="720" w:hanging="360"/>
+        <w:jc w:val="both"/>
+        <w:rPr>
+          <w:rFonts w:ascii="Arial" w:cs="Arial" w:eastAsia="Arial" w:hAnsi="Arial"/>
+        </w:rPr>
+      </w:pPr>
+      <w:r>
+        <w:rPr>
+          <w:rtl w:val="0"/>
+        </w:rPr>
+        <w:t xml:space="preserve">Es importante que tengamos en cuenta como parte del objetivo, que el sistema que debemos desarrollar se apoya en tres </w:t>
+      </w:r>
+      <w:r>
+        <w:rPr>
+          <w:b w:val="1"/>
+          <w:rtl w:val="0"/>
+        </w:rPr>
+        <w:t xml:space="preserve">pilares fundamentales:</w:t>
+      </w:r>
+      <w:r>
+        <w:rPr>
+          <w:rtl w:val="0"/>
+        </w:rPr>
+        <w:t xml:space="preserve"> registro de tiempos, planificación de tareas, y visualización de datos.</w:t>
+      </w:r>
+    </w:p>
+    <w:p>
+      <w:pPr>
+        <w:numPr>
+          <w:ilvl w:val="0"/>
+          <w:numId w:val="7"/>
+        </w:numPr>
+        <w:spacing w:before="0" w:line="276" w:lineRule="auto"/>
+        <w:ind w:left="720" w:hanging="360"/>
+        <w:jc w:val="both"/>
+      </w:pPr>
+      <w:r>
+        <w:rPr>
+          <w:rtl w:val="0"/>
+        </w:rPr>
+        <w:t xml:space="preserve">El sistema debe proveer la exportación de los datos en algún formato qué resulte fácil para volcarlo en otro sitio.</w:t>
+      </w:r>
+    </w:p>
+    <w:p>
+      <w:pPr>
+        <w:numPr>
+          <w:ilvl w:val="0"/>
+          <w:numId w:val="7"/>
+        </w:numPr>
+        <w:spacing w:before="0" w:line="276" w:lineRule="auto"/>
+        <w:ind w:left="720" w:hanging="360"/>
+        <w:jc w:val="both"/>
+      </w:pPr>
+      <w:r>
+        <w:rPr>
+          <w:rtl w:val="0"/>
+        </w:rPr>
+        <w:t xml:space="preserve">El sistema debe proveer la importación de datos sobre el usuario qué permita visualizar algún trabajo/tarea ya realizado previamente.</w:t>
+      </w:r>
+    </w:p>
+    <w:p>
+      <w:pPr>
+        <w:rPr/>
+      </w:pPr>
+      <w:r>
+        <w:rPr>
+          <w:rtl w:val="0"/>
+        </w:rPr>
+      </w:r>
+    </w:p>
+    <w:p>
+      <w:pPr>
+        <w:spacing w:before="0" w:line="276" w:lineRule="auto"/>
+        <w:ind w:left="0"/>
+        <w:jc w:val="both"/>
+        <w:rPr>
+          <w:sz w:val="20"/>
+          <w:szCs w:val="20"/>
+        </w:rPr>
+      </w:pPr>
+      <w:r>
+        <w:rPr>
+          <w:sz w:val="24"/>
+          <w:szCs w:val="24"/>
+          <w:u w:val="single"/>
+          <w:rtl w:val="0"/>
+        </w:rPr>
+        <w:t xml:space="preserve">Desgrabación de la Entrevista</w:t>
+      </w:r>
+      <w:r>
+        <w:rPr>
+          <w:sz w:val="24"/>
+          <w:szCs w:val="24"/>
+          <w:rtl w:val="0"/>
+        </w:rPr>
+        <w:t xml:space="preserve"> - Realizada por Florencia el día 27/08/25 durante un tiempo de 1 hora 50 minutos</w:t>
+      </w:r>
+      <w:r>
+        <w:rPr>
+          <w:rtl w:val="0"/>
+        </w:rPr>
+      </w:r>
+    </w:p>
+    <w:p>
+      <w:pPr>
+        <w:spacing w:before="0" w:line="276" w:lineRule="auto"/>
+        <w:ind w:left="0"/>
+        <w:jc w:val="both"/>
+        <w:rPr/>
+      </w:pPr>
+      <w:r>
+        <w:rPr>
+          <w:rtl w:val="0"/>
+        </w:rPr>
+      </w:r>
+    </w:p>
+    <w:p>
+      <w:pPr>
+        <w:spacing w:before="0" w:line="276" w:lineRule="auto"/>
+        <w:ind w:left="0"/>
+        <w:jc w:val="both"/>
+        <w:rPr>
+          <w:u w:val="single"/>
+        </w:rPr>
+      </w:pPr>
+      <w:r>
+        <w:rPr>
+          <w:u w:val="single"/>
+          <w:rtl w:val="0"/>
+        </w:rPr>
+        <w:t xml:space="preserve">Tareas</w:t>
+      </w:r>
+    </w:p>
+    <w:p>
+      <w:pPr>
+        <w:numPr>
+          <w:ilvl w:val="0"/>
+          <w:numId w:val="4"/>
+        </w:numPr>
+        <w:spacing w:before="0" w:line="276" w:lineRule="auto"/>
+        <w:ind w:left="720" w:hanging="360"/>
+        <w:jc w:val="both"/>
+      </w:pPr>
+      <w:r>
+        <w:rPr>
+          <w:rtl w:val="0"/>
+        </w:rPr>
+        <w:t xml:space="preserve">¿Qué información mínima debe cargarse al registrar una tarea (Nombre de la tarea,</w:t>
+      </w:r>
+    </w:p>
+    <w:p>
+      <w:pPr>
+        <w:spacing w:before="0" w:line="276" w:lineRule="auto"/>
+        <w:ind w:left="0"/>
+        <w:jc w:val="both"/>
+        <w:rPr/>
+      </w:pPr>
+      <w:r>
+        <w:rPr>
+          <w:rtl w:val="0"/>
+        </w:rPr>
+        <w:t xml:space="preserve">descripción, tiempo estimado, etc) </w:t>
+      </w:r>
+    </w:p>
+    <w:p>
+      <w:pPr>
+        <w:spacing w:before="0" w:line="276" w:lineRule="auto"/>
+        <w:ind w:left="0"/>
+        <w:jc w:val="both"/>
+        <w:rPr/>
+      </w:pPr>
+      <w:r>
+        <w:rPr>
+          <w:b w:val="1"/>
+          <w:rtl w:val="0"/>
+        </w:rPr>
+        <w:t xml:space="preserve">Respuesta:</w:t>
+      </w:r>
+      <w:r>
+        <w:rPr>
+          <w:rtl w:val="0"/>
+        </w:rPr>
+        <w:t xml:space="preserve"> No lo tenemos definido, lo tienen que proponer ustedes, pero cosas como el tiempo de tarea, quienes van a participar, </w:t>
+      </w:r>
+      <w:r>
+        <w:rPr>
+          <w:rtl w:val="0"/>
+        </w:rPr>
+        <w:t xml:space="preserve">comentarios</w:t>
+      </w:r>
+      <w:r>
+        <w:rPr>
+          <w:rtl w:val="0"/>
+        </w:rPr>
+        <w:t xml:space="preserve">, la actividad.</w:t>
+      </w:r>
+    </w:p>
+    <w:p>
+      <w:pPr>
+        <w:spacing w:before="0" w:line="276" w:lineRule="auto"/>
+        <w:ind w:left="0"/>
+        <w:jc w:val="both"/>
+        <w:rPr>
+          <w:u w:val="single"/>
+        </w:rPr>
+      </w:pPr>
+      <w:r>
+        <w:rPr>
+          <w:rtl w:val="0"/>
+        </w:rPr>
+      </w:r>
+    </w:p>
+    <w:p>
+      <w:pPr>
+        <w:spacing w:before="0" w:line="276" w:lineRule="auto"/>
+        <w:ind w:left="0"/>
+        <w:jc w:val="both"/>
+        <w:rPr>
+          <w:u w:val="single"/>
+        </w:rPr>
+      </w:pPr>
+      <w:r>
+        <w:rPr>
+          <w:u w:val="single"/>
+          <w:rtl w:val="0"/>
+        </w:rPr>
+        <w:t xml:space="preserve">Tareas - Nivel de detalle</w:t>
+      </w:r>
+    </w:p>
+    <w:p>
+      <w:pPr>
+        <w:numPr>
+          <w:ilvl w:val="0"/>
+          <w:numId w:val="4"/>
+        </w:numPr>
+        <w:spacing w:before="0" w:line="276" w:lineRule="auto"/>
+        <w:ind w:left="720" w:hanging="360"/>
+        <w:jc w:val="both"/>
+      </w:pPr>
+      <w:r>
+        <w:rPr>
+          <w:rtl w:val="0"/>
+        </w:rPr>
+        <w:t xml:space="preserve">¿Qué nivel de detalle se necesita en el registro? (Pausas, interrupciones, o solo el tiempo total)</w:t>
+      </w:r>
+    </w:p>
+    <w:p>
+      <w:pPr>
+        <w:spacing w:before="0" w:line="276" w:lineRule="auto"/>
+        <w:ind w:left="0"/>
+        <w:jc w:val="both"/>
+        <w:rPr/>
+      </w:pPr>
+      <w:r>
+        <w:rPr>
+          <w:b w:val="1"/>
+          <w:rtl w:val="0"/>
+        </w:rPr>
+        <w:t xml:space="preserve">Respuesta: </w:t>
+      </w:r>
+      <w:r>
+        <w:rPr>
+          <w:rtl w:val="0"/>
+        </w:rPr>
+        <w:t xml:space="preserve">Fijarse en el PSI, fijarse lo que aparece en la planificación de iteraciones, al menos eso. La idea es planificar de forma rápida, que la planificación no requiera una planificación, digamos. Que sea algo que pueda resolver, como les dije antes, en 10 minutos. Se juntan y ven todo esto. El responsable de x actividad es tal persona, para tal fecha.</w:t>
+      </w:r>
+    </w:p>
+    <w:p>
+      <w:pPr>
+        <w:spacing w:before="0" w:line="276" w:lineRule="auto"/>
+        <w:ind w:left="0"/>
+        <w:jc w:val="both"/>
+        <w:rPr/>
+      </w:pPr>
+      <w:r>
+        <w:rPr>
+          <w:rtl w:val="0"/>
+        </w:rPr>
+      </w:r>
+    </w:p>
+    <w:p>
+      <w:pPr>
+        <w:numPr>
+          <w:ilvl w:val="0"/>
+          <w:numId w:val="4"/>
+        </w:numPr>
+        <w:spacing w:before="0" w:line="276" w:lineRule="auto"/>
+        <w:ind w:left="720" w:hanging="360"/>
+        <w:jc w:val="both"/>
+      </w:pPr>
+      <w:r>
+        <w:rPr>
+          <w:rtl w:val="0"/>
+        </w:rPr>
+        <w:t xml:space="preserve">Es necesario asignar las pausas, las interrupciones o es de interés solo registrar el tiempo? Como se busca planificar, hay que fijarse que es lo que corresponda.</w:t>
+      </w:r>
+    </w:p>
+    <w:p>
+      <w:pPr>
+        <w:spacing w:before="0" w:line="276" w:lineRule="auto"/>
+        <w:ind w:left="0"/>
+        <w:jc w:val="both"/>
+        <w:rPr/>
+      </w:pPr>
+      <w:r>
+        <w:rPr>
+          <w:b w:val="1"/>
+          <w:rtl w:val="0"/>
+        </w:rPr>
+        <w:t xml:space="preserve">Respuesta:</w:t>
+      </w:r>
+      <w:r>
+        <w:rPr>
+          <w:rtl w:val="0"/>
+        </w:rPr>
+        <w:t xml:space="preserve"> La idea es que esta herramienta se utilice en el contexto de algún grupo de desarrollo que transitan esta materia pero que debe de servir para todo tipo de proyecto, no se debería hacer muy específico y tiene que ser lo suficientemente  versátil para el modelo de ciclo de vida que se elija y el tipo de proyecto.</w:t>
+      </w:r>
+    </w:p>
+    <w:p>
+      <w:pPr>
+        <w:spacing w:before="0" w:line="276" w:lineRule="auto"/>
+        <w:ind w:left="0"/>
+        <w:jc w:val="both"/>
+        <w:rPr/>
+      </w:pPr>
+      <w:r>
+        <w:rPr>
+          <w:rtl w:val="0"/>
+        </w:rPr>
+      </w:r>
+    </w:p>
+    <w:p>
+      <w:pPr>
+        <w:numPr>
+          <w:ilvl w:val="0"/>
+          <w:numId w:val="4"/>
+        </w:numPr>
+        <w:spacing w:before="0" w:line="276" w:lineRule="auto"/>
+        <w:ind w:left="720" w:hanging="360"/>
+        <w:jc w:val="both"/>
+      </w:pPr>
+      <w:r>
+        <w:rPr>
+          <w:rtl w:val="0"/>
+        </w:rPr>
+        <w:t xml:space="preserve">¿El sistema debe permitir planificar tareas futuras o solamente registrar las ya realizadas?</w:t>
+      </w:r>
+    </w:p>
+    <w:p>
+      <w:pPr>
+        <w:spacing w:before="0" w:line="276" w:lineRule="auto"/>
+        <w:ind w:left="0"/>
+        <w:jc w:val="both"/>
+        <w:rPr/>
+      </w:pPr>
+      <w:r>
+        <w:rPr>
+          <w:b w:val="1"/>
+          <w:rtl w:val="0"/>
+        </w:rPr>
+        <w:t xml:space="preserve">Respuesta:</w:t>
+      </w:r>
+      <w:r>
+        <w:rPr>
+          <w:rtl w:val="0"/>
+        </w:rPr>
+        <w:t xml:space="preserve"> La idea del sistema es poder servir para todo el desarrollo, pero se tiene que poder completar por algún participante del grupo de desarrollo. </w:t>
+      </w:r>
+    </w:p>
+    <w:p>
+      <w:pPr>
+        <w:spacing w:before="0" w:line="276" w:lineRule="auto"/>
+        <w:ind w:left="0"/>
+        <w:jc w:val="both"/>
+        <w:rPr/>
+      </w:pPr>
+      <w:r>
+        <w:rPr>
+          <w:b w:val="1"/>
+          <w:color w:val="ff0000"/>
+          <w:rtl w:val="0"/>
+        </w:rPr>
+        <w:t xml:space="preserve">Comentario/Aclaración del profesor Osiris:</w:t>
+      </w:r>
+      <w:r>
+        <w:rPr>
+          <w:rtl w:val="0"/>
+        </w:rPr>
+        <w:t xml:space="preserve"> Toda planificación es para tareas futuras, sino no es una planificación sino un registro. Lo que ya pasó no se puede planificar.</w:t>
+      </w:r>
+    </w:p>
+    <w:p>
+      <w:pPr>
+        <w:spacing w:before="0" w:line="276" w:lineRule="auto"/>
+        <w:ind w:left="0"/>
+        <w:jc w:val="both"/>
+        <w:rPr>
+          <w:b w:val="1"/>
+          <w:color w:val="ff0000"/>
+        </w:rPr>
+      </w:pPr>
+      <w:r>
+        <w:rPr>
+          <w:b w:val="1"/>
+          <w:color w:val="ff0000"/>
+          <w:rtl w:val="0"/>
+        </w:rPr>
+        <w:t xml:space="preserve">Comentario del profesor Gesto:</w:t>
+      </w:r>
+    </w:p>
+    <w:p>
+      <w:pPr>
+        <w:spacing w:before="0" w:line="276" w:lineRule="auto"/>
+        <w:ind w:left="0"/>
+        <w:jc w:val="both"/>
+        <w:rPr/>
+      </w:pPr>
+      <w:r>
+        <w:rPr>
+          <w:rtl w:val="0"/>
+        </w:rPr>
+        <w:t xml:space="preserve">Hay algo que no está del todo claro,</w:t>
+      </w:r>
+    </w:p>
+    <w:p>
+      <w:pPr>
+        <w:numPr>
+          <w:ilvl w:val="0"/>
+          <w:numId w:val="5"/>
+        </w:numPr>
+        <w:spacing w:before="0" w:line="276" w:lineRule="auto"/>
+        <w:ind w:left="720" w:hanging="360"/>
+        <w:jc w:val="both"/>
+      </w:pPr>
+      <w:r>
+        <w:rPr>
+          <w:rtl w:val="0"/>
+        </w:rPr>
+        <w:t xml:space="preserve">Registro de tiempo: tomar el tiempo de la actividad (problema común: anotar el tiempo después de hacerlo) la idea es hacerlo en el momento y poder enmarcarlo en algunas de las tareas que </w:t>
+      </w:r>
+      <w:r>
+        <w:rPr>
+          <w:rtl w:val="0"/>
+        </w:rPr>
+        <w:t xml:space="preserve">tenes</w:t>
+      </w:r>
+      <w:r>
+        <w:rPr>
+          <w:rtl w:val="0"/>
+        </w:rPr>
+        <w:t xml:space="preserve"> programada hacer</w:t>
+      </w:r>
+    </w:p>
+    <w:p>
+      <w:pPr>
+        <w:numPr>
+          <w:ilvl w:val="0"/>
+          <w:numId w:val="5"/>
+        </w:numPr>
+        <w:spacing w:before="0" w:line="276" w:lineRule="auto"/>
+        <w:ind w:left="720" w:hanging="360"/>
+        <w:jc w:val="both"/>
+      </w:pPr>
+      <w:r>
+        <w:rPr>
+          <w:rtl w:val="0"/>
+        </w:rPr>
+        <w:t xml:space="preserve">Gestión de las tareas: organizar las actividades</w:t>
+      </w:r>
+    </w:p>
+    <w:p>
+      <w:pPr>
+        <w:spacing w:before="0" w:line="276" w:lineRule="auto"/>
+        <w:ind w:left="0"/>
+        <w:jc w:val="both"/>
+        <w:rPr/>
+      </w:pPr>
+      <w:r>
+        <w:rPr>
+          <w:b w:val="1"/>
+          <w:color w:val="ff0000"/>
+          <w:rtl w:val="0"/>
+        </w:rPr>
+        <w:t xml:space="preserve">Comentario del profesor Osiris:</w:t>
+      </w:r>
+      <w:r>
+        <w:rPr>
+          <w:rtl w:val="0"/>
+        </w:rPr>
+        <w:t xml:space="preserve"> La idea es que los estudiantes de la materia puedan tener esta herramienta y puedan hacer un registro así dejar en evidencia si tomaron o no tomaron los tiempos efectivos que aplicaron en el desarrollo durante todas las etapas. </w:t>
+      </w:r>
+    </w:p>
+    <w:p>
+      <w:pPr>
+        <w:spacing w:before="0" w:line="276" w:lineRule="auto"/>
+        <w:ind w:left="0"/>
+        <w:jc w:val="both"/>
+        <w:rPr/>
+      </w:pPr>
+      <w:r>
+        <w:rPr>
+          <w:rtl w:val="0"/>
+        </w:rPr>
+      </w:r>
+    </w:p>
+    <w:p>
+      <w:pPr>
+        <w:numPr>
+          <w:ilvl w:val="0"/>
+          <w:numId w:val="4"/>
+        </w:numPr>
+        <w:spacing w:before="0" w:line="276" w:lineRule="auto"/>
+        <w:ind w:left="720" w:hanging="360"/>
+        <w:jc w:val="both"/>
+      </w:pPr>
+      <w:r>
+        <w:rPr>
+          <w:rtl w:val="0"/>
+        </w:rPr>
+        <w:t xml:space="preserve">¿En cuanto a las tareas, el líder del proyecto las asigna a cada miembro del equipo manualmente o es automáticamente?</w:t>
+      </w:r>
+    </w:p>
+    <w:p>
+      <w:pPr>
+        <w:spacing w:before="0" w:line="276" w:lineRule="auto"/>
+        <w:ind w:left="0"/>
+        <w:jc w:val="both"/>
+        <w:rPr/>
+      </w:pPr>
+      <w:r>
+        <w:rPr>
+          <w:b w:val="1"/>
+          <w:rtl w:val="0"/>
+        </w:rPr>
+        <w:t xml:space="preserve">Respuesta: </w:t>
+      </w:r>
+      <w:r>
+        <w:rPr>
+          <w:rtl w:val="0"/>
+        </w:rPr>
+        <w:t xml:space="preserve">Eso deberíamos verlo nosotros a medida que avanza el proyecto. </w:t>
+      </w:r>
+    </w:p>
+    <w:p>
+      <w:pPr>
+        <w:spacing w:before="0" w:line="276" w:lineRule="auto"/>
+        <w:ind w:left="0"/>
+        <w:jc w:val="both"/>
+        <w:rPr/>
+      </w:pPr>
+      <w:r>
+        <w:rPr>
+          <w:rtl w:val="0"/>
+        </w:rPr>
+        <w:t xml:space="preserve">Si alguna persona está trabajando en el registro de sus tareas, por más que no tenga planificada una tarea a realizar, el sistema debería ser lo suficientemente versátil para registrar determinadas tareas que no están asignadas.</w:t>
+      </w:r>
+    </w:p>
+    <w:p>
+      <w:pPr>
+        <w:spacing w:before="0" w:line="276" w:lineRule="auto"/>
+        <w:ind w:left="0"/>
+        <w:jc w:val="both"/>
+        <w:rPr/>
+      </w:pPr>
+      <w:r>
+        <w:rPr>
+          <w:rtl w:val="0"/>
+        </w:rPr>
+        <w:t xml:space="preserve">El líder de proyecto debe poder ver que tareas se están haciendo fuera de lo planificado, para así corregir la planificación, sobre todo en este ambiente de aprendizaje. Es muy probable que se planifique menos, de más o que se planifiquen cosas que terminan no haciendo.  </w:t>
+      </w:r>
+    </w:p>
+    <w:p>
+      <w:pPr>
+        <w:spacing w:before="0" w:line="276" w:lineRule="auto"/>
+        <w:ind w:left="0"/>
+        <w:jc w:val="both"/>
+        <w:rPr/>
+      </w:pPr>
+      <w:r>
+        <w:rPr>
+          <w:rtl w:val="0"/>
+        </w:rPr>
+        <w:t xml:space="preserve">El sistema debe poder mostrar en qué actividad está trabajando cada estudiante.</w:t>
+      </w:r>
+    </w:p>
+    <w:p>
+      <w:pPr>
+        <w:spacing w:before="0" w:line="276" w:lineRule="auto"/>
+        <w:ind w:left="0"/>
+        <w:jc w:val="both"/>
+        <w:rPr/>
+      </w:pPr>
+      <w:r>
+        <w:rPr>
+          <w:rtl w:val="0"/>
+        </w:rPr>
+        <w:t xml:space="preserve">El sistema no debe robar tiempo, ya que se debe de utilizar mientras se hacen otras actividades durante el desarrollo. </w:t>
+      </w:r>
+    </w:p>
+    <w:p>
+      <w:pPr>
+        <w:spacing w:before="0" w:line="276" w:lineRule="auto"/>
+        <w:ind w:left="0"/>
+        <w:jc w:val="both"/>
+        <w:rPr/>
+      </w:pPr>
+      <w:r>
+        <w:rPr>
+          <w:rtl w:val="0"/>
+        </w:rPr>
+      </w:r>
+    </w:p>
+    <w:p>
+      <w:pPr>
+        <w:spacing w:before="0" w:line="276" w:lineRule="auto"/>
+        <w:ind w:left="0"/>
+        <w:jc w:val="both"/>
+        <w:rPr>
+          <w:u w:val="single"/>
+        </w:rPr>
+      </w:pPr>
+      <w:r>
+        <w:rPr>
+          <w:u w:val="single"/>
+          <w:rtl w:val="0"/>
+        </w:rPr>
+        <w:t xml:space="preserve">Manejo de los usuarios </w:t>
+      </w:r>
+    </w:p>
+    <w:p>
+      <w:pPr>
+        <w:numPr>
+          <w:ilvl w:val="0"/>
+          <w:numId w:val="4"/>
+        </w:numPr>
+        <w:spacing w:before="0" w:line="276" w:lineRule="auto"/>
+        <w:ind w:left="720" w:hanging="360"/>
+        <w:jc w:val="both"/>
+      </w:pPr>
+      <w:r>
+        <w:rPr>
+          <w:rtl w:val="0"/>
+        </w:rPr>
+        <w:t xml:space="preserve">Cada miembro de un proyecto suponemos que entra al sistema, qué información debería tener cada usuario para acceder? </w:t>
+      </w:r>
+    </w:p>
+    <w:p>
+      <w:pPr>
+        <w:spacing w:before="0" w:line="276" w:lineRule="auto"/>
+        <w:ind w:left="0"/>
+        <w:jc w:val="both"/>
+        <w:rPr/>
+      </w:pPr>
+      <w:r>
+        <w:rPr>
+          <w:b w:val="1"/>
+          <w:rtl w:val="0"/>
+        </w:rPr>
+        <w:t xml:space="preserve">Respuesta:</w:t>
+      </w:r>
+      <w:r>
+        <w:rPr>
+          <w:rtl w:val="0"/>
+        </w:rPr>
+        <w:t xml:space="preserve"> La aplicación debe ser multiusuario, multiproyecto y multietapa, multirol. (nombre, email,rol)</w:t>
+      </w:r>
+    </w:p>
+    <w:p>
+      <w:pPr>
+        <w:spacing w:before="0" w:line="276" w:lineRule="auto"/>
+        <w:ind w:left="0"/>
+        <w:jc w:val="both"/>
+        <w:rPr/>
+      </w:pPr>
+      <w:r>
+        <w:rPr>
+          <w:rtl w:val="0"/>
+        </w:rPr>
+      </w:r>
+    </w:p>
+    <w:p>
+      <w:pPr>
+        <w:spacing w:before="0" w:line="276" w:lineRule="auto"/>
+        <w:ind w:left="0"/>
+        <w:jc w:val="both"/>
+        <w:rPr>
+          <w:u w:val="single"/>
+        </w:rPr>
+      </w:pPr>
+      <w:r>
+        <w:rPr>
+          <w:u w:val="single"/>
+          <w:rtl w:val="0"/>
+        </w:rPr>
+        <w:t xml:space="preserve">Reportes</w:t>
+      </w:r>
+    </w:p>
+    <w:p>
+      <w:pPr>
+        <w:numPr>
+          <w:ilvl w:val="0"/>
+          <w:numId w:val="4"/>
+        </w:numPr>
+        <w:spacing w:before="0" w:line="276" w:lineRule="auto"/>
+        <w:ind w:left="720" w:hanging="360"/>
+        <w:jc w:val="both"/>
+      </w:pPr>
+      <w:r>
+        <w:rPr>
+          <w:rtl w:val="0"/>
+        </w:rPr>
+        <w:t xml:space="preserve">¿Los reportes deben separarse por: Rol, miembro, tareas, o debe ser un reporte conjunto? </w:t>
+      </w:r>
+    </w:p>
+    <w:p>
+      <w:pPr>
+        <w:spacing w:before="0" w:line="276" w:lineRule="auto"/>
+        <w:ind w:left="0"/>
+        <w:jc w:val="both"/>
+        <w:rPr/>
+      </w:pPr>
+      <w:r>
+        <w:rPr>
+          <w:b w:val="1"/>
+          <w:rtl w:val="0"/>
+        </w:rPr>
+        <w:t xml:space="preserve">Respuesta: </w:t>
+      </w:r>
+      <w:r>
+        <w:rPr>
+          <w:rtl w:val="0"/>
+        </w:rPr>
+        <w:t xml:space="preserve">No se limiten, lo que si, el líder del proyecto debe de tener un buen panel para ver donde está trabajando los demás miembros del equipo y que cada uno pueda bajarse todos sus datos para llevarlo a la planificación y que tal vez pueda tener ahi algun tipo formato de exportación común y porque no importarlo si existe la capacidad para hacerlo.</w:t>
+      </w:r>
+    </w:p>
+    <w:p>
+      <w:pPr>
+        <w:spacing w:before="0" w:line="276" w:lineRule="auto"/>
+        <w:ind w:left="0"/>
+        <w:jc w:val="both"/>
+        <w:rPr/>
+      </w:pPr>
+      <w:r>
+        <w:rPr>
+          <w:b w:val="1"/>
+          <w:color w:val="ff0000"/>
+          <w:rtl w:val="0"/>
+        </w:rPr>
+        <w:t xml:space="preserve">Comentario del profesor Gesto:</w:t>
+      </w:r>
+      <w:r>
+        <w:rPr>
+          <w:rtl w:val="0"/>
+        </w:rPr>
+        <w:t xml:space="preserve"> Visualización de lo planificado con lo real, que el sistema al momento de entrar a trabajar, muestre una notificación de lo que el miembro debe hacer</w:t>
+      </w:r>
+    </w:p>
+    <w:p>
+      <w:pPr>
+        <w:spacing w:before="0" w:line="276" w:lineRule="auto"/>
+        <w:ind w:left="0"/>
+        <w:jc w:val="both"/>
+        <w:rPr/>
+      </w:pPr>
+      <w:r>
+        <w:rPr>
+          <w:rtl w:val="0"/>
+        </w:rPr>
+      </w:r>
+    </w:p>
+    <w:p>
+      <w:pPr>
+        <w:numPr>
+          <w:ilvl w:val="0"/>
+          <w:numId w:val="4"/>
+        </w:numPr>
+        <w:spacing w:before="0" w:line="276" w:lineRule="auto"/>
+        <w:ind w:left="720" w:hanging="360"/>
+        <w:jc w:val="both"/>
+      </w:pPr>
+      <w:r>
+        <w:rPr>
+          <w:rtl w:val="0"/>
+        </w:rPr>
+        <w:t xml:space="preserve">¿Es necesario que haya una alerta cuando alguna tarea se retrasa del tiempo estimado? </w:t>
+      </w:r>
+    </w:p>
+    <w:p>
+      <w:pPr>
+        <w:spacing w:before="0" w:line="276" w:lineRule="auto"/>
+        <w:ind w:left="0"/>
+        <w:jc w:val="both"/>
+        <w:rPr/>
+      </w:pPr>
+      <w:r>
+        <w:rPr>
+          <w:b w:val="1"/>
+          <w:rtl w:val="0"/>
+        </w:rPr>
+        <w:t xml:space="preserve">Respuesta:</w:t>
+      </w:r>
+      <w:r>
+        <w:rPr>
+          <w:rtl w:val="0"/>
+        </w:rPr>
+        <w:t xml:space="preserve"> Podría ser, todo lo que ayude al líder del proyecto que hace el seguimiento de que se cumpla con lo que se tenía que hacer, si es visual como una alerta, mejor. </w:t>
+      </w:r>
+    </w:p>
+    <w:p>
+      <w:pPr>
+        <w:spacing w:before="0" w:line="276" w:lineRule="auto"/>
+        <w:ind w:left="0"/>
+        <w:jc w:val="both"/>
+        <w:rPr/>
+      </w:pPr>
+      <w:r>
+        <w:rPr>
+          <w:rtl w:val="0"/>
+        </w:rPr>
+      </w:r>
+    </w:p>
+    <w:p>
+      <w:pPr>
+        <w:numPr>
+          <w:ilvl w:val="0"/>
+          <w:numId w:val="4"/>
+        </w:numPr>
+        <w:spacing w:before="0" w:line="276" w:lineRule="auto"/>
+        <w:ind w:left="720" w:hanging="360"/>
+        <w:jc w:val="both"/>
+      </w:pPr>
+      <w:r>
+        <w:rPr>
+          <w:rtl w:val="0"/>
+        </w:rPr>
+        <w:t xml:space="preserve">¿Con respecto a la visualización de la información prefieren que se vea en Tablas, resúmenes, gráficos o se prefiere un dashboard general? </w:t>
+      </w:r>
+    </w:p>
+    <w:p>
+      <w:pPr>
+        <w:spacing w:before="0" w:line="276" w:lineRule="auto"/>
+        <w:ind w:left="0"/>
+        <w:jc w:val="both"/>
+        <w:rPr/>
+      </w:pPr>
+      <w:r>
+        <w:rPr>
+          <w:b w:val="1"/>
+          <w:rtl w:val="0"/>
+        </w:rPr>
+        <w:t xml:space="preserve">Respuesta:</w:t>
+      </w:r>
+      <w:r>
+        <w:rPr>
+          <w:rtl w:val="0"/>
+        </w:rPr>
+        <w:t xml:space="preserve"> Que se utilicen cada uno de estos formatos cuando sea oportuno, estaría bueno poder ver en detalle qué es lo que está pasando en cada iteración en particular o poder ver qué es lo que pasó en una iteración que ya está cerrada, como tambien estaria bueno poder que es lo que está pasando en todo el proyecto. </w:t>
+      </w:r>
+    </w:p>
+    <w:p>
+      <w:pPr>
+        <w:spacing w:before="0" w:line="276" w:lineRule="auto"/>
+        <w:ind w:left="0"/>
+        <w:jc w:val="both"/>
+        <w:rPr/>
+      </w:pPr>
+      <w:r>
+        <w:rPr>
+          <w:b w:val="1"/>
+          <w:color w:val="ff0000"/>
+          <w:rtl w:val="0"/>
+        </w:rPr>
+        <w:t xml:space="preserve">Comentario del profesor Osiris:</w:t>
+      </w:r>
+      <w:r>
+        <w:rPr>
+          <w:rtl w:val="0"/>
+        </w:rPr>
+        <w:t xml:space="preserve"> La finalidad de los proyectos asignados durante la cursada es ayudar a los estudiantes a poder volcar todo después en la memoria (resúmenes de tiempo, etc)</w:t>
+      </w:r>
+    </w:p>
+    <w:p>
+      <w:pPr>
+        <w:spacing w:before="0" w:line="276" w:lineRule="auto"/>
+        <w:ind w:left="0"/>
+        <w:jc w:val="both"/>
+        <w:rPr/>
+      </w:pPr>
+      <w:r>
+        <w:rPr>
+          <w:rtl w:val="0"/>
+        </w:rPr>
+      </w:r>
+    </w:p>
+    <w:p>
+      <w:pPr>
+        <w:numPr>
+          <w:ilvl w:val="0"/>
+          <w:numId w:val="4"/>
+        </w:numPr>
+        <w:spacing w:before="0" w:line="276" w:lineRule="auto"/>
+        <w:ind w:left="720" w:hanging="360"/>
+        <w:jc w:val="both"/>
+      </w:pPr>
+      <w:r>
+        <w:rPr>
+          <w:rtl w:val="0"/>
+        </w:rPr>
+        <w:t xml:space="preserve">En cuanto a los reportes, debería ser lo más técnico, como por ejemplo incluir informes estadísticos, como el promedio del tiempo que ocupan en tareas, etc. ?</w:t>
+      </w:r>
+    </w:p>
+    <w:p>
+      <w:pPr>
+        <w:spacing w:before="0" w:line="276" w:lineRule="auto"/>
+        <w:ind w:left="0"/>
+        <w:jc w:val="both"/>
+        <w:rPr/>
+      </w:pPr>
+      <w:r>
+        <w:rPr>
+          <w:b w:val="1"/>
+          <w:rtl w:val="0"/>
+        </w:rPr>
+        <w:t xml:space="preserve">Respuesta:</w:t>
+      </w:r>
+      <w:r>
+        <w:rPr>
+          <w:rtl w:val="0"/>
+        </w:rPr>
+        <w:t xml:space="preserve"> La estadística de tiempo siempre sirve para cuando vayas después a estimar de nuevo. </w:t>
+      </w:r>
+    </w:p>
+    <w:p>
+      <w:pPr>
+        <w:spacing w:before="0" w:line="276" w:lineRule="auto"/>
+        <w:ind w:left="0"/>
+        <w:jc w:val="both"/>
+        <w:rPr/>
+      </w:pPr>
+      <w:r>
+        <w:rPr>
+          <w:rtl w:val="0"/>
+        </w:rPr>
+      </w:r>
+    </w:p>
+    <w:p>
+      <w:pPr>
+        <w:spacing w:before="0" w:line="276" w:lineRule="auto"/>
+        <w:ind w:left="0"/>
+        <w:jc w:val="both"/>
+        <w:rPr>
+          <w:u w:val="single"/>
+        </w:rPr>
+      </w:pPr>
+      <w:r>
+        <w:rPr>
+          <w:u w:val="single"/>
+          <w:rtl w:val="0"/>
+        </w:rPr>
+        <w:t xml:space="preserve">TRES PATAS</w:t>
+      </w:r>
+    </w:p>
+    <w:p>
+      <w:pPr>
+        <w:numPr>
+          <w:ilvl w:val="0"/>
+          <w:numId w:val="6"/>
+        </w:numPr>
+        <w:spacing w:before="0" w:line="276" w:lineRule="auto"/>
+        <w:ind w:left="720" w:hanging="360"/>
+        <w:jc w:val="both"/>
+      </w:pPr>
+      <w:r>
+        <w:rPr>
+          <w:rtl w:val="0"/>
+        </w:rPr>
+        <w:t xml:space="preserve">Registro de tiempo</w:t>
+      </w:r>
+    </w:p>
+    <w:p>
+      <w:pPr>
+        <w:numPr>
+          <w:ilvl w:val="0"/>
+          <w:numId w:val="6"/>
+        </w:numPr>
+        <w:spacing w:before="0" w:line="276" w:lineRule="auto"/>
+        <w:ind w:left="720" w:hanging="360"/>
+        <w:jc w:val="both"/>
+      </w:pPr>
+      <w:r>
+        <w:rPr>
+          <w:rtl w:val="0"/>
+        </w:rPr>
+        <w:t xml:space="preserve">Planificación</w:t>
+      </w:r>
+    </w:p>
+    <w:p>
+      <w:pPr>
+        <w:numPr>
+          <w:ilvl w:val="0"/>
+          <w:numId w:val="6"/>
+        </w:numPr>
+        <w:spacing w:before="0" w:line="276" w:lineRule="auto"/>
+        <w:ind w:left="720" w:hanging="360"/>
+        <w:jc w:val="both"/>
+      </w:pPr>
+      <w:r>
+        <w:rPr>
+          <w:rtl w:val="0"/>
+        </w:rPr>
+        <w:t xml:space="preserve">Visualización del control</w:t>
+      </w:r>
+    </w:p>
+    <w:p>
+      <w:pPr>
+        <w:spacing w:before="0" w:line="276" w:lineRule="auto"/>
+        <w:ind w:left="0"/>
+        <w:jc w:val="both"/>
+        <w:rPr/>
+      </w:pPr>
+      <w:r>
+        <w:rPr>
+          <w:rtl w:val="0"/>
+        </w:rPr>
+      </w:r>
+    </w:p>
+    <w:p>
+      <w:pPr>
+        <w:spacing w:before="0" w:line="276" w:lineRule="auto"/>
+        <w:ind w:left="0"/>
+        <w:jc w:val="both"/>
+        <w:rPr/>
+      </w:pPr>
+      <w:r>
+        <w:rPr>
+          <w:b w:val="1"/>
+          <w:rtl w:val="0"/>
+        </w:rPr>
+        <w:t xml:space="preserve">Comentario del alumno ayudante Hugo: </w:t>
+      </w:r>
+      <w:r>
+        <w:rPr>
+          <w:rtl w:val="0"/>
+        </w:rPr>
+        <w:t xml:space="preserve"> Si quiero estimar un documento, poder tener una métrica que me pueda estimar cuánto me va a llevar ese documento, esto sería de gran ayuda para el líder del proyecto.</w:t>
       </w:r>
     </w:p>
     <w:p>
@@ -3528,8 +5549,8 @@
           <w:szCs w:val="26"/>
         </w:rPr>
       </w:pPr>
-      <w:bookmarkStart w:colFirst="0" w:colLast="0" w:name="_f0o3gthlcuqq" w:id="19"/>
-      <w:bookmarkEnd w:id="19"/>
+      <w:bookmarkStart w:colFirst="0" w:colLast="0" w:name="_f0o3gthlcuqq" w:id="20"/>
+      <w:bookmarkEnd w:id="20"/>
       <w:r>
         <w:rPr>
           <w:sz w:val="26"/>
@@ -3570,7 +5591,7 @@
         <w:rPr>
           <w:rtl w:val="0"/>
         </w:rPr>
-        <w:t xml:space="preserve">Las citas qué serán registradas a continuación fueron recopiladas de la grabación realizada con el debido permiso otorgado por los clientes, durante la entrevista.</w:t>
+        <w:t xml:space="preserve">Las citas que serán registradas a continuación fueron recopiladas de la grabación realizada con el debido permiso otorgado por los clientes, durante la entrevista.</w:t>
       </w:r>
     </w:p>
     <w:p>
@@ -3599,7 +5620,7 @@
         <w:rPr>
           <w:rtl w:val="0"/>
         </w:rPr>
-        <w:t xml:space="preserve">De manera qué resulte una manera de fácil comprensión, se utilizarán acrónimos para los participantes bajo el rol de clientes:</w:t>
+        <w:t xml:space="preserve">De manera que resulte una manera de fácil comprensión, se utilizarán acrónimos para los participantes bajo el rol de clientes:</w:t>
       </w:r>
     </w:p>
     <w:p>
@@ -3736,7 +5757,7 @@
     <w:tbl>
       <w:tblPr>
         <w:tblStyle w:val="Table1"/>
-        <w:tblW w:w="8604.999999999998" w:type="dxa"/>
+        <w:tblW w:w="8970.0" w:type="dxa"/>
         <w:jc w:val="left"/>
         <w:tblInd w:w="6.999999999999993" w:type="dxa"/>
         <w:tblBorders>
@@ -3751,14 +5772,14 @@
         <w:tblLook w:val="0400"/>
       </w:tblPr>
       <w:tblGrid>
-        <w:gridCol w:w="2867"/>
-        <w:gridCol w:w="2869"/>
-        <w:gridCol w:w="2869"/>
+        <w:gridCol w:w="2865"/>
+        <w:gridCol w:w="2865"/>
+        <w:gridCol w:w="3240"/>
         <w:tblGridChange w:id="0">
           <w:tblGrid>
-            <w:gridCol w:w="2867"/>
-            <w:gridCol w:w="2869"/>
-            <w:gridCol w:w="2869"/>
+            <w:gridCol w:w="2865"/>
+            <w:gridCol w:w="2865"/>
+            <w:gridCol w:w="3240"/>
           </w:tblGrid>
         </w:tblGridChange>
       </w:tblGrid>
@@ -4038,7 +6059,7 @@
               <w:rPr>
                 <w:rtl w:val="0"/>
               </w:rPr>
-              <w:t xml:space="preserve">La primera es el registro de tiempos y otra es la Gestión de las tareas del proyecto, la cual dará el marco para registrar el tiempo qué cumplen con esas tareas”</w:t>
+              <w:t xml:space="preserve">La primera es el registro de tiempos y otra es la Gestión de las tareas del proyecto, la cual dará el marco para registrar el tiempo que cumplen con esas tareas”</w:t>
             </w:r>
           </w:p>
         </w:tc>
@@ -4079,7 +6100,7 @@
               <w:rPr>
                 <w:rtl w:val="0"/>
               </w:rPr>
-              <w:t xml:space="preserve">Poder diferenciar entre la Planificación y el registro de tareas de la misma, será vital para entender cómo las tareas estarán incluidas dentro de un marco propuesto (Planificaciones)</w:t>
+              <w:t xml:space="preserve">Poder diferenciar entre la planificación y el registro de tareas de la misma, será vital para entender como las tareas estarán incluidas dentro de un marco propuesto (Planificaciones)</w:t>
             </w:r>
             <w:r>
               <w:rPr>
@@ -4141,7 +6162,7 @@
               <w:rPr>
                 <w:rtl w:val="0"/>
               </w:rPr>
-              <w:t xml:space="preserve">“Este proyecto tiene algo particular qué conforma el núcleo de la Gestión de Proyectos “</w:t>
+              <w:t xml:space="preserve">“Este proyecto tiene algo particular que conforma el núcleo de la Gestión de Proyectos “</w:t>
             </w:r>
           </w:p>
         </w:tc>
@@ -4173,7 +6194,7 @@
               <w:rPr>
                 <w:rtl w:val="0"/>
               </w:rPr>
-              <w:t xml:space="preserve">Esta cita remarca la importancia y alcance qué tendrá el proyecto ya qué se espera qué pueda ser utilizado bajo cualquier otro proyecto del ámbito académico.</w:t>
+              <w:t xml:space="preserve">Esta cita remarca la importancia y el alcance que tendrá el proyecto ya que se espera que pueda ser utilizado bajo cualquier otro proyecto del ámbito académico.</w:t>
             </w:r>
           </w:p>
         </w:tc>
@@ -4230,7 +6251,7 @@
               <w:rPr>
                 <w:rtl w:val="0"/>
               </w:rPr>
-              <w:t xml:space="preserve">“Lo qué queremos es qué los equipos de desarrollo tengan esta herramienta para ir registrando y quedando en evidencia qué tomaron o no tomaron los tiempos efectivos qué aplicaron para el desarrollo en todas las etapas.”</w:t>
+              <w:t xml:space="preserve">“Lo que queremos es que los equipos de desarrollo tengan esta herramienta para ir registrando y quedando en evidencia que tomaron o no tomaron los tiempos efectivos que aplicaron para el desarrollo en todas las etapas.”</w:t>
             </w:r>
           </w:p>
         </w:tc>
@@ -4262,7 +6283,7 @@
               <w:rPr>
                 <w:rtl w:val="0"/>
               </w:rPr>
-              <w:t xml:space="preserve">Es de suma importancia tener la funcionalidad de realizar estimaciones de las actividades dentro de la planificación, por ello, el proyecto a desarrollar servirá cómo herramienta para el registro de tiempo efectivo aplicado al desarrollo en todas las etapas de la planificación.</w:t>
+              <w:t xml:space="preserve">Es de suma importancia que el sistema tenga la funcionalidad de realizar estimaciones de las actividades dentro de la planificación, por ello, el proyecto a desarrollar servirá como herramienta para el registro de tiempo efectivo aplicado al desarrollo en todas las etapas de la planificación.</w:t>
             </w:r>
           </w:p>
         </w:tc>
@@ -4319,7 +6340,7 @@
               <w:rPr>
                 <w:rtl w:val="0"/>
               </w:rPr>
-              <w:t xml:space="preserve">“El sistema debe dejar abierto la posibilidad de qué las tareas sean realizadas por diferentes usuarios con sus diferentes roles”</w:t>
+              <w:t xml:space="preserve">“El sistema debe dejar abierto la posibilidad de que las tareas sean realizadas por diferentes usuarios con sus diferentes roles”</w:t>
             </w:r>
           </w:p>
           <w:p>
@@ -4379,19 +6400,7 @@
               <w:rPr>
                 <w:rtl w:val="0"/>
               </w:rPr>
-              <w:t xml:space="preserve">definidas por roles, sino que </w:t>
-            </w:r>
-            <w:r>
-              <w:rPr>
-                <w:rtl w:val="0"/>
-              </w:rPr>
-              <w:t xml:space="preserve">permita</w:t>
-            </w:r>
-            <w:r>
-              <w:rPr>
-                <w:rtl w:val="0"/>
-              </w:rPr>
-              <w:t xml:space="preserve"> que los demás usuarios y sus distintos roles también puedan continuar una tarea en determinado momento si fuera necesario.</w:t>
+              <w:t xml:space="preserve">definidas por roles, sino que debe permitir que los demás usuarios y sus distintos roles, puedan continuar una tarea en determinado momento si fuera necesario.</w:t>
             </w:r>
           </w:p>
         </w:tc>
@@ -4448,7 +6457,7 @@
               <w:rPr>
                 <w:rtl w:val="0"/>
               </w:rPr>
-              <w:t xml:space="preserve">“El sistema deberá ser lo suficientemente versátil para poder registrar determinadas tareas qué no formen parte de la planificación”</w:t>
+              <w:t xml:space="preserve">“El sistema deberá ser lo suficientemente versátil para poder registrar determinadas tareas que no formen parte de la planificación”</w:t>
             </w:r>
           </w:p>
           <w:p>
@@ -4464,7 +6473,7 @@
               <w:rPr>
                 <w:rtl w:val="0"/>
               </w:rPr>
-              <w:t xml:space="preserve">“Cómo lider de proyecto (Rol) me gustaría saber qué actividades están siendo llevadas a cabo fuera de lo planificado, para poder corregir la planificación”</w:t>
+              <w:t xml:space="preserve">“Como líder de proyecto (Rol) me gustaría saber qué actividades están siendo llevadas a cabo fuera de lo planificado, para poder corregir la planificación”</w:t>
             </w:r>
           </w:p>
         </w:tc>
@@ -4496,7 +6505,7 @@
               <w:rPr>
                 <w:rtl w:val="0"/>
               </w:rPr>
-              <w:t xml:space="preserve">La versatilidad jugará un punto importante a la hora de la creación de tareas, ya qué se espera qué las tareas puedan ser creadas durante una planificación ya predefinida, sin limitaciones, dando posibilidad a corregir la planificación en su actualidad así cómo en etapas posteriores.</w:t>
+              <w:t xml:space="preserve">La versatilidad jugará un punto importante a la hora de la creación de tareas, ya que se espera que las tareas puedan ser creadas durante una planificación ya predefinida, sin limitaciones, dando posibilidad a corregir la planificación en su actualidad así como en etapas posteriores.</w:t>
             </w:r>
           </w:p>
         </w:tc>
@@ -4553,7 +6562,7 @@
               <w:rPr>
                 <w:rtl w:val="0"/>
               </w:rPr>
-              <w:t xml:space="preserve">“La idea es qué oprimiendo un botón en la pantalla de inicio, comience rápidamente el trackeo en tiempo real de la tarea qué estoy realizando.”</w:t>
+              <w:t xml:space="preserve">“La idea es que oprimiendo un botón en la pantalla de inicio, comience rápidamente el trackeo en tiempo real de la tarea que estoy realizando.”</w:t>
             </w:r>
           </w:p>
         </w:tc>
@@ -4585,7 +6594,7 @@
               <w:rPr>
                 <w:rtl w:val="0"/>
               </w:rPr>
-              <w:t xml:space="preserve">Esta cita demuestra la necesidad de contar con una funcionalidad intuitiva qué permita iniciar el registro del tiempo de manera inmediata. Simplificar la interacción del usuario con el sistema es un requerimiento necesario e implícito en cualquier proyecto.</w:t>
+              <w:t xml:space="preserve">Esta cita demuestra la necesidad de contar con una funcionalidad intuitiva que permita iniciar el registro del tiempo de manera inmediata. Simplificar la interacción del usuario con el sistema es un requerimiento necesario e implícito en cualquier proyecto.</w:t>
             </w:r>
           </w:p>
         </w:tc>
@@ -4658,7 +6667,7 @@
               <w:rPr>
                 <w:rtl w:val="0"/>
               </w:rPr>
-              <w:t xml:space="preserve">“Seguramente habrá un actor que le interese ver en qué están trabajando los compañeros del proyecto registrado para poder tomar datos de referencia”</w:t>
+              <w:t xml:space="preserve">“Seguramente habrá un actor que le interese ver en que están trabajando los compañeros del proyecto registrado para poder tomar datos de referencia”</w:t>
             </w:r>
           </w:p>
         </w:tc>
@@ -4690,7 +6699,7 @@
               <w:rPr>
                 <w:rtl w:val="0"/>
               </w:rPr>
-              <w:t xml:space="preserve">Es de suma importancia para este proyecto, qué el sistema brinde transparencia y visibilidad sobre el trabajo de los miembros del equipo, para la toma de decisiones, así cómo también mejorar la coordinación dentro del proyecto.</w:t>
+              <w:t xml:space="preserve">Es de suma importancia para este proyecto, que el sistema brinde transparencia y visibilidad sobre el trabajo de los miembros del equipo, para la toma de decisiones, así como también mejorar la coordinación dentro del proyecto.</w:t>
             </w:r>
           </w:p>
         </w:tc>
@@ -4763,7 +6772,7 @@
               <w:rPr>
                 <w:rtl w:val="0"/>
               </w:rPr>
-              <w:t xml:space="preserve">“Si tengo qué llamar a un líder de proyecto para qué me cree una tarea” no resultaría una herramienta qué cumpla con la facilidad de uso qué debe tener.</w:t>
+              <w:t xml:space="preserve">“Si tengo que llamar a un líder de proyecto para que me cree una tarea” no resultaría una herramienta que cumpla con la facilidad de uso que debe tener.</w:t>
             </w:r>
           </w:p>
         </w:tc>
@@ -4795,7 +6804,7 @@
               <w:rPr>
                 <w:rtl w:val="0"/>
               </w:rPr>
-              <w:t xml:space="preserve">Esta cita apunta a la dependencia entre roles; para este proyecto se plantea qué los usuarios puedan crear sus propias tareas qué consideren oportunas, garantizando autonomía, y una mejor experiencia en el uso de la app.</w:t>
+              <w:t xml:space="preserve">Esta cita apunta a la dependencia entre roles; para este proyecto se plantea que los usuarios puedan crear sus propias tareas que consideren oportunas, garantizando autonomía, y una mejor experiencia en el uso del sistema.</w:t>
             </w:r>
           </w:p>
         </w:tc>
@@ -4900,7 +6909,7 @@
               <w:rPr>
                 <w:rtl w:val="0"/>
               </w:rPr>
-              <w:t xml:space="preserve">En esta cita se observa la necesidad de una arquitectura flexible y escalable, donde los usuarios puedan interactuar con el sistema bajo diferentes roles y etapas según el proyecto en el qué participen.</w:t>
+              <w:t xml:space="preserve">En esta cita se observa la necesidad de una arquitectura flexible y escalable, donde los usuarios puedan interactuar con el sistema bajo diferentes roles y etapas según el proyecto en el que participen.</w:t>
             </w:r>
           </w:p>
         </w:tc>
@@ -4989,7 +6998,7 @@
               <w:rPr>
                 <w:rtl w:val="0"/>
               </w:rPr>
-              <w:t xml:space="preserve">Cómo el proyecto apunta a un objetivo concreto, los datos del perfil qué tenga cada usuario deberán ser básicos.</w:t>
+              <w:t xml:space="preserve">Como el proyecto apunta a un objetivo concreto, los datos del perfil que tenga cada usuario deberán ser básicos.</w:t>
             </w:r>
           </w:p>
         </w:tc>
@@ -5062,7 +7071,7 @@
               <w:rPr>
                 <w:rtl w:val="0"/>
               </w:rPr>
-              <w:t xml:space="preserve">“Si nos interesa saber qué el líder de proyecto tenga un buen panel de lo qué está trabajando su gente”</w:t>
+              <w:t xml:space="preserve">“Si nos interesa saber que el líder de proyecto tenga un buen panel de lo que está trabajando su gente”</w:t>
             </w:r>
           </w:p>
           <w:p>
@@ -5109,7 +7118,7 @@
               <w:rPr>
                 <w:rtl w:val="0"/>
               </w:rPr>
-              <w:t xml:space="preserve">Se debe tener en cuenta qué los reportes serán flexibles, la elección de la  información a mostrar dependerá de la actividad, etapa y momento del desarrollo.</w:t>
+              <w:t xml:space="preserve">Se debe tener en cuenta que los reportes serán flexibles, la elección de la  información a mostrar dependerá de la actividad, etapa y momento del desarrollo.</w:t>
             </w:r>
           </w:p>
         </w:tc>
@@ -5166,7 +7175,7 @@
               <w:rPr>
                 <w:rtl w:val="0"/>
               </w:rPr>
-              <w:t xml:space="preserve">“Nos interesa saber qué cada usuario pueda poder bajar todos sus datos para llevarlo a otra aplicación y qué tal vez pueda exportar esos datos en algún formato y por qué no, importar algún set de datos.”</w:t>
+              <w:t xml:space="preserve">“Nos interesa saber que cada usuario pueda poder bajar todos sus datos para llevarlo a otra aplicación y que tal vez pueda exportar esos datos en algún formato y por que no, importar algún set de datos.”</w:t>
             </w:r>
           </w:p>
         </w:tc>
@@ -5255,7 +7264,7 @@
               <w:rPr>
                 <w:rtl w:val="0"/>
               </w:rPr>
-              <w:t xml:space="preserve">“Tener una visualización rápida de la comparación de lo qué se encuentra estimado con lo qué realmente se está realizando”</w:t>
+              <w:t xml:space="preserve">“Tener una visualización rápida de la comparación de lo que se encuentra estimado con lo que realmente se está realizando”</w:t>
             </w:r>
           </w:p>
         </w:tc>
@@ -5287,7 +7296,7 @@
               <w:rPr>
                 <w:rtl w:val="0"/>
               </w:rPr>
-              <w:t xml:space="preserve">Es de gran utilidad qué al posicionarse sobre una actividad, se implemente una comparación visual de la estimación previa.</w:t>
+              <w:t xml:space="preserve">Es de gran utilidad que al posicionarse sobre una actividad, se implemente una comparación visual de la estimación previa.</w:t>
             </w:r>
           </w:p>
         </w:tc>
@@ -5344,7 +7353,19 @@
               <w:rPr>
                 <w:rtl w:val="0"/>
               </w:rPr>
-              <w:t xml:space="preserve">“Alguna notificación al momento en que entro a trabajar (en la aplicación), y el usuario por ej: Project Manager, agregó tareas a realizar”</w:t>
+              <w:t xml:space="preserve">“Alguna notificación al momento en que </w:t>
+            </w:r>
+            <w:r>
+              <w:rPr>
+                <w:rtl w:val="0"/>
+              </w:rPr>
+              <w:t xml:space="preserve">entro</w:t>
+            </w:r>
+            <w:r>
+              <w:rPr>
+                <w:rtl w:val="0"/>
+              </w:rPr>
+              <w:t xml:space="preserve"> a trabajar (en la aplicación), y el usuario por ej: Project Manager, agregó tareas a realizar”</w:t>
             </w:r>
           </w:p>
         </w:tc>
@@ -5433,7 +7454,7 @@
               <w:rPr>
                 <w:rtl w:val="0"/>
               </w:rPr>
-              <w:t xml:space="preserve">“Preferimos qué la visualización sea de todas las formas, dependiendo de cada situación”</w:t>
+              <w:t xml:space="preserve">“Preferimos que la visualización sea de todas las formas, dependiendo de cada situación”</w:t>
             </w:r>
           </w:p>
         </w:tc>
@@ -5465,7 +7486,7 @@
               <w:rPr>
                 <w:rtl w:val="0"/>
               </w:rPr>
-              <w:t xml:space="preserve">Qué la visualización se adapte a la etapa, iteraciones, y demás, utilizando los distintos tipos de reportes posibles: tablas, gráficos, dashboard, etc.</w:t>
+              <w:t xml:space="preserve">que la visualización se adapte a la etapa, iteraciones, y demás, utilizando los distintos tipos de reportes posibles: tablas, gráficos, dashboard, etc.</w:t>
             </w:r>
           </w:p>
         </w:tc>
@@ -5538,7 +7559,7 @@
               <w:rPr>
                 <w:rtl w:val="0"/>
               </w:rPr>
-              <w:t xml:space="preserve">“Poder ver promedios del tiempo qué conllevan tareas”</w:t>
+              <w:t xml:space="preserve">“Poder ver promedios del tiempo que conllevan tareas”</w:t>
             </w:r>
           </w:p>
         </w:tc>
@@ -5570,7 +7591,7 @@
               <w:rPr>
                 <w:rtl w:val="0"/>
               </w:rPr>
-              <w:t xml:space="preserve">Con el propósito de aportar mayor control y entendimiento sobre la duración de las actividades, será importante qué el sistema posibilite la categorización y obtención de métricas cómo los promedios de las tareas, dando pie a comparaciones posteriores.</w:t>
+              <w:t xml:space="preserve">Con el propósito de aportar mayor control y entendimiento sobre la duración de las actividades, será importante que el sistema posibilite la categorización y obtención de métricas como los promedios de las tareas, dando pie a comparaciones posteriores.</w:t>
             </w:r>
           </w:p>
         </w:tc>
@@ -5628,8 +7649,8 @@
           <w:szCs w:val="26"/>
         </w:rPr>
       </w:pPr>
-      <w:bookmarkStart w:colFirst="0" w:colLast="0" w:name="_ske54hg3pbya" w:id="20"/>
-      <w:bookmarkEnd w:id="20"/>
+      <w:bookmarkStart w:colFirst="0" w:colLast="0" w:name="_ske54hg3pbya" w:id="21"/>
+      <w:bookmarkEnd w:id="21"/>
       <w:r>
         <w:rPr>
           <w:sz w:val="26"/>
@@ -5753,6 +7774,31 @@
           <w:t xml:space="preserve">Notas de la Entrevista</w:t>
         </w:r>
       </w:hyperlink>
+      <w:r>
+        <w:rPr>
+          <w:rtl w:val="0"/>
+        </w:rPr>
+      </w:r>
+    </w:p>
+    <w:p>
+      <w:pPr>
+        <w:keepNext w:val="0"/>
+        <w:keepLines w:val="0"/>
+        <w:pageBreakBefore w:val="0"/>
+        <w:widowControl w:val="1"/>
+        <w:pBdr>
+          <w:top w:space="0" w:sz="0" w:val="nil"/>
+          <w:left w:space="0" w:sz="0" w:val="nil"/>
+          <w:bottom w:space="0" w:sz="0" w:val="nil"/>
+          <w:right w:space="0" w:sz="0" w:val="nil"/>
+          <w:between w:space="0" w:sz="0" w:val="nil"/>
+        </w:pBdr>
+        <w:shd w:fill="auto" w:val="clear"/>
+        <w:spacing w:after="0" w:before="200" w:line="276" w:lineRule="auto"/>
+        <w:ind w:left="0" w:right="0" w:firstLine="0"/>
+        <w:jc w:val="both"/>
+        <w:rPr/>
+      </w:pPr>
       <w:r>
         <w:rPr>
           <w:rtl w:val="0"/>
@@ -6594,12 +8640,12 @@
           <wp:extent cx="669290" cy="669290"/>
           <wp:effectExtent b="0" l="0" r="0" t="0"/>
           <wp:wrapSquare wrapText="bothSides" distB="0" distT="0" distL="114300" distR="114300"/>
-          <wp:docPr descr="psi-negro.png" id="13" name="image2.png"/>
+          <wp:docPr descr="psi-negro.png" id="13" name="image4.png"/>
           <a:graphic>
             <a:graphicData uri="http://schemas.openxmlformats.org/drawingml/2006/picture">
               <pic:pic>
                 <pic:nvPicPr>
-                  <pic:cNvPr descr="psi-negro.png" id="0" name="image2.png"/>
+                  <pic:cNvPr descr="psi-negro.png" id="0" name="image4.png"/>
                   <pic:cNvPicPr preferRelativeResize="0"/>
                 </pic:nvPicPr>
                 <pic:blipFill>
@@ -6942,6 +8988,51 @@
       </w:rPr>
       <w:tab/>
     </w:r>
+    <w:r>
+      <w:fldChar w:fldCharType="begin"/>
+      <w:instrText xml:space="preserve"> HYPERLINK "https://accounts.google.com/SignOutOptions?hl=es-419&amp;continue=https://docs.google.com/document/d/1hUSKugWqkl0wPQwwe-NswDV-m3HeoGbE55B86xlIMAY/edit%3Fusp%3Ddrive_web%26ouid%3D104751288758120421427&amp;service=writely&amp;ec=GBRAGQ" </w:instrText>
+      <w:fldChar w:fldCharType="separate"/>
+    </w:r>
+    <w:r>
+      <w:rPr>
+        <w:rtl w:val="0"/>
+      </w:rPr>
+    </w:r>
+  </w:p>
+  <w:p>
+    <w:pPr>
+      <w:keepNext w:val="0"/>
+      <w:keepLines w:val="0"/>
+      <w:pageBreakBefore w:val="0"/>
+      <w:widowControl w:val="1"/>
+      <w:pBdr>
+        <w:top w:space="0" w:sz="0" w:val="nil"/>
+        <w:left w:space="0" w:sz="0" w:val="nil"/>
+        <w:bottom w:space="0" w:sz="0" w:val="nil"/>
+        <w:right w:space="0" w:sz="0" w:val="nil"/>
+        <w:between w:space="0" w:sz="0" w:val="nil"/>
+      </w:pBdr>
+      <w:shd w:fill="auto" w:val="clear"/>
+      <w:tabs>
+        <w:tab w:val="center" w:leader="none" w:pos="4252"/>
+        <w:tab w:val="right" w:leader="none" w:pos="8504"/>
+        <w:tab w:val="left" w:leader="none" w:pos="7740"/>
+      </w:tabs>
+      <w:spacing w:after="0" w:before="0" w:line="240" w:lineRule="auto"/>
+      <w:ind w:left="0" w:right="0" w:firstLine="0"/>
+      <w:jc w:val="left"/>
+      <w:rPr>
+        <w:rFonts w:ascii="Cambria" w:cs="Cambria" w:eastAsia="Cambria" w:hAnsi="Cambria"/>
+      </w:rPr>
+    </w:pPr>
+    <w:r>
+      <w:fldChar w:fldCharType="end"/>
+    </w:r>
+    <w:r>
+      <w:rPr>
+        <w:rtl w:val="0"/>
+      </w:rPr>
+    </w:r>
   </w:p>
 </w:hdr>
 </file>
@@ -7168,11 +9259,576 @@
       </w:rPr>
     </w:lvl>
   </w:abstractNum>
+  <w:abstractNum w:abstractNumId="3">
+    <w:lvl w:ilvl="0">
+      <w:start w:val="1"/>
+      <w:numFmt w:val="bullet"/>
+      <w:lvlText w:val="-"/>
+      <w:lvlJc w:val="left"/>
+      <w:pPr>
+        <w:ind w:left="720" w:hanging="360"/>
+      </w:pPr>
+      <w:rPr>
+        <w:u w:val="none"/>
+      </w:rPr>
+    </w:lvl>
+    <w:lvl w:ilvl="1">
+      <w:start w:val="1"/>
+      <w:numFmt w:val="bullet"/>
+      <w:lvlText w:val="-"/>
+      <w:lvlJc w:val="left"/>
+      <w:pPr>
+        <w:ind w:left="1440" w:hanging="360"/>
+      </w:pPr>
+      <w:rPr>
+        <w:u w:val="none"/>
+      </w:rPr>
+    </w:lvl>
+    <w:lvl w:ilvl="2">
+      <w:start w:val="1"/>
+      <w:numFmt w:val="bullet"/>
+      <w:lvlText w:val="-"/>
+      <w:lvlJc w:val="left"/>
+      <w:pPr>
+        <w:ind w:left="2160" w:hanging="360"/>
+      </w:pPr>
+      <w:rPr>
+        <w:u w:val="none"/>
+      </w:rPr>
+    </w:lvl>
+    <w:lvl w:ilvl="3">
+      <w:start w:val="1"/>
+      <w:numFmt w:val="bullet"/>
+      <w:lvlText w:val="-"/>
+      <w:lvlJc w:val="left"/>
+      <w:pPr>
+        <w:ind w:left="2880" w:hanging="360"/>
+      </w:pPr>
+      <w:rPr>
+        <w:u w:val="none"/>
+      </w:rPr>
+    </w:lvl>
+    <w:lvl w:ilvl="4">
+      <w:start w:val="1"/>
+      <w:numFmt w:val="bullet"/>
+      <w:lvlText w:val="-"/>
+      <w:lvlJc w:val="left"/>
+      <w:pPr>
+        <w:ind w:left="3600" w:hanging="360"/>
+      </w:pPr>
+      <w:rPr>
+        <w:u w:val="none"/>
+      </w:rPr>
+    </w:lvl>
+    <w:lvl w:ilvl="5">
+      <w:start w:val="1"/>
+      <w:numFmt w:val="bullet"/>
+      <w:lvlText w:val="-"/>
+      <w:lvlJc w:val="left"/>
+      <w:pPr>
+        <w:ind w:left="4320" w:hanging="360"/>
+      </w:pPr>
+      <w:rPr>
+        <w:u w:val="none"/>
+      </w:rPr>
+    </w:lvl>
+    <w:lvl w:ilvl="6">
+      <w:start w:val="1"/>
+      <w:numFmt w:val="bullet"/>
+      <w:lvlText w:val="-"/>
+      <w:lvlJc w:val="left"/>
+      <w:pPr>
+        <w:ind w:left="5040" w:hanging="360"/>
+      </w:pPr>
+      <w:rPr>
+        <w:u w:val="none"/>
+      </w:rPr>
+    </w:lvl>
+    <w:lvl w:ilvl="7">
+      <w:start w:val="1"/>
+      <w:numFmt w:val="bullet"/>
+      <w:lvlText w:val="-"/>
+      <w:lvlJc w:val="left"/>
+      <w:pPr>
+        <w:ind w:left="5760" w:hanging="360"/>
+      </w:pPr>
+      <w:rPr>
+        <w:u w:val="none"/>
+      </w:rPr>
+    </w:lvl>
+    <w:lvl w:ilvl="8">
+      <w:start w:val="1"/>
+      <w:numFmt w:val="bullet"/>
+      <w:lvlText w:val="-"/>
+      <w:lvlJc w:val="left"/>
+      <w:pPr>
+        <w:ind w:left="6480" w:hanging="360"/>
+      </w:pPr>
+      <w:rPr>
+        <w:u w:val="none"/>
+      </w:rPr>
+    </w:lvl>
+  </w:abstractNum>
+  <w:abstractNum w:abstractNumId="4">
+    <w:lvl w:ilvl="0">
+      <w:start w:val="1"/>
+      <w:numFmt w:val="decimal"/>
+      <w:lvlText w:val="%1."/>
+      <w:lvlJc w:val="left"/>
+      <w:pPr>
+        <w:ind w:left="720" w:hanging="360"/>
+      </w:pPr>
+      <w:rPr>
+        <w:u w:val="none"/>
+      </w:rPr>
+    </w:lvl>
+    <w:lvl w:ilvl="1">
+      <w:start w:val="1"/>
+      <w:numFmt w:val="lowerLetter"/>
+      <w:lvlText w:val="%2."/>
+      <w:lvlJc w:val="left"/>
+      <w:pPr>
+        <w:ind w:left="1440" w:hanging="360"/>
+      </w:pPr>
+      <w:rPr>
+        <w:u w:val="none"/>
+      </w:rPr>
+    </w:lvl>
+    <w:lvl w:ilvl="2">
+      <w:start w:val="1"/>
+      <w:numFmt w:val="lowerRoman"/>
+      <w:lvlText w:val="%3."/>
+      <w:lvlJc w:val="right"/>
+      <w:pPr>
+        <w:ind w:left="2160" w:hanging="360"/>
+      </w:pPr>
+      <w:rPr>
+        <w:u w:val="none"/>
+      </w:rPr>
+    </w:lvl>
+    <w:lvl w:ilvl="3">
+      <w:start w:val="1"/>
+      <w:numFmt w:val="decimal"/>
+      <w:lvlText w:val="%4."/>
+      <w:lvlJc w:val="left"/>
+      <w:pPr>
+        <w:ind w:left="2880" w:hanging="360"/>
+      </w:pPr>
+      <w:rPr>
+        <w:u w:val="none"/>
+      </w:rPr>
+    </w:lvl>
+    <w:lvl w:ilvl="4">
+      <w:start w:val="1"/>
+      <w:numFmt w:val="lowerLetter"/>
+      <w:lvlText w:val="%5."/>
+      <w:lvlJc w:val="left"/>
+      <w:pPr>
+        <w:ind w:left="3600" w:hanging="360"/>
+      </w:pPr>
+      <w:rPr>
+        <w:u w:val="none"/>
+      </w:rPr>
+    </w:lvl>
+    <w:lvl w:ilvl="5">
+      <w:start w:val="1"/>
+      <w:numFmt w:val="lowerRoman"/>
+      <w:lvlText w:val="%6."/>
+      <w:lvlJc w:val="right"/>
+      <w:pPr>
+        <w:ind w:left="4320" w:hanging="360"/>
+      </w:pPr>
+      <w:rPr>
+        <w:u w:val="none"/>
+      </w:rPr>
+    </w:lvl>
+    <w:lvl w:ilvl="6">
+      <w:start w:val="1"/>
+      <w:numFmt w:val="decimal"/>
+      <w:lvlText w:val="%7."/>
+      <w:lvlJc w:val="left"/>
+      <w:pPr>
+        <w:ind w:left="5040" w:hanging="360"/>
+      </w:pPr>
+      <w:rPr>
+        <w:u w:val="none"/>
+      </w:rPr>
+    </w:lvl>
+    <w:lvl w:ilvl="7">
+      <w:start w:val="1"/>
+      <w:numFmt w:val="lowerLetter"/>
+      <w:lvlText w:val="%8."/>
+      <w:lvlJc w:val="left"/>
+      <w:pPr>
+        <w:ind w:left="5760" w:hanging="360"/>
+      </w:pPr>
+      <w:rPr>
+        <w:u w:val="none"/>
+      </w:rPr>
+    </w:lvl>
+    <w:lvl w:ilvl="8">
+      <w:start w:val="1"/>
+      <w:numFmt w:val="lowerRoman"/>
+      <w:lvlText w:val="%9."/>
+      <w:lvlJc w:val="right"/>
+      <w:pPr>
+        <w:ind w:left="6480" w:hanging="360"/>
+      </w:pPr>
+      <w:rPr>
+        <w:u w:val="none"/>
+      </w:rPr>
+    </w:lvl>
+  </w:abstractNum>
+  <w:abstractNum w:abstractNumId="5">
+    <w:lvl w:ilvl="0">
+      <w:start w:val="1"/>
+      <w:numFmt w:val="bullet"/>
+      <w:lvlText w:val="●"/>
+      <w:lvlJc w:val="left"/>
+      <w:pPr>
+        <w:ind w:left="720" w:hanging="360"/>
+      </w:pPr>
+      <w:rPr>
+        <w:u w:val="none"/>
+      </w:rPr>
+    </w:lvl>
+    <w:lvl w:ilvl="1">
+      <w:start w:val="1"/>
+      <w:numFmt w:val="bullet"/>
+      <w:lvlText w:val="○"/>
+      <w:lvlJc w:val="left"/>
+      <w:pPr>
+        <w:ind w:left="1440" w:hanging="360"/>
+      </w:pPr>
+      <w:rPr>
+        <w:u w:val="none"/>
+      </w:rPr>
+    </w:lvl>
+    <w:lvl w:ilvl="2">
+      <w:start w:val="1"/>
+      <w:numFmt w:val="bullet"/>
+      <w:lvlText w:val="■"/>
+      <w:lvlJc w:val="left"/>
+      <w:pPr>
+        <w:ind w:left="2160" w:hanging="360"/>
+      </w:pPr>
+      <w:rPr>
+        <w:u w:val="none"/>
+      </w:rPr>
+    </w:lvl>
+    <w:lvl w:ilvl="3">
+      <w:start w:val="1"/>
+      <w:numFmt w:val="bullet"/>
+      <w:lvlText w:val="●"/>
+      <w:lvlJc w:val="left"/>
+      <w:pPr>
+        <w:ind w:left="2880" w:hanging="360"/>
+      </w:pPr>
+      <w:rPr>
+        <w:u w:val="none"/>
+      </w:rPr>
+    </w:lvl>
+    <w:lvl w:ilvl="4">
+      <w:start w:val="1"/>
+      <w:numFmt w:val="bullet"/>
+      <w:lvlText w:val="○"/>
+      <w:lvlJc w:val="left"/>
+      <w:pPr>
+        <w:ind w:left="3600" w:hanging="360"/>
+      </w:pPr>
+      <w:rPr>
+        <w:u w:val="none"/>
+      </w:rPr>
+    </w:lvl>
+    <w:lvl w:ilvl="5">
+      <w:start w:val="1"/>
+      <w:numFmt w:val="bullet"/>
+      <w:lvlText w:val="■"/>
+      <w:lvlJc w:val="left"/>
+      <w:pPr>
+        <w:ind w:left="4320" w:hanging="360"/>
+      </w:pPr>
+      <w:rPr>
+        <w:u w:val="none"/>
+      </w:rPr>
+    </w:lvl>
+    <w:lvl w:ilvl="6">
+      <w:start w:val="1"/>
+      <w:numFmt w:val="bullet"/>
+      <w:lvlText w:val="●"/>
+      <w:lvlJc w:val="left"/>
+      <w:pPr>
+        <w:ind w:left="5040" w:hanging="360"/>
+      </w:pPr>
+      <w:rPr>
+        <w:u w:val="none"/>
+      </w:rPr>
+    </w:lvl>
+    <w:lvl w:ilvl="7">
+      <w:start w:val="1"/>
+      <w:numFmt w:val="bullet"/>
+      <w:lvlText w:val="○"/>
+      <w:lvlJc w:val="left"/>
+      <w:pPr>
+        <w:ind w:left="5760" w:hanging="360"/>
+      </w:pPr>
+      <w:rPr>
+        <w:u w:val="none"/>
+      </w:rPr>
+    </w:lvl>
+    <w:lvl w:ilvl="8">
+      <w:start w:val="1"/>
+      <w:numFmt w:val="bullet"/>
+      <w:lvlText w:val="■"/>
+      <w:lvlJc w:val="left"/>
+      <w:pPr>
+        <w:ind w:left="6480" w:hanging="360"/>
+      </w:pPr>
+      <w:rPr>
+        <w:u w:val="none"/>
+      </w:rPr>
+    </w:lvl>
+  </w:abstractNum>
+  <w:abstractNum w:abstractNumId="6">
+    <w:lvl w:ilvl="0">
+      <w:start w:val="1"/>
+      <w:numFmt w:val="bullet"/>
+      <w:lvlText w:val="●"/>
+      <w:lvlJc w:val="left"/>
+      <w:pPr>
+        <w:ind w:left="720" w:hanging="360"/>
+      </w:pPr>
+      <w:rPr>
+        <w:u w:val="none"/>
+      </w:rPr>
+    </w:lvl>
+    <w:lvl w:ilvl="1">
+      <w:start w:val="1"/>
+      <w:numFmt w:val="bullet"/>
+      <w:lvlText w:val="○"/>
+      <w:lvlJc w:val="left"/>
+      <w:pPr>
+        <w:ind w:left="1440" w:hanging="360"/>
+      </w:pPr>
+      <w:rPr>
+        <w:u w:val="none"/>
+      </w:rPr>
+    </w:lvl>
+    <w:lvl w:ilvl="2">
+      <w:start w:val="1"/>
+      <w:numFmt w:val="bullet"/>
+      <w:lvlText w:val="■"/>
+      <w:lvlJc w:val="left"/>
+      <w:pPr>
+        <w:ind w:left="2160" w:hanging="360"/>
+      </w:pPr>
+      <w:rPr>
+        <w:u w:val="none"/>
+      </w:rPr>
+    </w:lvl>
+    <w:lvl w:ilvl="3">
+      <w:start w:val="1"/>
+      <w:numFmt w:val="bullet"/>
+      <w:lvlText w:val="●"/>
+      <w:lvlJc w:val="left"/>
+      <w:pPr>
+        <w:ind w:left="2880" w:hanging="360"/>
+      </w:pPr>
+      <w:rPr>
+        <w:u w:val="none"/>
+      </w:rPr>
+    </w:lvl>
+    <w:lvl w:ilvl="4">
+      <w:start w:val="1"/>
+      <w:numFmt w:val="bullet"/>
+      <w:lvlText w:val="○"/>
+      <w:lvlJc w:val="left"/>
+      <w:pPr>
+        <w:ind w:left="3600" w:hanging="360"/>
+      </w:pPr>
+      <w:rPr>
+        <w:u w:val="none"/>
+      </w:rPr>
+    </w:lvl>
+    <w:lvl w:ilvl="5">
+      <w:start w:val="1"/>
+      <w:numFmt w:val="bullet"/>
+      <w:lvlText w:val="■"/>
+      <w:lvlJc w:val="left"/>
+      <w:pPr>
+        <w:ind w:left="4320" w:hanging="360"/>
+      </w:pPr>
+      <w:rPr>
+        <w:u w:val="none"/>
+      </w:rPr>
+    </w:lvl>
+    <w:lvl w:ilvl="6">
+      <w:start w:val="1"/>
+      <w:numFmt w:val="bullet"/>
+      <w:lvlText w:val="●"/>
+      <w:lvlJc w:val="left"/>
+      <w:pPr>
+        <w:ind w:left="5040" w:hanging="360"/>
+      </w:pPr>
+      <w:rPr>
+        <w:u w:val="none"/>
+      </w:rPr>
+    </w:lvl>
+    <w:lvl w:ilvl="7">
+      <w:start w:val="1"/>
+      <w:numFmt w:val="bullet"/>
+      <w:lvlText w:val="○"/>
+      <w:lvlJc w:val="left"/>
+      <w:pPr>
+        <w:ind w:left="5760" w:hanging="360"/>
+      </w:pPr>
+      <w:rPr>
+        <w:u w:val="none"/>
+      </w:rPr>
+    </w:lvl>
+    <w:lvl w:ilvl="8">
+      <w:start w:val="1"/>
+      <w:numFmt w:val="bullet"/>
+      <w:lvlText w:val="■"/>
+      <w:lvlJc w:val="left"/>
+      <w:pPr>
+        <w:ind w:left="6480" w:hanging="360"/>
+      </w:pPr>
+      <w:rPr>
+        <w:u w:val="none"/>
+      </w:rPr>
+    </w:lvl>
+  </w:abstractNum>
+  <w:abstractNum w:abstractNumId="7">
+    <w:lvl w:ilvl="0">
+      <w:start w:val="1"/>
+      <w:numFmt w:val="bullet"/>
+      <w:lvlText w:val="-"/>
+      <w:lvlJc w:val="left"/>
+      <w:pPr>
+        <w:ind w:left="720" w:hanging="360"/>
+      </w:pPr>
+      <w:rPr>
+        <w:u w:val="none"/>
+      </w:rPr>
+    </w:lvl>
+    <w:lvl w:ilvl="1">
+      <w:start w:val="1"/>
+      <w:numFmt w:val="bullet"/>
+      <w:lvlText w:val="-"/>
+      <w:lvlJc w:val="left"/>
+      <w:pPr>
+        <w:ind w:left="1440" w:hanging="360"/>
+      </w:pPr>
+      <w:rPr>
+        <w:u w:val="none"/>
+      </w:rPr>
+    </w:lvl>
+    <w:lvl w:ilvl="2">
+      <w:start w:val="1"/>
+      <w:numFmt w:val="bullet"/>
+      <w:lvlText w:val="-"/>
+      <w:lvlJc w:val="left"/>
+      <w:pPr>
+        <w:ind w:left="2160" w:hanging="360"/>
+      </w:pPr>
+      <w:rPr>
+        <w:u w:val="none"/>
+      </w:rPr>
+    </w:lvl>
+    <w:lvl w:ilvl="3">
+      <w:start w:val="1"/>
+      <w:numFmt w:val="bullet"/>
+      <w:lvlText w:val="-"/>
+      <w:lvlJc w:val="left"/>
+      <w:pPr>
+        <w:ind w:left="2880" w:hanging="360"/>
+      </w:pPr>
+      <w:rPr>
+        <w:u w:val="none"/>
+      </w:rPr>
+    </w:lvl>
+    <w:lvl w:ilvl="4">
+      <w:start w:val="1"/>
+      <w:numFmt w:val="bullet"/>
+      <w:lvlText w:val="-"/>
+      <w:lvlJc w:val="left"/>
+      <w:pPr>
+        <w:ind w:left="3600" w:hanging="360"/>
+      </w:pPr>
+      <w:rPr>
+        <w:u w:val="none"/>
+      </w:rPr>
+    </w:lvl>
+    <w:lvl w:ilvl="5">
+      <w:start w:val="1"/>
+      <w:numFmt w:val="bullet"/>
+      <w:lvlText w:val="-"/>
+      <w:lvlJc w:val="left"/>
+      <w:pPr>
+        <w:ind w:left="4320" w:hanging="360"/>
+      </w:pPr>
+      <w:rPr>
+        <w:u w:val="none"/>
+      </w:rPr>
+    </w:lvl>
+    <w:lvl w:ilvl="6">
+      <w:start w:val="1"/>
+      <w:numFmt w:val="bullet"/>
+      <w:lvlText w:val="-"/>
+      <w:lvlJc w:val="left"/>
+      <w:pPr>
+        <w:ind w:left="5040" w:hanging="360"/>
+      </w:pPr>
+      <w:rPr>
+        <w:u w:val="none"/>
+      </w:rPr>
+    </w:lvl>
+    <w:lvl w:ilvl="7">
+      <w:start w:val="1"/>
+      <w:numFmt w:val="bullet"/>
+      <w:lvlText w:val="-"/>
+      <w:lvlJc w:val="left"/>
+      <w:pPr>
+        <w:ind w:left="5760" w:hanging="360"/>
+      </w:pPr>
+      <w:rPr>
+        <w:u w:val="none"/>
+      </w:rPr>
+    </w:lvl>
+    <w:lvl w:ilvl="8">
+      <w:start w:val="1"/>
+      <w:numFmt w:val="bullet"/>
+      <w:lvlText w:val="-"/>
+      <w:lvlJc w:val="left"/>
+      <w:pPr>
+        <w:ind w:left="6480" w:hanging="360"/>
+      </w:pPr>
+      <w:rPr>
+        <w:u w:val="none"/>
+      </w:rPr>
+    </w:lvl>
+  </w:abstractNum>
   <w:num w:numId="1">
     <w:abstractNumId w:val="1"/>
   </w:num>
   <w:num w:numId="2">
     <w:abstractNumId w:val="2"/>
+  </w:num>
+  <w:num w:numId="3">
+    <w:abstractNumId w:val="3"/>
+  </w:num>
+  <w:num w:numId="4">
+    <w:abstractNumId w:val="4"/>
+  </w:num>
+  <w:num w:numId="5">
+    <w:abstractNumId w:val="5"/>
+  </w:num>
+  <w:num w:numId="6">
+    <w:abstractNumId w:val="6"/>
+  </w:num>
+  <w:num w:numId="7">
+    <w:abstractNumId w:val="7"/>
   </w:num>
 </w:numbering>
 </file>
@@ -7195,11 +9851,19 @@
       </w:pPr>
     </w:pPrDefault>
   </w:docDefaults>
+  <w:style w:type="table" w:styleId="TableNormal" w:default="1">
+    <w:name w:val="TableNormal"/>
+    <w:tblPr>
+      <w:tblCellMar>
+        <w:top w:w="100.0" w:type="dxa"/>
+        <w:left w:w="100.0" w:type="dxa"/>
+        <w:bottom w:w="100.0" w:type="dxa"/>
+        <w:right w:w="100.0" w:type="dxa"/>
+      </w:tblCellMar>
+    </w:tblPr>
+  </w:style>
   <w:style w:type="paragraph" w:styleId="Normal" w:default="1">
     <w:name w:val="normal"/>
-  </w:style>
-  <w:style w:type="table" w:styleId="TableNormal" w:default="1">
-    <w:name w:val="TableNormal"/>
   </w:style>
   <w:style w:type="paragraph" w:styleId="Heading1">
     <w:name w:val="heading 1"/>

--- a/Gestion del proyecto/Etapa Inicio/Resumen de Entrevista - Kairos - NexTech.docx
+++ b/Gestion del proyecto/Etapa Inicio/Resumen de Entrevista - Kairos - NexTech.docx
@@ -815,12 +815,12 @@
             <wp:extent cx="1200150" cy="1200150"/>
             <wp:effectExtent b="0" l="0" r="0" t="0"/>
             <wp:wrapSquare wrapText="bothSides" distB="0" distT="0" distL="114300" distR="114300"/>
-            <wp:docPr descr="psi-negro.png" id="16" name="image3.png"/>
+            <wp:docPr descr="psi-negro.png" id="16" name="image1.png"/>
             <a:graphic>
               <a:graphicData uri="http://schemas.openxmlformats.org/drawingml/2006/picture">
                 <pic:pic>
                   <pic:nvPicPr>
-                    <pic:cNvPr descr="psi-negro.png" id="0" name="image3.png"/>
+                    <pic:cNvPr descr="psi-negro.png" id="0" name="image1.png"/>
                     <pic:cNvPicPr preferRelativeResize="0"/>
                   </pic:nvPicPr>
                   <pic:blipFill>
@@ -870,12 +870,12 @@
             <wp:extent cx="1304925" cy="2019300"/>
             <wp:effectExtent b="0" l="0" r="0" t="0"/>
             <wp:wrapSquare wrapText="bothSides" distB="0" distT="0" distL="114300" distR="114300"/>
-            <wp:docPr descr="UNPA.JPG" id="14" name="image1.jpg"/>
+            <wp:docPr descr="UNPA.JPG" id="14" name="image3.jpg"/>
             <a:graphic>
               <a:graphicData uri="http://schemas.openxmlformats.org/drawingml/2006/picture">
                 <pic:pic>
                   <pic:nvPicPr>
-                    <pic:cNvPr descr="UNPA.JPG" id="0" name="image1.jpg"/>
+                    <pic:cNvPr descr="UNPA.JPG" id="0" name="image3.jpg"/>
                     <pic:cNvPicPr preferRelativeResize="0"/>
                   </pic:nvPicPr>
                   <pic:blipFill>
@@ -1346,7 +1346,7 @@
     </w:p>
     <w:sdt>
       <w:sdtPr>
-        <w:id w:val="1659455957"/>
+        <w:id w:val="136143523"/>
         <w:docPartObj>
           <w:docPartGallery w:val="Table of Contents"/>
           <w:docPartUnique w:val="1"/>
@@ -8695,12 +8695,12 @@
           <wp:extent cx="425450" cy="666750"/>
           <wp:effectExtent b="0" l="0" r="0" t="0"/>
           <wp:wrapSquare wrapText="bothSides" distB="0" distT="0" distL="114300" distR="114300"/>
-          <wp:docPr descr="UNPA.JPG" id="12" name="image1.jpg"/>
+          <wp:docPr descr="UNPA.JPG" id="12" name="image3.jpg"/>
           <a:graphic>
             <a:graphicData uri="http://schemas.openxmlformats.org/drawingml/2006/picture">
               <pic:pic>
                 <pic:nvPicPr>
-                  <pic:cNvPr descr="UNPA.JPG" id="0" name="image1.jpg"/>
+                  <pic:cNvPr descr="UNPA.JPG" id="0" name="image3.jpg"/>
                   <pic:cNvPicPr preferRelativeResize="0"/>
                 </pic:nvPicPr>
                 <pic:blipFill>
